--- a/Wireframe Portolio.docx
+++ b/Wireframe Portolio.docx
@@ -11,7 +11,114 @@
         <mc:AlternateContent>
           <mc:Choice Requires="wps">
             <w:drawing>
-              <wp:anchor distT="0" distB="0" distL="114300" distR="114300" simplePos="0" relativeHeight="251781120" behindDoc="0" locked="0" layoutInCell="1" allowOverlap="1">
+              <wp:anchor distT="0" distB="0" distL="114300" distR="114300" simplePos="0" relativeHeight="251662336" behindDoc="0" locked="0" layoutInCell="1" allowOverlap="1" wp14:anchorId="11BC13D8" wp14:editId="7751FDE3">
+                <wp:simplePos x="0" y="0"/>
+                <wp:positionH relativeFrom="column">
+                  <wp:posOffset>2400300</wp:posOffset>
+                </wp:positionH>
+                <wp:positionV relativeFrom="paragraph">
+                  <wp:posOffset>-457200</wp:posOffset>
+                </wp:positionV>
+                <wp:extent cx="571500" cy="342900"/>
+                <wp:effectExtent l="0" t="0" r="0" b="12700"/>
+                <wp:wrapSquare wrapText="bothSides"/>
+                <wp:docPr id="4" name="Text Box 4"/>
+                <wp:cNvGraphicFramePr/>
+                <a:graphic xmlns:a="http://schemas.openxmlformats.org/drawingml/2006/main">
+                  <a:graphicData uri="http://schemas.microsoft.com/office/word/2010/wordprocessingShape">
+                    <wps:wsp>
+                      <wps:cNvSpPr txBox="1"/>
+                      <wps:spPr>
+                        <a:xfrm>
+                          <a:off x="0" y="0"/>
+                          <a:ext cx="571500" cy="342900"/>
+                        </a:xfrm>
+                        <a:prstGeom prst="rect">
+                          <a:avLst/>
+                        </a:prstGeom>
+                        <a:noFill/>
+                        <a:ln>
+                          <a:noFill/>
+                        </a:ln>
+                        <a:effectLst/>
+                        <a:extLst>
+                          <a:ext uri="{C572A759-6A51-4108-AA02-DFA0A04FC94B}">
+                            <ma14:wrappingTextBoxFlag xmlns:ma14="http://schemas.microsoft.com/office/mac/drawingml/2011/main"/>
+                          </a:ext>
+                        </a:extLst>
+                      </wps:spPr>
+                      <wps:style>
+                        <a:lnRef idx="0">
+                          <a:schemeClr val="accent1"/>
+                        </a:lnRef>
+                        <a:fillRef idx="0">
+                          <a:schemeClr val="accent1"/>
+                        </a:fillRef>
+                        <a:effectRef idx="0">
+                          <a:schemeClr val="accent1"/>
+                        </a:effectRef>
+                        <a:fontRef idx="minor">
+                          <a:schemeClr val="dk1"/>
+                        </a:fontRef>
+                      </wps:style>
+                      <wps:txbx>
+                        <w:txbxContent>
+                          <w:p>
+                            <w:r>
+                              <w:t>&lt;H1&gt;</w:t>
+                            </w:r>
+                          </w:p>
+                        </w:txbxContent>
+                      </wps:txbx>
+                      <wps:bodyPr rot="0" spcFirstLastPara="0" vertOverflow="overflow" horzOverflow="overflow" vert="horz" wrap="square" lIns="91440" tIns="45720" rIns="91440" bIns="45720" numCol="1" spcCol="0" rtlCol="0" fromWordArt="0" anchor="t" anchorCtr="0" forceAA="0" compatLnSpc="1">
+                        <a:prstTxWarp prst="textNoShape">
+                          <a:avLst/>
+                        </a:prstTxWarp>
+                        <a:noAutofit/>
+                      </wps:bodyPr>
+                    </wps:wsp>
+                  </a:graphicData>
+                </a:graphic>
+                <wp14:sizeRelH relativeFrom="margin">
+                  <wp14:pctWidth>0</wp14:pctWidth>
+                </wp14:sizeRelH>
+                <wp14:sizeRelV relativeFrom="margin">
+                  <wp14:pctHeight>0</wp14:pctHeight>
+                </wp14:sizeRelV>
+              </wp:anchor>
+            </w:drawing>
+          </mc:Choice>
+          <mc:Fallback>
+            <w:pict>
+              <v:shapetype id="_x0000_t202" coordsize="21600,21600" o:spt="202" path="m0,0l0,21600,21600,21600,21600,0xe">
+                <v:stroke joinstyle="miter"/>
+                <v:path gradientshapeok="t" o:connecttype="rect"/>
+              </v:shapetype>
+              <v:shape id="Text Box 4" o:spid="_x0000_s1026" type="#_x0000_t202" style="position:absolute;margin-left:189pt;margin-top:-35.95pt;width:45pt;height:27pt;z-index:251662336;visibility:visible;mso-wrap-style:square;mso-width-percent:0;mso-height-percent:0;mso-wrap-distance-left:9pt;mso-wrap-distance-top:0;mso-wrap-distance-right:9pt;mso-wrap-distance-bottom:0;mso-position-horizontal:absolute;mso-position-horizontal-relative:text;mso-position-vertical:absolute;mso-position-vertical-relative:text;mso-width-percent:0;mso-height-percent:0;mso-width-relative:margin;mso-height-relative:margin;v-text-anchor:top" o:gfxdata="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" filled="f" stroked="f">
+                <v:textbox>
+                  <w:txbxContent>
+                    <w:p>
+                      <w:r>
+                        <w:t>&lt;H1&gt;</w:t>
+                      </w:r>
+                    </w:p>
+                  </w:txbxContent>
+                </v:textbox>
+                <w10:wrap type="square"/>
+              </v:shape>
+            </w:pict>
+          </mc:Fallback>
+        </mc:AlternateContent>
+      </w:r>
+      <w:r>
+        <w:rPr>
+          <w:noProof/>
+          <w:lang w:val="en-US"/>
+        </w:rPr>
+        <mc:AlternateContent>
+          <mc:Choice Requires="wps">
+            <w:drawing>
+              <wp:anchor distT="0" distB="0" distL="114300" distR="114300" simplePos="0" relativeHeight="251781120" behindDoc="0" locked="0" layoutInCell="1" allowOverlap="1" wp14:anchorId="1F85E50D" wp14:editId="6EB0F9AA">
                 <wp:simplePos x="0" y="0"/>
                 <wp:positionH relativeFrom="column">
                   <wp:posOffset>1600200</wp:posOffset>
@@ -124,7 +231,7 @@
         <mc:AlternateContent>
           <mc:Choice Requires="wps">
             <w:drawing>
-              <wp:anchor distT="0" distB="0" distL="114300" distR="114300" simplePos="0" relativeHeight="251678720" behindDoc="0" locked="0" layoutInCell="1" allowOverlap="1" wp14:anchorId="74EAE022" wp14:editId="71A5745B">
+              <wp:anchor distT="0" distB="0" distL="114300" distR="114300" simplePos="0" relativeHeight="251678720" behindDoc="0" locked="0" layoutInCell="1" allowOverlap="1" wp14:anchorId="1666D5B6" wp14:editId="022170C7">
                 <wp:simplePos x="0" y="0"/>
                 <wp:positionH relativeFrom="column">
                   <wp:posOffset>-457200</wp:posOffset>
@@ -207,55 +314,66 @@
         <mc:AlternateContent>
           <mc:Choice Requires="wps">
             <w:drawing>
-              <wp:anchor distT="0" distB="0" distL="114300" distR="114300" simplePos="0" relativeHeight="251680768" behindDoc="0" locked="0" layoutInCell="1" allowOverlap="1" wp14:anchorId="736DB892" wp14:editId="534EC06F">
+              <wp:anchor distT="0" distB="0" distL="114300" distR="114300" simplePos="0" relativeHeight="251679744" behindDoc="0" locked="0" layoutInCell="1" allowOverlap="1" wp14:anchorId="57F0249C" wp14:editId="32B955DB">
                 <wp:simplePos x="0" y="0"/>
                 <wp:positionH relativeFrom="column">
-                  <wp:posOffset>-228600</wp:posOffset>
+                  <wp:posOffset>-457200</wp:posOffset>
                 </wp:positionH>
                 <wp:positionV relativeFrom="paragraph">
-                  <wp:posOffset>-7886700</wp:posOffset>
+                  <wp:posOffset>457200</wp:posOffset>
                 </wp:positionV>
-                <wp:extent cx="5715000" cy="7200900"/>
-                <wp:effectExtent l="50800" t="25400" r="76200" b="114300"/>
-                <wp:wrapNone/>
-                <wp:docPr id="28" name="Rectangle 28"/>
+                <wp:extent cx="571500" cy="342900"/>
+                <wp:effectExtent l="0" t="0" r="0" b="12700"/>
+                <wp:wrapSquare wrapText="bothSides"/>
+                <wp:docPr id="27" name="Text Box 27"/>
                 <wp:cNvGraphicFramePr/>
                 <a:graphic xmlns:a="http://schemas.openxmlformats.org/drawingml/2006/main">
                   <a:graphicData uri="http://schemas.microsoft.com/office/word/2010/wordprocessingShape">
                     <wps:wsp>
-                      <wps:cNvSpPr/>
+                      <wps:cNvSpPr txBox="1"/>
                       <wps:spPr>
                         <a:xfrm>
                           <a:off x="0" y="0"/>
-                          <a:ext cx="5715000" cy="7200900"/>
+                          <a:ext cx="571500" cy="342900"/>
                         </a:xfrm>
                         <a:prstGeom prst="rect">
                           <a:avLst/>
                         </a:prstGeom>
                         <a:noFill/>
                         <a:ln>
-                          <a:solidFill>
-                            <a:schemeClr val="accent4">
-                              <a:lumMod val="75000"/>
-                            </a:schemeClr>
-                          </a:solidFill>
+                          <a:noFill/>
                         </a:ln>
+                        <a:effectLst/>
+                        <a:extLst>
+                          <a:ext uri="{C572A759-6A51-4108-AA02-DFA0A04FC94B}">
+                            <ma14:wrappingTextBoxFlag xmlns:ma14="http://schemas.microsoft.com/office/mac/drawingml/2011/main"/>
+                          </a:ext>
+                        </a:extLst>
                       </wps:spPr>
                       <wps:style>
-                        <a:lnRef idx="1">
+                        <a:lnRef idx="0">
                           <a:schemeClr val="accent1"/>
                         </a:lnRef>
-                        <a:fillRef idx="3">
+                        <a:fillRef idx="0">
                           <a:schemeClr val="accent1"/>
                         </a:fillRef>
-                        <a:effectRef idx="2">
+                        <a:effectRef idx="0">
                           <a:schemeClr val="accent1"/>
                         </a:effectRef>
                         <a:fontRef idx="minor">
-                          <a:schemeClr val="lt1"/>
+                          <a:schemeClr val="dk1"/>
                         </a:fontRef>
                       </wps:style>
-                      <wps:bodyPr rot="0" spcFirstLastPara="0" vertOverflow="overflow" horzOverflow="overflow" vert="horz" wrap="square" lIns="91440" tIns="45720" rIns="91440" bIns="45720" numCol="1" spcCol="0" rtlCol="0" fromWordArt="0" anchor="ctr" anchorCtr="0" forceAA="0" compatLnSpc="1">
+                      <wps:txbx>
+                        <w:txbxContent>
+                          <w:p>
+                            <w:r>
+                              <w:t>&lt;div&gt;</w:t>
+                            </w:r>
+                          </w:p>
+                        </w:txbxContent>
+                      </wps:txbx>
+                      <wps:bodyPr rot="0" spcFirstLastPara="0" vertOverflow="overflow" horzOverflow="overflow" vert="horz" wrap="square" lIns="91440" tIns="45720" rIns="91440" bIns="45720" numCol="1" spcCol="0" rtlCol="0" fromWordArt="0" anchor="t" anchorCtr="0" forceAA="0" compatLnSpc="1">
                         <a:prstTxWarp prst="textNoShape">
                           <a:avLst/>
                         </a:prstTxWarp>
@@ -275,101 +393,7 @@
           </mc:Choice>
           <mc:Fallback>
             <w:pict>
-              <v:rect id="Rectangle 28" o:spid="_x0000_s1026" style="position:absolute;margin-left:-17.95pt;margin-top:-620.95pt;width:450pt;height:567pt;z-index:251680768;visibility:visible;mso-wrap-style:square;mso-width-percent:0;mso-height-percent:0;mso-wrap-distance-left:9pt;mso-wrap-distance-top:0;mso-wrap-distance-right:9pt;mso-wrap-distance-bottom:0;mso-position-horizontal:absolute;mso-position-horizontal-relative:text;mso-position-vertical:absolute;mso-position-vertical-relative:text;mso-width-percent:0;mso-height-percent:0;mso-width-relative:margin;mso-height-relative:margin;v-text-anchor:middle" o:gfxdata="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" filled="f" strokecolor="#5f497a [2407]">
-                <v:shadow on="t" opacity="22937f" mv:blur="40000f" origin=",.5" offset="0,23000emu"/>
-              </v:rect>
-            </w:pict>
-          </mc:Fallback>
-        </mc:AlternateContent>
-      </w:r>
-      <w:r>
-        <w:rPr>
-          <w:noProof/>
-          <w:lang w:val="en-US"/>
-        </w:rPr>
-        <mc:AlternateContent>
-          <mc:Choice Requires="wps">
-            <w:drawing>
-              <wp:anchor distT="0" distB="0" distL="114300" distR="114300" simplePos="0" relativeHeight="251681792" behindDoc="0" locked="0" layoutInCell="1" allowOverlap="1" wp14:anchorId="0F3944DC" wp14:editId="231359EE">
-                <wp:simplePos x="0" y="0"/>
-                <wp:positionH relativeFrom="column">
-                  <wp:posOffset>114300</wp:posOffset>
-                </wp:positionH>
-                <wp:positionV relativeFrom="paragraph">
-                  <wp:posOffset>685800</wp:posOffset>
-                </wp:positionV>
-                <wp:extent cx="685800" cy="342900"/>
-                <wp:effectExtent l="0" t="0" r="0" b="12700"/>
-                <wp:wrapSquare wrapText="bothSides"/>
-                <wp:docPr id="29" name="Text Box 29"/>
-                <wp:cNvGraphicFramePr/>
-                <a:graphic xmlns:a="http://schemas.openxmlformats.org/drawingml/2006/main">
-                  <a:graphicData uri="http://schemas.microsoft.com/office/word/2010/wordprocessingShape">
-                    <wps:wsp>
-                      <wps:cNvSpPr txBox="1"/>
-                      <wps:spPr>
-                        <a:xfrm>
-                          <a:off x="0" y="0"/>
-                          <a:ext cx="685800" cy="342900"/>
-                        </a:xfrm>
-                        <a:prstGeom prst="rect">
-                          <a:avLst/>
-                        </a:prstGeom>
-                        <a:noFill/>
-                        <a:ln>
-                          <a:noFill/>
-                        </a:ln>
-                        <a:effectLst/>
-                        <a:extLst>
-                          <a:ext uri="{C572A759-6A51-4108-AA02-DFA0A04FC94B}">
-                            <ma14:wrappingTextBoxFlag xmlns:ma14="http://schemas.microsoft.com/office/mac/drawingml/2011/main"/>
-                          </a:ext>
-                        </a:extLst>
-                      </wps:spPr>
-                      <wps:style>
-                        <a:lnRef idx="0">
-                          <a:schemeClr val="accent1"/>
-                        </a:lnRef>
-                        <a:fillRef idx="0">
-                          <a:schemeClr val="accent1"/>
-                        </a:fillRef>
-                        <a:effectRef idx="0">
-                          <a:schemeClr val="accent1"/>
-                        </a:effectRef>
-                        <a:fontRef idx="minor">
-                          <a:schemeClr val="dk1"/>
-                        </a:fontRef>
-                      </wps:style>
-                      <wps:txbx>
-                        <w:txbxContent>
-                          <w:p>
-                            <w:r>
-                              <w:t>&lt;div&gt;</w:t>
-                            </w:r>
-                          </w:p>
-                        </w:txbxContent>
-                      </wps:txbx>
-                      <wps:bodyPr rot="0" spcFirstLastPara="0" vertOverflow="overflow" horzOverflow="overflow" vert="horz" wrap="square" lIns="91440" tIns="45720" rIns="91440" bIns="45720" numCol="1" spcCol="0" rtlCol="0" fromWordArt="0" anchor="t" anchorCtr="0" forceAA="0" compatLnSpc="1">
-                        <a:prstTxWarp prst="textNoShape">
-                          <a:avLst/>
-                        </a:prstTxWarp>
-                        <a:noAutofit/>
-                      </wps:bodyPr>
-                    </wps:wsp>
-                  </a:graphicData>
-                </a:graphic>
-                <wp14:sizeRelH relativeFrom="margin">
-                  <wp14:pctWidth>0</wp14:pctWidth>
-                </wp14:sizeRelH>
-                <wp14:sizeRelV relativeFrom="margin">
-                  <wp14:pctHeight>0</wp14:pctHeight>
-                </wp14:sizeRelV>
-              </wp:anchor>
-            </w:drawing>
-          </mc:Choice>
-          <mc:Fallback>
-            <w:pict>
-              <v:shape id="Text Box 29" o:spid="_x0000_s1027" type="#_x0000_t202" style="position:absolute;margin-left:9pt;margin-top:54pt;width:54pt;height:27pt;z-index:251681792;visibility:visible;mso-wrap-style:square;mso-width-percent:0;mso-height-percent:0;mso-wrap-distance-left:9pt;mso-wrap-distance-top:0;mso-wrap-distance-right:9pt;mso-wrap-distance-bottom:0;mso-position-horizontal:absolute;mso-position-horizontal-relative:text;mso-position-vertical:absolute;mso-position-vertical-relative:text;mso-width-percent:0;mso-height-percent:0;mso-width-relative:margin;mso-height-relative:margin;v-text-anchor:top" o:gfxdata="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" filled="f" stroked="f">
+              <v:shape id="Text Box 27" o:spid="_x0000_s1028" type="#_x0000_t202" style="position:absolute;margin-left:-35.95pt;margin-top:36pt;width:45pt;height:27pt;z-index:251679744;visibility:visible;mso-wrap-style:square;mso-width-percent:0;mso-height-percent:0;mso-wrap-distance-left:9pt;mso-wrap-distance-top:0;mso-wrap-distance-right:9pt;mso-wrap-distance-bottom:0;mso-position-horizontal:absolute;mso-position-horizontal-relative:text;mso-position-vertical:absolute;mso-position-vertical-relative:text;mso-width-percent:0;mso-height-percent:0;mso-width-relative:margin;mso-height-relative:margin;v-text-anchor:top" o:gfxdata="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" filled="f" stroked="f">
                 <v:textbox>
                   <w:txbxContent>
                     <w:p>
@@ -393,110 +417,7 @@
         <mc:AlternateContent>
           <mc:Choice Requires="wps">
             <w:drawing>
-              <wp:anchor distT="0" distB="0" distL="114300" distR="114300" simplePos="0" relativeHeight="251679744" behindDoc="0" locked="0" layoutInCell="1" allowOverlap="1" wp14:anchorId="386DC72B" wp14:editId="667E8FF0">
-                <wp:simplePos x="0" y="0"/>
-                <wp:positionH relativeFrom="column">
-                  <wp:posOffset>-457200</wp:posOffset>
-                </wp:positionH>
-                <wp:positionV relativeFrom="paragraph">
-                  <wp:posOffset>457200</wp:posOffset>
-                </wp:positionV>
-                <wp:extent cx="571500" cy="342900"/>
-                <wp:effectExtent l="0" t="0" r="0" b="12700"/>
-                <wp:wrapSquare wrapText="bothSides"/>
-                <wp:docPr id="27" name="Text Box 27"/>
-                <wp:cNvGraphicFramePr/>
-                <a:graphic xmlns:a="http://schemas.openxmlformats.org/drawingml/2006/main">
-                  <a:graphicData uri="http://schemas.microsoft.com/office/word/2010/wordprocessingShape">
-                    <wps:wsp>
-                      <wps:cNvSpPr txBox="1"/>
-                      <wps:spPr>
-                        <a:xfrm>
-                          <a:off x="0" y="0"/>
-                          <a:ext cx="571500" cy="342900"/>
-                        </a:xfrm>
-                        <a:prstGeom prst="rect">
-                          <a:avLst/>
-                        </a:prstGeom>
-                        <a:noFill/>
-                        <a:ln>
-                          <a:noFill/>
-                        </a:ln>
-                        <a:effectLst/>
-                        <a:extLst>
-                          <a:ext uri="{C572A759-6A51-4108-AA02-DFA0A04FC94B}">
-                            <ma14:wrappingTextBoxFlag xmlns:ma14="http://schemas.microsoft.com/office/mac/drawingml/2011/main"/>
-                          </a:ext>
-                        </a:extLst>
-                      </wps:spPr>
-                      <wps:style>
-                        <a:lnRef idx="0">
-                          <a:schemeClr val="accent1"/>
-                        </a:lnRef>
-                        <a:fillRef idx="0">
-                          <a:schemeClr val="accent1"/>
-                        </a:fillRef>
-                        <a:effectRef idx="0">
-                          <a:schemeClr val="accent1"/>
-                        </a:effectRef>
-                        <a:fontRef idx="minor">
-                          <a:schemeClr val="dk1"/>
-                        </a:fontRef>
-                      </wps:style>
-                      <wps:txbx>
-                        <w:txbxContent>
-                          <w:p>
-                            <w:r>
-                              <w:t>&lt;div&gt;</w:t>
-                            </w:r>
-                          </w:p>
-                        </w:txbxContent>
-                      </wps:txbx>
-                      <wps:bodyPr rot="0" spcFirstLastPara="0" vertOverflow="overflow" horzOverflow="overflow" vert="horz" wrap="square" lIns="91440" tIns="45720" rIns="91440" bIns="45720" numCol="1" spcCol="0" rtlCol="0" fromWordArt="0" anchor="t" anchorCtr="0" forceAA="0" compatLnSpc="1">
-                        <a:prstTxWarp prst="textNoShape">
-                          <a:avLst/>
-                        </a:prstTxWarp>
-                        <a:noAutofit/>
-                      </wps:bodyPr>
-                    </wps:wsp>
-                  </a:graphicData>
-                </a:graphic>
-                <wp14:sizeRelH relativeFrom="margin">
-                  <wp14:pctWidth>0</wp14:pctWidth>
-                </wp14:sizeRelH>
-                <wp14:sizeRelV relativeFrom="margin">
-                  <wp14:pctHeight>0</wp14:pctHeight>
-                </wp14:sizeRelV>
-              </wp:anchor>
-            </w:drawing>
-          </mc:Choice>
-          <mc:Fallback>
-            <w:pict>
-              <v:shape id="Text Box 27" o:spid="_x0000_s1028" type="#_x0000_t202" style="position:absolute;margin-left:-35.95pt;margin-top:36pt;width:45pt;height:27pt;z-index:251679744;visibility:visible;mso-wrap-style:square;mso-width-percent:0;mso-height-percent:0;mso-wrap-distance-left:9pt;mso-wrap-distance-top:0;mso-wrap-distance-right:9pt;mso-wrap-distance-bottom:0;mso-position-horizontal:absolute;mso-position-horizontal-relative:text;mso-position-vertical:absolute;mso-position-vertical-relative:text;mso-width-percent:0;mso-height-percent:0;mso-width-relative:margin;mso-height-relative:margin;v-text-anchor:top" o:gfxdata="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" filled="f" stroked="f">
-                <v:textbox>
-                  <w:txbxContent>
-                    <w:p>
-                      <w:r>
-                        <w:t>&lt;div&gt;</w:t>
-                      </w:r>
-                    </w:p>
-                  </w:txbxContent>
-                </v:textbox>
-                <w10:wrap type="square"/>
-              </v:shape>
-            </w:pict>
-          </mc:Fallback>
-        </mc:AlternateContent>
-      </w:r>
-      <w:r>
-        <w:rPr>
-          <w:noProof/>
-          <w:lang w:val="en-US"/>
-        </w:rPr>
-        <mc:AlternateContent>
-          <mc:Choice Requires="wps">
-            <w:drawing>
-              <wp:anchor distT="0" distB="0" distL="114300" distR="114300" simplePos="0" relativeHeight="251677696" behindDoc="0" locked="0" layoutInCell="1" allowOverlap="1" wp14:anchorId="2064E9CB" wp14:editId="5A69D109">
+              <wp:anchor distT="0" distB="0" distL="114300" distR="114300" simplePos="0" relativeHeight="251677696" behindDoc="0" locked="0" layoutInCell="1" allowOverlap="1" wp14:anchorId="0B1F9398" wp14:editId="556DEA4F">
                 <wp:simplePos x="0" y="0"/>
                 <wp:positionH relativeFrom="column">
                   <wp:posOffset>-685800</wp:posOffset>
@@ -612,7 +533,7 @@
         <mc:AlternateContent>
           <mc:Choice Requires="wps">
             <w:drawing>
-              <wp:anchor distT="0" distB="0" distL="114300" distR="114300" simplePos="0" relativeHeight="251673600" behindDoc="0" locked="0" layoutInCell="1" allowOverlap="1" wp14:anchorId="28851A44" wp14:editId="154D6DEF">
+              <wp:anchor distT="0" distB="0" distL="114300" distR="114300" simplePos="0" relativeHeight="251673600" behindDoc="0" locked="0" layoutInCell="1" allowOverlap="1" wp14:anchorId="74C2CC76" wp14:editId="702ABD0E">
                 <wp:simplePos x="0" y="0"/>
                 <wp:positionH relativeFrom="column">
                   <wp:posOffset>2400300</wp:posOffset>
@@ -699,7 +620,7 @@
           </mc:Choice>
           <mc:Fallback>
             <w:pict>
-              <v:shape id="Text Box 20" o:spid="_x0000_s1030" type="#_x0000_t202" style="position:absolute;margin-left:189pt;margin-top:225pt;width:54pt;height:36pt;z-index:251673600;visibility:visible;mso-wrap-style:square;mso-width-percent:0;mso-height-percent:0;mso-wrap-distance-left:9pt;mso-wrap-distance-top:0;mso-wrap-distance-right:9pt;mso-wrap-distance-bottom:0;mso-position-horizontal:absolute;mso-position-horizontal-relative:text;mso-position-vertical:absolute;mso-position-vertical-relative:text;mso-width-percent:0;mso-height-percent:0;mso-width-relative:margin;mso-height-relative:margin;v-text-anchor:top" o:gfxdata="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" filled="f" stroked="f">
+              <v:shape id="Text Box 20" o:spid="_x0000_s1030" type="#_x0000_t202" style="position:absolute;margin-left:189pt;margin-top:225pt;width:54pt;height:36pt;z-index:251673600;visibility:visible;mso-wrap-style:square;mso-width-percent:0;mso-height-percent:0;mso-wrap-distance-left:9pt;mso-wrap-distance-top:0;mso-wrap-distance-right:9pt;mso-wrap-distance-bottom:0;mso-position-horizontal:absolute;mso-position-horizontal-relative:text;mso-position-vertical:absolute;mso-position-vertical-relative:text;mso-width-percent:0;mso-height-percent:0;mso-width-relative:margin;mso-height-relative:margin;v-text-anchor:top" o:gfxdata="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" filled="f" stroked="f">
                 <v:textbox>
                   <w:txbxContent>
                     <w:p>
@@ -731,110 +652,7 @@
         <mc:AlternateContent>
           <mc:Choice Requires="wps">
             <w:drawing>
-              <wp:anchor distT="0" distB="0" distL="114300" distR="114300" simplePos="0" relativeHeight="251662336" behindDoc="0" locked="0" layoutInCell="1" allowOverlap="1" wp14:anchorId="567F2B63" wp14:editId="67B04C54">
-                <wp:simplePos x="0" y="0"/>
-                <wp:positionH relativeFrom="column">
-                  <wp:posOffset>2628900</wp:posOffset>
-                </wp:positionH>
-                <wp:positionV relativeFrom="paragraph">
-                  <wp:posOffset>-457200</wp:posOffset>
-                </wp:positionV>
-                <wp:extent cx="571500" cy="342900"/>
-                <wp:effectExtent l="0" t="0" r="0" b="12700"/>
-                <wp:wrapSquare wrapText="bothSides"/>
-                <wp:docPr id="4" name="Text Box 4"/>
-                <wp:cNvGraphicFramePr/>
-                <a:graphic xmlns:a="http://schemas.openxmlformats.org/drawingml/2006/main">
-                  <a:graphicData uri="http://schemas.microsoft.com/office/word/2010/wordprocessingShape">
-                    <wps:wsp>
-                      <wps:cNvSpPr txBox="1"/>
-                      <wps:spPr>
-                        <a:xfrm>
-                          <a:off x="0" y="0"/>
-                          <a:ext cx="571500" cy="342900"/>
-                        </a:xfrm>
-                        <a:prstGeom prst="rect">
-                          <a:avLst/>
-                        </a:prstGeom>
-                        <a:noFill/>
-                        <a:ln>
-                          <a:noFill/>
-                        </a:ln>
-                        <a:effectLst/>
-                        <a:extLst>
-                          <a:ext uri="{C572A759-6A51-4108-AA02-DFA0A04FC94B}">
-                            <ma14:wrappingTextBoxFlag xmlns:ma14="http://schemas.microsoft.com/office/mac/drawingml/2011/main"/>
-                          </a:ext>
-                        </a:extLst>
-                      </wps:spPr>
-                      <wps:style>
-                        <a:lnRef idx="0">
-                          <a:schemeClr val="accent1"/>
-                        </a:lnRef>
-                        <a:fillRef idx="0">
-                          <a:schemeClr val="accent1"/>
-                        </a:fillRef>
-                        <a:effectRef idx="0">
-                          <a:schemeClr val="accent1"/>
-                        </a:effectRef>
-                        <a:fontRef idx="minor">
-                          <a:schemeClr val="dk1"/>
-                        </a:fontRef>
-                      </wps:style>
-                      <wps:txbx>
-                        <w:txbxContent>
-                          <w:p>
-                            <w:r>
-                              <w:t>&lt;H1&gt;</w:t>
-                            </w:r>
-                          </w:p>
-                        </w:txbxContent>
-                      </wps:txbx>
-                      <wps:bodyPr rot="0" spcFirstLastPara="0" vertOverflow="overflow" horzOverflow="overflow" vert="horz" wrap="square" lIns="91440" tIns="45720" rIns="91440" bIns="45720" numCol="1" spcCol="0" rtlCol="0" fromWordArt="0" anchor="t" anchorCtr="0" forceAA="0" compatLnSpc="1">
-                        <a:prstTxWarp prst="textNoShape">
-                          <a:avLst/>
-                        </a:prstTxWarp>
-                        <a:noAutofit/>
-                      </wps:bodyPr>
-                    </wps:wsp>
-                  </a:graphicData>
-                </a:graphic>
-                <wp14:sizeRelH relativeFrom="margin">
-                  <wp14:pctWidth>0</wp14:pctWidth>
-                </wp14:sizeRelH>
-                <wp14:sizeRelV relativeFrom="margin">
-                  <wp14:pctHeight>0</wp14:pctHeight>
-                </wp14:sizeRelV>
-              </wp:anchor>
-            </w:drawing>
-          </mc:Choice>
-          <mc:Fallback>
-            <w:pict>
-              <v:shape id="Text Box 4" o:spid="_x0000_s1031" type="#_x0000_t202" style="position:absolute;margin-left:207pt;margin-top:-35.95pt;width:45pt;height:27pt;z-index:251662336;visibility:visible;mso-wrap-style:square;mso-width-percent:0;mso-height-percent:0;mso-wrap-distance-left:9pt;mso-wrap-distance-top:0;mso-wrap-distance-right:9pt;mso-wrap-distance-bottom:0;mso-position-horizontal:absolute;mso-position-horizontal-relative:text;mso-position-vertical:absolute;mso-position-vertical-relative:text;mso-width-percent:0;mso-height-percent:0;mso-width-relative:margin;mso-height-relative:margin;v-text-anchor:top" o:gfxdata="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" filled="f" stroked="f">
-                <v:textbox>
-                  <w:txbxContent>
-                    <w:p>
-                      <w:r>
-                        <w:t>&lt;H1&gt;</w:t>
-                      </w:r>
-                    </w:p>
-                  </w:txbxContent>
-                </v:textbox>
-                <w10:wrap type="square"/>
-              </v:shape>
-            </w:pict>
-          </mc:Fallback>
-        </mc:AlternateContent>
-      </w:r>
-      <w:r>
-        <w:rPr>
-          <w:noProof/>
-          <w:lang w:val="en-US"/>
-        </w:rPr>
-        <mc:AlternateContent>
-          <mc:Choice Requires="wps">
-            <w:drawing>
-              <wp:anchor distT="0" distB="0" distL="114300" distR="114300" simplePos="0" relativeHeight="251668480" behindDoc="0" locked="0" layoutInCell="1" allowOverlap="1" wp14:anchorId="716D2AC6" wp14:editId="040EDC3A">
+              <wp:anchor distT="0" distB="0" distL="114300" distR="114300" simplePos="0" relativeHeight="251668480" behindDoc="0" locked="0" layoutInCell="1" allowOverlap="1" wp14:anchorId="32A3BB65" wp14:editId="4E58EE87">
                 <wp:simplePos x="0" y="0"/>
                 <wp:positionH relativeFrom="column">
                   <wp:posOffset>3771900</wp:posOffset>
@@ -937,7 +755,7 @@
         <mc:AlternateContent>
           <mc:Choice Requires="wps">
             <w:drawing>
-              <wp:anchor distT="0" distB="0" distL="114300" distR="114300" simplePos="0" relativeHeight="251666432" behindDoc="0" locked="0" layoutInCell="1" allowOverlap="1" wp14:anchorId="49235EEF" wp14:editId="6CFDC3B3">
+              <wp:anchor distT="0" distB="0" distL="114300" distR="114300" simplePos="0" relativeHeight="251666432" behindDoc="0" locked="0" layoutInCell="1" allowOverlap="1" wp14:anchorId="44C38CE8" wp14:editId="1D016E49">
                 <wp:simplePos x="0" y="0"/>
                 <wp:positionH relativeFrom="column">
                   <wp:posOffset>1371600</wp:posOffset>
@@ -1040,7 +858,7 @@
         <mc:AlternateContent>
           <mc:Choice Requires="wps">
             <w:drawing>
-              <wp:anchor distT="0" distB="0" distL="114300" distR="114300" simplePos="0" relativeHeight="251676672" behindDoc="0" locked="0" layoutInCell="1" allowOverlap="1" wp14:anchorId="5E4991CD" wp14:editId="476B5557">
+              <wp:anchor distT="0" distB="0" distL="114300" distR="114300" simplePos="0" relativeHeight="251676672" behindDoc="0" locked="0" layoutInCell="1" allowOverlap="1" wp14:anchorId="5AF09D5E" wp14:editId="5BD1F77D">
                 <wp:simplePos x="0" y="0"/>
                 <wp:positionH relativeFrom="column">
                   <wp:posOffset>2400300</wp:posOffset>
@@ -1143,7 +961,7 @@
         <mc:AlternateContent>
           <mc:Choice Requires="wps">
             <w:drawing>
-              <wp:anchor distT="0" distB="0" distL="114300" distR="114300" simplePos="0" relativeHeight="251675648" behindDoc="0" locked="0" layoutInCell="1" allowOverlap="1" wp14:anchorId="7BB5CBB6" wp14:editId="0854EE8C">
+              <wp:anchor distT="0" distB="0" distL="114300" distR="114300" simplePos="0" relativeHeight="251675648" behindDoc="0" locked="0" layoutInCell="1" allowOverlap="1" wp14:anchorId="2110562C" wp14:editId="0AC68EB5">
                 <wp:simplePos x="0" y="0"/>
                 <wp:positionH relativeFrom="column">
                   <wp:posOffset>-228600</wp:posOffset>
@@ -1259,7 +1077,7 @@
         <mc:AlternateContent>
           <mc:Choice Requires="wps">
             <w:drawing>
-              <wp:anchor distT="0" distB="0" distL="114300" distR="114300" simplePos="0" relativeHeight="251674624" behindDoc="0" locked="0" layoutInCell="1" allowOverlap="1" wp14:anchorId="22CB6EA8" wp14:editId="7160DEE5">
+              <wp:anchor distT="0" distB="0" distL="114300" distR="114300" simplePos="0" relativeHeight="251674624" behindDoc="0" locked="0" layoutInCell="1" allowOverlap="1" wp14:anchorId="7E5D7C7C" wp14:editId="637D8CDE">
                 <wp:simplePos x="0" y="0"/>
                 <wp:positionH relativeFrom="column">
                   <wp:posOffset>-571500</wp:posOffset>
@@ -1346,7 +1164,7 @@
         <mc:AlternateContent>
           <mc:Choice Requires="wps">
             <w:drawing>
-              <wp:anchor distT="0" distB="0" distL="114300" distR="114300" simplePos="0" relativeHeight="251672576" behindDoc="0" locked="0" layoutInCell="1" allowOverlap="1" wp14:anchorId="55DB40EC" wp14:editId="57567793">
+              <wp:anchor distT="0" distB="0" distL="114300" distR="114300" simplePos="0" relativeHeight="251672576" behindDoc="0" locked="0" layoutInCell="1" allowOverlap="1" wp14:anchorId="6292092C" wp14:editId="1776C5BD">
                 <wp:simplePos x="0" y="0"/>
                 <wp:positionH relativeFrom="column">
                   <wp:posOffset>342900</wp:posOffset>
@@ -1448,7 +1266,7 @@
         <mc:AlternateContent>
           <mc:Choice Requires="wps">
             <w:drawing>
-              <wp:anchor distT="0" distB="0" distL="114300" distR="114300" simplePos="0" relativeHeight="251671552" behindDoc="0" locked="0" layoutInCell="1" allowOverlap="1" wp14:anchorId="2B361413" wp14:editId="54ACF64A">
+              <wp:anchor distT="0" distB="0" distL="114300" distR="114300" simplePos="0" relativeHeight="251671552" behindDoc="0" locked="0" layoutInCell="1" allowOverlap="1" wp14:anchorId="428C9497" wp14:editId="262D2FC9">
                 <wp:simplePos x="0" y="0"/>
                 <wp:positionH relativeFrom="column">
                   <wp:posOffset>2286000</wp:posOffset>
@@ -1555,7 +1373,7 @@
         <mc:AlternateContent>
           <mc:Choice Requires="wps">
             <w:drawing>
-              <wp:anchor distT="0" distB="0" distL="114300" distR="114300" simplePos="0" relativeHeight="251667456" behindDoc="0" locked="0" layoutInCell="1" allowOverlap="1" wp14:anchorId="0A71697A" wp14:editId="3BE812B6">
+              <wp:anchor distT="0" distB="0" distL="114300" distR="114300" simplePos="0" relativeHeight="251667456" behindDoc="0" locked="0" layoutInCell="1" allowOverlap="1" wp14:anchorId="2E8EFE13" wp14:editId="3EB5E064">
                 <wp:simplePos x="0" y="0"/>
                 <wp:positionH relativeFrom="column">
                   <wp:posOffset>2628900</wp:posOffset>
@@ -1658,7 +1476,7 @@
         <mc:AlternateContent>
           <mc:Choice Requires="wps">
             <w:drawing>
-              <wp:anchor distT="0" distB="0" distL="114300" distR="114300" simplePos="0" relativeHeight="251670528" behindDoc="0" locked="0" layoutInCell="1" allowOverlap="1" wp14:anchorId="51229C18" wp14:editId="37CB259A">
+              <wp:anchor distT="0" distB="0" distL="114300" distR="114300" simplePos="0" relativeHeight="251670528" behindDoc="0" locked="0" layoutInCell="1" allowOverlap="1" wp14:anchorId="626E2CB9" wp14:editId="37B6B197">
                 <wp:simplePos x="0" y="0"/>
                 <wp:positionH relativeFrom="column">
                   <wp:posOffset>114300</wp:posOffset>
@@ -1758,7 +1576,7 @@
         <mc:AlternateContent>
           <mc:Choice Requires="wps">
             <w:drawing>
-              <wp:anchor distT="0" distB="0" distL="114300" distR="114300" simplePos="0" relativeHeight="251669504" behindDoc="0" locked="0" layoutInCell="1" allowOverlap="1" wp14:anchorId="076E5978" wp14:editId="2F6AFFE0">
+              <wp:anchor distT="0" distB="0" distL="114300" distR="114300" simplePos="0" relativeHeight="251669504" behindDoc="0" locked="0" layoutInCell="1" allowOverlap="1" wp14:anchorId="76C7B569" wp14:editId="668768E4">
                 <wp:simplePos x="0" y="0"/>
                 <wp:positionH relativeFrom="column">
                   <wp:posOffset>-457200</wp:posOffset>
@@ -1871,7 +1689,7 @@
         <mc:AlternateContent>
           <mc:Choice Requires="wps">
             <w:drawing>
-              <wp:anchor distT="0" distB="0" distL="114300" distR="114300" simplePos="0" relativeHeight="251664384" behindDoc="0" locked="0" layoutInCell="1" allowOverlap="1" wp14:anchorId="36E6FF74" wp14:editId="56E2DF21">
+              <wp:anchor distT="0" distB="0" distL="114300" distR="114300" simplePos="0" relativeHeight="251664384" behindDoc="0" locked="0" layoutInCell="1" allowOverlap="1" wp14:anchorId="73CFD475" wp14:editId="07168059">
                 <wp:simplePos x="0" y="0"/>
                 <wp:positionH relativeFrom="column">
                   <wp:posOffset>2400300</wp:posOffset>
@@ -1981,7 +1799,7 @@
         <mc:AlternateContent>
           <mc:Choice Requires="wps">
             <w:drawing>
-              <wp:anchor distT="0" distB="0" distL="114300" distR="114300" simplePos="0" relativeHeight="251665408" behindDoc="0" locked="0" layoutInCell="1" allowOverlap="1" wp14:anchorId="5896D498" wp14:editId="2D66C2BB">
+              <wp:anchor distT="0" distB="0" distL="114300" distR="114300" simplePos="0" relativeHeight="251665408" behindDoc="0" locked="0" layoutInCell="1" allowOverlap="1" wp14:anchorId="054682EB" wp14:editId="7D1927C4">
                 <wp:simplePos x="0" y="0"/>
                 <wp:positionH relativeFrom="column">
                   <wp:posOffset>3543300</wp:posOffset>
@@ -2083,7 +1901,7 @@
         <mc:AlternateContent>
           <mc:Choice Requires="wps">
             <w:drawing>
-              <wp:anchor distT="0" distB="0" distL="114300" distR="114300" simplePos="0" relativeHeight="251663360" behindDoc="0" locked="0" layoutInCell="1" allowOverlap="1" wp14:anchorId="5A494EE8" wp14:editId="4965055B">
+              <wp:anchor distT="0" distB="0" distL="114300" distR="114300" simplePos="0" relativeHeight="251663360" behindDoc="0" locked="0" layoutInCell="1" allowOverlap="1" wp14:anchorId="49178576" wp14:editId="2667D211">
                 <wp:simplePos x="0" y="0"/>
                 <wp:positionH relativeFrom="column">
                   <wp:posOffset>1143000</wp:posOffset>
@@ -2199,7 +2017,7 @@
         <mc:AlternateContent>
           <mc:Choice Requires="wps">
             <w:drawing>
-              <wp:anchor distT="0" distB="0" distL="114300" distR="114300" simplePos="0" relativeHeight="251661312" behindDoc="0" locked="0" layoutInCell="1" allowOverlap="1" wp14:anchorId="438B3D30" wp14:editId="4FB73F11">
+              <wp:anchor distT="0" distB="0" distL="114300" distR="114300" simplePos="0" relativeHeight="251661312" behindDoc="0" locked="0" layoutInCell="1" allowOverlap="1" wp14:anchorId="77F2939D" wp14:editId="3015EC24">
                 <wp:simplePos x="0" y="0"/>
                 <wp:positionH relativeFrom="column">
                   <wp:posOffset>1143000</wp:posOffset>
@@ -2315,7 +2133,7 @@
         <mc:AlternateContent>
           <mc:Choice Requires="wps">
             <w:drawing>
-              <wp:anchor distT="0" distB="0" distL="114300" distR="114300" simplePos="0" relativeHeight="251660288" behindDoc="0" locked="0" layoutInCell="1" allowOverlap="1" wp14:anchorId="43FB46D8" wp14:editId="19D993E1">
+              <wp:anchor distT="0" distB="0" distL="114300" distR="114300" simplePos="0" relativeHeight="251660288" behindDoc="0" locked="0" layoutInCell="1" allowOverlap="1" wp14:anchorId="5410EF87" wp14:editId="28C1EEB4">
                 <wp:simplePos x="0" y="0"/>
                 <wp:positionH relativeFrom="column">
                   <wp:posOffset>-571500</wp:posOffset>
@@ -2395,10 +2213,14 @@
         </mc:AlternateContent>
       </w:r>
       <w:r>
+        <w:rPr>
+          <w:noProof/>
+          <w:lang w:val="en-US"/>
+        </w:rPr>
         <mc:AlternateContent>
           <mc:Choice Requires="wps">
             <w:drawing>
-              <wp:anchor distT="0" distB="0" distL="114300" distR="114300" simplePos="0" relativeHeight="251659264" behindDoc="0" locked="0" layoutInCell="1" allowOverlap="1" wp14:anchorId="4B0AD62F" wp14:editId="79C7B2CB">
+              <wp:anchor distT="0" distB="0" distL="114300" distR="114300" simplePos="0" relativeHeight="251659264" behindDoc="0" locked="0" layoutInCell="1" allowOverlap="1" wp14:anchorId="32EF2F02" wp14:editId="1CEB1B5F">
                 <wp:simplePos x="0" y="0"/>
                 <wp:positionH relativeFrom="column">
                   <wp:posOffset>-571500</wp:posOffset>
@@ -2525,6 +2347,8 @@
       <w:r>
         <w:t>A</w:t>
       </w:r>
+      <w:bookmarkStart w:id="0" w:name="_GoBack"/>
+      <w:bookmarkEnd w:id="0"/>
     </w:p>
     <w:p>
       <w:r>
@@ -2536,7 +2360,110 @@
         <mc:AlternateContent>
           <mc:Choice Requires="wps">
             <w:drawing>
-              <wp:anchor distT="0" distB="0" distL="114300" distR="114300" simplePos="0" relativeHeight="251783168" behindDoc="0" locked="0" layoutInCell="1" allowOverlap="1" wp14:anchorId="495F85F0" wp14:editId="70A211EA">
+              <wp:anchor distT="0" distB="0" distL="114300" distR="114300" simplePos="0" relativeHeight="251686912" behindDoc="0" locked="0" layoutInCell="1" allowOverlap="1" wp14:anchorId="0285D578" wp14:editId="635B1AC8">
+                <wp:simplePos x="0" y="0"/>
+                <wp:positionH relativeFrom="column">
+                  <wp:posOffset>2514600</wp:posOffset>
+                </wp:positionH>
+                <wp:positionV relativeFrom="paragraph">
+                  <wp:posOffset>-457200</wp:posOffset>
+                </wp:positionV>
+                <wp:extent cx="571500" cy="342900"/>
+                <wp:effectExtent l="0" t="0" r="0" b="12700"/>
+                <wp:wrapSquare wrapText="bothSides"/>
+                <wp:docPr id="36" name="Text Box 36"/>
+                <wp:cNvGraphicFramePr/>
+                <a:graphic xmlns:a="http://schemas.openxmlformats.org/drawingml/2006/main">
+                  <a:graphicData uri="http://schemas.microsoft.com/office/word/2010/wordprocessingShape">
+                    <wps:wsp>
+                      <wps:cNvSpPr txBox="1"/>
+                      <wps:spPr>
+                        <a:xfrm>
+                          <a:off x="0" y="0"/>
+                          <a:ext cx="571500" cy="342900"/>
+                        </a:xfrm>
+                        <a:prstGeom prst="rect">
+                          <a:avLst/>
+                        </a:prstGeom>
+                        <a:noFill/>
+                        <a:ln>
+                          <a:noFill/>
+                        </a:ln>
+                        <a:effectLst/>
+                        <a:extLst>
+                          <a:ext uri="{C572A759-6A51-4108-AA02-DFA0A04FC94B}">
+                            <ma14:wrappingTextBoxFlag xmlns:ma14="http://schemas.microsoft.com/office/mac/drawingml/2011/main"/>
+                          </a:ext>
+                        </a:extLst>
+                      </wps:spPr>
+                      <wps:style>
+                        <a:lnRef idx="0">
+                          <a:schemeClr val="accent1"/>
+                        </a:lnRef>
+                        <a:fillRef idx="0">
+                          <a:schemeClr val="accent1"/>
+                        </a:fillRef>
+                        <a:effectRef idx="0">
+                          <a:schemeClr val="accent1"/>
+                        </a:effectRef>
+                        <a:fontRef idx="minor">
+                          <a:schemeClr val="dk1"/>
+                        </a:fontRef>
+                      </wps:style>
+                      <wps:txbx>
+                        <w:txbxContent>
+                          <w:p>
+                            <w:r>
+                              <w:t>&lt;H1&gt;</w:t>
+                            </w:r>
+                          </w:p>
+                        </w:txbxContent>
+                      </wps:txbx>
+                      <wps:bodyPr rot="0" spcFirstLastPara="0" vertOverflow="overflow" horzOverflow="overflow" vert="horz" wrap="square" lIns="91440" tIns="45720" rIns="91440" bIns="45720" numCol="1" spcCol="0" rtlCol="0" fromWordArt="0" anchor="t" anchorCtr="0" forceAA="0" compatLnSpc="1">
+                        <a:prstTxWarp prst="textNoShape">
+                          <a:avLst/>
+                        </a:prstTxWarp>
+                        <a:noAutofit/>
+                      </wps:bodyPr>
+                    </wps:wsp>
+                  </a:graphicData>
+                </a:graphic>
+                <wp14:sizeRelH relativeFrom="margin">
+                  <wp14:pctWidth>0</wp14:pctWidth>
+                </wp14:sizeRelH>
+                <wp14:sizeRelV relativeFrom="margin">
+                  <wp14:pctHeight>0</wp14:pctHeight>
+                </wp14:sizeRelV>
+              </wp:anchor>
+            </w:drawing>
+          </mc:Choice>
+          <mc:Fallback>
+            <w:pict>
+              <v:shape id="Text Box 36" o:spid="_x0000_s1045" type="#_x0000_t202" style="position:absolute;margin-left:198pt;margin-top:-35.95pt;width:45pt;height:27pt;z-index:251686912;visibility:visible;mso-wrap-style:square;mso-width-percent:0;mso-height-percent:0;mso-wrap-distance-left:9pt;mso-wrap-distance-top:0;mso-wrap-distance-right:9pt;mso-wrap-distance-bottom:0;mso-position-horizontal:absolute;mso-position-horizontal-relative:text;mso-position-vertical:absolute;mso-position-vertical-relative:text;mso-width-percent:0;mso-height-percent:0;mso-width-relative:margin;mso-height-relative:margin;v-text-anchor:top" o:gfxdata="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" filled="f" stroked="f">
+                <v:textbox>
+                  <w:txbxContent>
+                    <w:p>
+                      <w:r>
+                        <w:t>&lt;H1&gt;</w:t>
+                      </w:r>
+                    </w:p>
+                  </w:txbxContent>
+                </v:textbox>
+                <w10:wrap type="square"/>
+              </v:shape>
+            </w:pict>
+          </mc:Fallback>
+        </mc:AlternateContent>
+      </w:r>
+      <w:r>
+        <w:rPr>
+          <w:noProof/>
+          <w:lang w:val="en-US"/>
+        </w:rPr>
+        <mc:AlternateContent>
+          <mc:Choice Requires="wps">
+            <w:drawing>
+              <wp:anchor distT="0" distB="0" distL="114300" distR="114300" simplePos="0" relativeHeight="251783168" behindDoc="0" locked="0" layoutInCell="1" allowOverlap="1" wp14:anchorId="391F61B8" wp14:editId="03F4B261">
                 <wp:simplePos x="0" y="0"/>
                 <wp:positionH relativeFrom="column">
                   <wp:posOffset>1714500</wp:posOffset>
@@ -2645,7 +2572,7 @@
         <mc:AlternateContent>
           <mc:Choice Requires="wps">
             <w:drawing>
-              <wp:anchor distT="0" distB="0" distL="114300" distR="114300" simplePos="0" relativeHeight="251728896" behindDoc="0" locked="0" layoutInCell="1" allowOverlap="1" wp14:anchorId="14963F7D" wp14:editId="630E4D17">
+              <wp:anchor distT="0" distB="0" distL="114300" distR="114300" simplePos="0" relativeHeight="251728896" behindDoc="0" locked="0" layoutInCell="1" allowOverlap="1" wp14:anchorId="5D6BE13E" wp14:editId="0EACF599">
                 <wp:simplePos x="0" y="0"/>
                 <wp:positionH relativeFrom="column">
                   <wp:posOffset>2286000</wp:posOffset>
@@ -2764,7 +2691,7 @@
         <mc:AlternateContent>
           <mc:Choice Requires="wps">
             <w:drawing>
-              <wp:anchor distT="0" distB="0" distL="114300" distR="114300" simplePos="0" relativeHeight="251726848" behindDoc="0" locked="0" layoutInCell="1" allowOverlap="1" wp14:anchorId="36B04B6A" wp14:editId="2449F61B">
+              <wp:anchor distT="0" distB="0" distL="114300" distR="114300" simplePos="0" relativeHeight="251726848" behindDoc="0" locked="0" layoutInCell="1" allowOverlap="1" wp14:anchorId="1C569B8B" wp14:editId="4199D65F">
                 <wp:simplePos x="0" y="0"/>
                 <wp:positionH relativeFrom="column">
                   <wp:posOffset>3657600</wp:posOffset>
@@ -2883,7 +2810,7 @@
         <mc:AlternateContent>
           <mc:Choice Requires="wps">
             <w:drawing>
-              <wp:anchor distT="0" distB="0" distL="114300" distR="114300" simplePos="0" relativeHeight="251724800" behindDoc="0" locked="0" layoutInCell="1" allowOverlap="1" wp14:anchorId="4473200F" wp14:editId="0FA1A669">
+              <wp:anchor distT="0" distB="0" distL="114300" distR="114300" simplePos="0" relativeHeight="251724800" behindDoc="0" locked="0" layoutInCell="1" allowOverlap="1" wp14:anchorId="45C1E12A" wp14:editId="39E7DC41">
                 <wp:simplePos x="0" y="0"/>
                 <wp:positionH relativeFrom="column">
                   <wp:posOffset>914400</wp:posOffset>
@@ -3002,7 +2929,7 @@
         <mc:AlternateContent>
           <mc:Choice Requires="wps">
             <w:drawing>
-              <wp:anchor distT="0" distB="0" distL="114300" distR="114300" simplePos="0" relativeHeight="251722752" behindDoc="0" locked="0" layoutInCell="1" allowOverlap="1" wp14:anchorId="4779BE25" wp14:editId="24806D88">
+              <wp:anchor distT="0" distB="0" distL="114300" distR="114300" simplePos="0" relativeHeight="251722752" behindDoc="0" locked="0" layoutInCell="1" allowOverlap="1" wp14:anchorId="0EF974D8" wp14:editId="13044409">
                 <wp:simplePos x="0" y="0"/>
                 <wp:positionH relativeFrom="column">
                   <wp:posOffset>3657600</wp:posOffset>
@@ -3121,7 +3048,7 @@
         <mc:AlternateContent>
           <mc:Choice Requires="wps">
             <w:drawing>
-              <wp:anchor distT="0" distB="0" distL="114300" distR="114300" simplePos="0" relativeHeight="251720704" behindDoc="0" locked="0" layoutInCell="1" allowOverlap="1" wp14:anchorId="6DF6B6F2" wp14:editId="2CD55920">
+              <wp:anchor distT="0" distB="0" distL="114300" distR="114300" simplePos="0" relativeHeight="251720704" behindDoc="0" locked="0" layoutInCell="1" allowOverlap="1" wp14:anchorId="25B2BE46" wp14:editId="553A5553">
                 <wp:simplePos x="0" y="0"/>
                 <wp:positionH relativeFrom="column">
                   <wp:posOffset>914400</wp:posOffset>
@@ -3240,7 +3167,7 @@
         <mc:AlternateContent>
           <mc:Choice Requires="wps">
             <w:drawing>
-              <wp:anchor distT="0" distB="0" distL="114300" distR="114300" simplePos="0" relativeHeight="251718656" behindDoc="0" locked="0" layoutInCell="1" allowOverlap="1" wp14:anchorId="0FC8FA2B" wp14:editId="2C31F96C">
+              <wp:anchor distT="0" distB="0" distL="114300" distR="114300" simplePos="0" relativeHeight="251718656" behindDoc="0" locked="0" layoutInCell="1" allowOverlap="1" wp14:anchorId="39E83F73" wp14:editId="1DD6E0A4">
                 <wp:simplePos x="0" y="0"/>
                 <wp:positionH relativeFrom="column">
                   <wp:posOffset>114300</wp:posOffset>
@@ -3356,7 +3283,7 @@
         <mc:AlternateContent>
           <mc:Choice Requires="wps">
             <w:drawing>
-              <wp:anchor distT="0" distB="0" distL="114300" distR="114300" simplePos="0" relativeHeight="251714560" behindDoc="0" locked="0" layoutInCell="1" allowOverlap="1" wp14:anchorId="143A67BF" wp14:editId="1FAAD71E">
+              <wp:anchor distT="0" distB="0" distL="114300" distR="114300" simplePos="0" relativeHeight="251714560" behindDoc="0" locked="0" layoutInCell="1" allowOverlap="1" wp14:anchorId="5774C074" wp14:editId="350809EB">
                 <wp:simplePos x="0" y="0"/>
                 <wp:positionH relativeFrom="column">
                   <wp:posOffset>114300</wp:posOffset>
@@ -3472,7 +3399,7 @@
         <mc:AlternateContent>
           <mc:Choice Requires="wps">
             <w:drawing>
-              <wp:anchor distT="0" distB="0" distL="114300" distR="114300" simplePos="0" relativeHeight="251716608" behindDoc="0" locked="0" layoutInCell="1" allowOverlap="1" wp14:anchorId="780B4D5F" wp14:editId="64A42D8C">
+              <wp:anchor distT="0" distB="0" distL="114300" distR="114300" simplePos="0" relativeHeight="251716608" behindDoc="0" locked="0" layoutInCell="1" allowOverlap="1" wp14:anchorId="107145CE" wp14:editId="648FA39C">
                 <wp:simplePos x="0" y="0"/>
                 <wp:positionH relativeFrom="column">
                   <wp:posOffset>2743200</wp:posOffset>
@@ -3588,7 +3515,7 @@
         <mc:AlternateContent>
           <mc:Choice Requires="wps">
             <w:drawing>
-              <wp:anchor distT="0" distB="0" distL="114300" distR="114300" simplePos="0" relativeHeight="251712512" behindDoc="0" locked="0" layoutInCell="1" allowOverlap="1" wp14:anchorId="09742D67" wp14:editId="48FE7E37">
+              <wp:anchor distT="0" distB="0" distL="114300" distR="114300" simplePos="0" relativeHeight="251712512" behindDoc="0" locked="0" layoutInCell="1" allowOverlap="1" wp14:anchorId="75848537" wp14:editId="77F77E3F">
                 <wp:simplePos x="0" y="0"/>
                 <wp:positionH relativeFrom="column">
                   <wp:posOffset>2743200</wp:posOffset>
@@ -3704,7 +3631,7 @@
         <mc:AlternateContent>
           <mc:Choice Requires="wps">
             <w:drawing>
-              <wp:anchor distT="0" distB="0" distL="114300" distR="114300" simplePos="0" relativeHeight="251710464" behindDoc="0" locked="0" layoutInCell="1" allowOverlap="1" wp14:anchorId="663CEDDA" wp14:editId="4A7DB749">
+              <wp:anchor distT="0" distB="0" distL="114300" distR="114300" simplePos="0" relativeHeight="251710464" behindDoc="0" locked="0" layoutInCell="1" allowOverlap="1" wp14:anchorId="6CB32D0C" wp14:editId="30D4106F">
                 <wp:simplePos x="0" y="0"/>
                 <wp:positionH relativeFrom="column">
                   <wp:posOffset>114300</wp:posOffset>
@@ -3820,7 +3747,7 @@
         <mc:AlternateContent>
           <mc:Choice Requires="wps">
             <w:drawing>
-              <wp:anchor distT="0" distB="0" distL="114300" distR="114300" simplePos="0" relativeHeight="251704320" behindDoc="0" locked="0" layoutInCell="1" allowOverlap="1" wp14:anchorId="53ED455C" wp14:editId="508AAC18">
+              <wp:anchor distT="0" distB="0" distL="114300" distR="114300" simplePos="0" relativeHeight="251704320" behindDoc="0" locked="0" layoutInCell="1" allowOverlap="1" wp14:anchorId="52873B87" wp14:editId="290395A4">
                 <wp:simplePos x="0" y="0"/>
                 <wp:positionH relativeFrom="column">
                   <wp:posOffset>-457200</wp:posOffset>
@@ -3923,7 +3850,7 @@
         <mc:AlternateContent>
           <mc:Choice Requires="wps">
             <w:drawing>
-              <wp:anchor distT="0" distB="0" distL="114300" distR="114300" simplePos="0" relativeHeight="251708416" behindDoc="0" locked="0" layoutInCell="1" allowOverlap="1" wp14:anchorId="72F8EE1B" wp14:editId="52D37665">
+              <wp:anchor distT="0" distB="0" distL="114300" distR="114300" simplePos="0" relativeHeight="251708416" behindDoc="0" locked="0" layoutInCell="1" allowOverlap="1" wp14:anchorId="09908820" wp14:editId="08C2FB69">
                 <wp:simplePos x="0" y="0"/>
                 <wp:positionH relativeFrom="column">
                   <wp:posOffset>-228600</wp:posOffset>
@@ -4026,7 +3953,7 @@
         <mc:AlternateContent>
           <mc:Choice Requires="wps">
             <w:drawing>
-              <wp:anchor distT="0" distB="0" distL="114300" distR="114300" simplePos="0" relativeHeight="251706368" behindDoc="0" locked="0" layoutInCell="1" allowOverlap="1" wp14:anchorId="1571F2CF" wp14:editId="4F7CBB2D">
+              <wp:anchor distT="0" distB="0" distL="114300" distR="114300" simplePos="0" relativeHeight="251706368" behindDoc="0" locked="0" layoutInCell="1" allowOverlap="1" wp14:anchorId="3B339F12" wp14:editId="466A4AA8">
                 <wp:simplePos x="0" y="0"/>
                 <wp:positionH relativeFrom="column">
                   <wp:posOffset>-228600</wp:posOffset>
@@ -4109,7 +4036,7 @@
         <mc:AlternateContent>
           <mc:Choice Requires="wps">
             <w:drawing>
-              <wp:anchor distT="0" distB="0" distL="114300" distR="114300" simplePos="0" relativeHeight="251703296" behindDoc="0" locked="0" layoutInCell="1" allowOverlap="1" wp14:anchorId="7F258E3A" wp14:editId="5ECE41F3">
+              <wp:anchor distT="0" distB="0" distL="114300" distR="114300" simplePos="0" relativeHeight="251703296" behindDoc="0" locked="0" layoutInCell="1" allowOverlap="1" wp14:anchorId="76BEF60E" wp14:editId="16F26DED">
                 <wp:simplePos x="0" y="0"/>
                 <wp:positionH relativeFrom="column">
                   <wp:posOffset>-457200</wp:posOffset>
@@ -4192,7 +4119,7 @@
         <mc:AlternateContent>
           <mc:Choice Requires="wps">
             <w:drawing>
-              <wp:anchor distT="0" distB="0" distL="114300" distR="114300" simplePos="0" relativeHeight="251702272" behindDoc="0" locked="0" layoutInCell="1" allowOverlap="1" wp14:anchorId="29C50349" wp14:editId="061BD29A">
+              <wp:anchor distT="0" distB="0" distL="114300" distR="114300" simplePos="0" relativeHeight="251702272" behindDoc="0" locked="0" layoutInCell="1" allowOverlap="1" wp14:anchorId="6D6FD3DE" wp14:editId="761FE362">
                 <wp:simplePos x="0" y="0"/>
                 <wp:positionH relativeFrom="column">
                   <wp:posOffset>-685800</wp:posOffset>
@@ -4276,7 +4203,7 @@
           </mc:Choice>
           <mc:Fallback>
             <w:pict>
-              <v:shape id="Text Box 34" o:spid="_x0000_s1059" type="#_x0000_t202" style="position:absolute;margin-left:-53.95pt;margin-top:657pt;width:36pt;height:53.05pt;z-index:251702272;visibility:visible;mso-wrap-style:none;mso-width-percent:0;mso-wrap-distance-left:9pt;mso-wrap-distance-top:0;mso-wrap-distance-right:9pt;mso-wrap-distance-bottom:0;mso-position-horizontal:absolute;mso-position-horizontal-relative:text;mso-position-vertical:absolute;mso-position-vertical-relative:text;mso-width-percent:0;mso-width-relative:margin;v-text-anchor:top" o:gfxdata="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" filled="f" stroked="f">
+              <v:shape id="Text Box 34" o:spid="_x0000_s1059" type="#_x0000_t202" style="position:absolute;margin-left:-53.95pt;margin-top:657pt;width:36pt;height:53.05pt;z-index:251702272;visibility:visible;mso-wrap-style:none;mso-width-percent:0;mso-wrap-distance-left:9pt;mso-wrap-distance-top:0;mso-wrap-distance-right:9pt;mso-wrap-distance-bottom:0;mso-position-horizontal:absolute;mso-position-horizontal-relative:text;mso-position-vertical:absolute;mso-position-vertical-relative:text;mso-width-percent:0;mso-width-relative:margin;v-text-anchor:top" o:gfxdata="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" filled="f" stroked="f">
                 <v:textbox style="layout-flow:vertical-ideographic">
                   <w:txbxContent>
                     <w:p>
@@ -4308,110 +4235,7 @@
         <mc:AlternateContent>
           <mc:Choice Requires="wps">
             <w:drawing>
-              <wp:anchor distT="0" distB="0" distL="114300" distR="114300" simplePos="0" relativeHeight="251686912" behindDoc="0" locked="0" layoutInCell="1" allowOverlap="1" wp14:anchorId="746B1191" wp14:editId="4A8DEDA6">
-                <wp:simplePos x="0" y="0"/>
-                <wp:positionH relativeFrom="column">
-                  <wp:posOffset>2628900</wp:posOffset>
-                </wp:positionH>
-                <wp:positionV relativeFrom="paragraph">
-                  <wp:posOffset>-457200</wp:posOffset>
-                </wp:positionV>
-                <wp:extent cx="571500" cy="342900"/>
-                <wp:effectExtent l="0" t="0" r="0" b="12700"/>
-                <wp:wrapSquare wrapText="bothSides"/>
-                <wp:docPr id="36" name="Text Box 36"/>
-                <wp:cNvGraphicFramePr/>
-                <a:graphic xmlns:a="http://schemas.openxmlformats.org/drawingml/2006/main">
-                  <a:graphicData uri="http://schemas.microsoft.com/office/word/2010/wordprocessingShape">
-                    <wps:wsp>
-                      <wps:cNvSpPr txBox="1"/>
-                      <wps:spPr>
-                        <a:xfrm>
-                          <a:off x="0" y="0"/>
-                          <a:ext cx="571500" cy="342900"/>
-                        </a:xfrm>
-                        <a:prstGeom prst="rect">
-                          <a:avLst/>
-                        </a:prstGeom>
-                        <a:noFill/>
-                        <a:ln>
-                          <a:noFill/>
-                        </a:ln>
-                        <a:effectLst/>
-                        <a:extLst>
-                          <a:ext uri="{C572A759-6A51-4108-AA02-DFA0A04FC94B}">
-                            <ma14:wrappingTextBoxFlag xmlns:ma14="http://schemas.microsoft.com/office/mac/drawingml/2011/main"/>
-                          </a:ext>
-                        </a:extLst>
-                      </wps:spPr>
-                      <wps:style>
-                        <a:lnRef idx="0">
-                          <a:schemeClr val="accent1"/>
-                        </a:lnRef>
-                        <a:fillRef idx="0">
-                          <a:schemeClr val="accent1"/>
-                        </a:fillRef>
-                        <a:effectRef idx="0">
-                          <a:schemeClr val="accent1"/>
-                        </a:effectRef>
-                        <a:fontRef idx="minor">
-                          <a:schemeClr val="dk1"/>
-                        </a:fontRef>
-                      </wps:style>
-                      <wps:txbx>
-                        <w:txbxContent>
-                          <w:p>
-                            <w:r>
-                              <w:t>&lt;H1&gt;</w:t>
-                            </w:r>
-                          </w:p>
-                        </w:txbxContent>
-                      </wps:txbx>
-                      <wps:bodyPr rot="0" spcFirstLastPara="0" vertOverflow="overflow" horzOverflow="overflow" vert="horz" wrap="square" lIns="91440" tIns="45720" rIns="91440" bIns="45720" numCol="1" spcCol="0" rtlCol="0" fromWordArt="0" anchor="t" anchorCtr="0" forceAA="0" compatLnSpc="1">
-                        <a:prstTxWarp prst="textNoShape">
-                          <a:avLst/>
-                        </a:prstTxWarp>
-                        <a:noAutofit/>
-                      </wps:bodyPr>
-                    </wps:wsp>
-                  </a:graphicData>
-                </a:graphic>
-                <wp14:sizeRelH relativeFrom="margin">
-                  <wp14:pctWidth>0</wp14:pctWidth>
-                </wp14:sizeRelH>
-                <wp14:sizeRelV relativeFrom="margin">
-                  <wp14:pctHeight>0</wp14:pctHeight>
-                </wp14:sizeRelV>
-              </wp:anchor>
-            </w:drawing>
-          </mc:Choice>
-          <mc:Fallback>
-            <w:pict>
-              <v:shape id="Text Box 36" o:spid="_x0000_s1060" type="#_x0000_t202" style="position:absolute;margin-left:207pt;margin-top:-35.95pt;width:45pt;height:27pt;z-index:251686912;visibility:visible;mso-wrap-style:square;mso-width-percent:0;mso-height-percent:0;mso-wrap-distance-left:9pt;mso-wrap-distance-top:0;mso-wrap-distance-right:9pt;mso-wrap-distance-bottom:0;mso-position-horizontal:absolute;mso-position-horizontal-relative:text;mso-position-vertical:absolute;mso-position-vertical-relative:text;mso-width-percent:0;mso-height-percent:0;mso-width-relative:margin;mso-height-relative:margin;v-text-anchor:top" o:gfxdata="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" filled="f" stroked="f">
-                <v:textbox>
-                  <w:txbxContent>
-                    <w:p>
-                      <w:r>
-                        <w:t>&lt;H1&gt;</w:t>
-                      </w:r>
-                    </w:p>
-                  </w:txbxContent>
-                </v:textbox>
-                <w10:wrap type="square"/>
-              </v:shape>
-            </w:pict>
-          </mc:Fallback>
-        </mc:AlternateContent>
-      </w:r>
-      <w:r>
-        <w:rPr>
-          <w:noProof/>
-          <w:lang w:val="en-US"/>
-        </w:rPr>
-        <mc:AlternateContent>
-          <mc:Choice Requires="wps">
-            <w:drawing>
-              <wp:anchor distT="0" distB="0" distL="114300" distR="114300" simplePos="0" relativeHeight="251693056" behindDoc="0" locked="0" layoutInCell="1" allowOverlap="1" wp14:anchorId="41E2CA74" wp14:editId="347D931E">
+              <wp:anchor distT="0" distB="0" distL="114300" distR="114300" simplePos="0" relativeHeight="251693056" behindDoc="0" locked="0" layoutInCell="1" allowOverlap="1" wp14:anchorId="40630AA2" wp14:editId="329BAF36">
                 <wp:simplePos x="0" y="0"/>
                 <wp:positionH relativeFrom="column">
                   <wp:posOffset>3771900</wp:posOffset>
@@ -4514,7 +4338,7 @@
         <mc:AlternateContent>
           <mc:Choice Requires="wps">
             <w:drawing>
-              <wp:anchor distT="0" distB="0" distL="114300" distR="114300" simplePos="0" relativeHeight="251691008" behindDoc="0" locked="0" layoutInCell="1" allowOverlap="1" wp14:anchorId="5081AA9B" wp14:editId="197AEBCE">
+              <wp:anchor distT="0" distB="0" distL="114300" distR="114300" simplePos="0" relativeHeight="251691008" behindDoc="0" locked="0" layoutInCell="1" allowOverlap="1" wp14:anchorId="199D739A" wp14:editId="48688B46">
                 <wp:simplePos x="0" y="0"/>
                 <wp:positionH relativeFrom="column">
                   <wp:posOffset>1371600</wp:posOffset>
@@ -4617,7 +4441,7 @@
         <mc:AlternateContent>
           <mc:Choice Requires="wps">
             <w:drawing>
-              <wp:anchor distT="0" distB="0" distL="114300" distR="114300" simplePos="0" relativeHeight="251701248" behindDoc="0" locked="0" layoutInCell="1" allowOverlap="1" wp14:anchorId="1BB4FC1B" wp14:editId="0938491D">
+              <wp:anchor distT="0" distB="0" distL="114300" distR="114300" simplePos="0" relativeHeight="251701248" behindDoc="0" locked="0" layoutInCell="1" allowOverlap="1" wp14:anchorId="6DB3DC56" wp14:editId="2818BC44">
                 <wp:simplePos x="0" y="0"/>
                 <wp:positionH relativeFrom="column">
                   <wp:posOffset>2400300</wp:posOffset>
@@ -4720,7 +4544,7 @@
         <mc:AlternateContent>
           <mc:Choice Requires="wps">
             <w:drawing>
-              <wp:anchor distT="0" distB="0" distL="114300" distR="114300" simplePos="0" relativeHeight="251700224" behindDoc="0" locked="0" layoutInCell="1" allowOverlap="1" wp14:anchorId="4F59A4F1" wp14:editId="3D198F5D">
+              <wp:anchor distT="0" distB="0" distL="114300" distR="114300" simplePos="0" relativeHeight="251700224" behindDoc="0" locked="0" layoutInCell="1" allowOverlap="1" wp14:anchorId="57FB3B44" wp14:editId="5C1D933E">
                 <wp:simplePos x="0" y="0"/>
                 <wp:positionH relativeFrom="column">
                   <wp:posOffset>-228600</wp:posOffset>
@@ -4836,7 +4660,7 @@
         <mc:AlternateContent>
           <mc:Choice Requires="wps">
             <w:drawing>
-              <wp:anchor distT="0" distB="0" distL="114300" distR="114300" simplePos="0" relativeHeight="251699200" behindDoc="0" locked="0" layoutInCell="1" allowOverlap="1" wp14:anchorId="189DA626" wp14:editId="72FBBE98">
+              <wp:anchor distT="0" distB="0" distL="114300" distR="114300" simplePos="0" relativeHeight="251699200" behindDoc="0" locked="0" layoutInCell="1" allowOverlap="1" wp14:anchorId="75A68ECE" wp14:editId="11C17A83">
                 <wp:simplePos x="0" y="0"/>
                 <wp:positionH relativeFrom="column">
                   <wp:posOffset>-571500</wp:posOffset>
@@ -4923,7 +4747,7 @@
         <mc:AlternateContent>
           <mc:Choice Requires="wps">
             <w:drawing>
-              <wp:anchor distT="0" distB="0" distL="114300" distR="114300" simplePos="0" relativeHeight="251692032" behindDoc="0" locked="0" layoutInCell="1" allowOverlap="1" wp14:anchorId="3ECBAF4D" wp14:editId="2710EDF9">
+              <wp:anchor distT="0" distB="0" distL="114300" distR="114300" simplePos="0" relativeHeight="251692032" behindDoc="0" locked="0" layoutInCell="1" allowOverlap="1" wp14:anchorId="4685A8DD" wp14:editId="10AC05BF">
                 <wp:simplePos x="0" y="0"/>
                 <wp:positionH relativeFrom="column">
                   <wp:posOffset>2628900</wp:posOffset>
@@ -5026,7 +4850,7 @@
         <mc:AlternateContent>
           <mc:Choice Requires="wps">
             <w:drawing>
-              <wp:anchor distT="0" distB="0" distL="114300" distR="114300" simplePos="0" relativeHeight="251694080" behindDoc="0" locked="0" layoutInCell="1" allowOverlap="1" wp14:anchorId="4F862A7F" wp14:editId="69191716">
+              <wp:anchor distT="0" distB="0" distL="114300" distR="114300" simplePos="0" relativeHeight="251694080" behindDoc="0" locked="0" layoutInCell="1" allowOverlap="1" wp14:anchorId="32653399" wp14:editId="6F794BCC">
                 <wp:simplePos x="0" y="0"/>
                 <wp:positionH relativeFrom="column">
                   <wp:posOffset>-457200</wp:posOffset>
@@ -5139,7 +4963,7 @@
         <mc:AlternateContent>
           <mc:Choice Requires="wps">
             <w:drawing>
-              <wp:anchor distT="0" distB="0" distL="114300" distR="114300" simplePos="0" relativeHeight="251688960" behindDoc="0" locked="0" layoutInCell="1" allowOverlap="1" wp14:anchorId="029795BE" wp14:editId="0C5838F9">
+              <wp:anchor distT="0" distB="0" distL="114300" distR="114300" simplePos="0" relativeHeight="251688960" behindDoc="0" locked="0" layoutInCell="1" allowOverlap="1" wp14:anchorId="1B5DBB6F" wp14:editId="75EC6192">
                 <wp:simplePos x="0" y="0"/>
                 <wp:positionH relativeFrom="column">
                   <wp:posOffset>2400300</wp:posOffset>
@@ -5249,7 +5073,7 @@
         <mc:AlternateContent>
           <mc:Choice Requires="wps">
             <w:drawing>
-              <wp:anchor distT="0" distB="0" distL="114300" distR="114300" simplePos="0" relativeHeight="251689984" behindDoc="0" locked="0" layoutInCell="1" allowOverlap="1" wp14:anchorId="2F8E5C9C" wp14:editId="0383A754">
+              <wp:anchor distT="0" distB="0" distL="114300" distR="114300" simplePos="0" relativeHeight="251689984" behindDoc="0" locked="0" layoutInCell="1" allowOverlap="1" wp14:anchorId="08680C7D" wp14:editId="1AB3C0FF">
                 <wp:simplePos x="0" y="0"/>
                 <wp:positionH relativeFrom="column">
                   <wp:posOffset>3543300</wp:posOffset>
@@ -5351,7 +5175,7 @@
         <mc:AlternateContent>
           <mc:Choice Requires="wps">
             <w:drawing>
-              <wp:anchor distT="0" distB="0" distL="114300" distR="114300" simplePos="0" relativeHeight="251687936" behindDoc="0" locked="0" layoutInCell="1" allowOverlap="1" wp14:anchorId="6CB703DD" wp14:editId="441C1C46">
+              <wp:anchor distT="0" distB="0" distL="114300" distR="114300" simplePos="0" relativeHeight="251687936" behindDoc="0" locked="0" layoutInCell="1" allowOverlap="1" wp14:anchorId="7CFFC934" wp14:editId="7BD6D689">
                 <wp:simplePos x="0" y="0"/>
                 <wp:positionH relativeFrom="column">
                   <wp:posOffset>1143000</wp:posOffset>
@@ -5467,7 +5291,7 @@
         <mc:AlternateContent>
           <mc:Choice Requires="wps">
             <w:drawing>
-              <wp:anchor distT="0" distB="0" distL="114300" distR="114300" simplePos="0" relativeHeight="251685888" behindDoc="0" locked="0" layoutInCell="1" allowOverlap="1" wp14:anchorId="057589B7" wp14:editId="0930F49F">
+              <wp:anchor distT="0" distB="0" distL="114300" distR="114300" simplePos="0" relativeHeight="251685888" behindDoc="0" locked="0" layoutInCell="1" allowOverlap="1" wp14:anchorId="7BF12F57" wp14:editId="6EB21A42">
                 <wp:simplePos x="0" y="0"/>
                 <wp:positionH relativeFrom="column">
                   <wp:posOffset>1143000</wp:posOffset>
@@ -5583,7 +5407,7 @@
         <mc:AlternateContent>
           <mc:Choice Requires="wps">
             <w:drawing>
-              <wp:anchor distT="0" distB="0" distL="114300" distR="114300" simplePos="0" relativeHeight="251684864" behindDoc="0" locked="0" layoutInCell="1" allowOverlap="1" wp14:anchorId="362521A6" wp14:editId="4988A563">
+              <wp:anchor distT="0" distB="0" distL="114300" distR="114300" simplePos="0" relativeHeight="251684864" behindDoc="0" locked="0" layoutInCell="1" allowOverlap="1" wp14:anchorId="41A64758" wp14:editId="230BCE11">
                 <wp:simplePos x="0" y="0"/>
                 <wp:positionH relativeFrom="column">
                   <wp:posOffset>-571500</wp:posOffset>
@@ -5663,10 +5487,14 @@
         </mc:AlternateContent>
       </w:r>
       <w:r>
+        <w:rPr>
+          <w:noProof/>
+          <w:lang w:val="en-US"/>
+        </w:rPr>
         <mc:AlternateContent>
           <mc:Choice Requires="wps">
             <w:drawing>
-              <wp:anchor distT="0" distB="0" distL="114300" distR="114300" simplePos="0" relativeHeight="251683840" behindDoc="0" locked="0" layoutInCell="1" allowOverlap="1" wp14:anchorId="1A3D96C4" wp14:editId="47CDA1D6">
+              <wp:anchor distT="0" distB="0" distL="114300" distR="114300" simplePos="0" relativeHeight="251683840" behindDoc="0" locked="0" layoutInCell="1" allowOverlap="1" wp14:anchorId="16ED2683" wp14:editId="22EB3C3E">
                 <wp:simplePos x="0" y="0"/>
                 <wp:positionH relativeFrom="column">
                   <wp:posOffset>-571500</wp:posOffset>
@@ -5803,7 +5631,7 @@
         <mc:AlternateContent>
           <mc:Choice Requires="wps">
             <w:drawing>
-              <wp:anchor distT="0" distB="0" distL="114300" distR="114300" simplePos="0" relativeHeight="251785216" behindDoc="0" locked="0" layoutInCell="1" allowOverlap="1" wp14:anchorId="35EF7CD1" wp14:editId="3F941D51">
+              <wp:anchor distT="0" distB="0" distL="114300" distR="114300" simplePos="0" relativeHeight="251785216" behindDoc="0" locked="0" layoutInCell="1" allowOverlap="1" wp14:anchorId="3572E965" wp14:editId="14709D7D">
                 <wp:simplePos x="0" y="0"/>
                 <wp:positionH relativeFrom="column">
                   <wp:posOffset>1828800</wp:posOffset>
@@ -5860,7 +5688,7 @@
                               <w:jc w:val="center"/>
                             </w:pPr>
                             <w:r>
-                              <w:t>PORTFOLIO</w:t>
+                              <w:t>OM MIG</w:t>
                             </w:r>
                           </w:p>
                         </w:txbxContent>
@@ -5885,7 +5713,7 @@
           </mc:Choice>
           <mc:Fallback>
             <w:pict>
-              <v:shape id="Text Box 111" o:spid="_x0000_s1072" type="#_x0000_t202" style="position:absolute;margin-left:2in;margin-top:-71.95pt;width:171pt;height:27pt;z-index:251785216;visibility:visible;mso-wrap-style:square;mso-width-percent:0;mso-height-percent:0;mso-wrap-distance-left:9pt;mso-wrap-distance-top:0;mso-wrap-distance-right:9pt;mso-wrap-distance-bottom:0;mso-position-horizontal:absolute;mso-position-horizontal-relative:text;mso-position-vertical:absolute;mso-position-vertical-relative:text;mso-width-percent:0;mso-height-percent:0;mso-width-relative:margin;mso-height-relative:margin;v-text-anchor:top" o:gfxdata="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" filled="f" stroked="f">
+              <v:shape id="Text Box 111" o:spid="_x0000_s1071" type="#_x0000_t202" style="position:absolute;margin-left:2in;margin-top:-71.95pt;width:171pt;height:27pt;z-index:251785216;visibility:visible;mso-wrap-style:square;mso-width-percent:0;mso-height-percent:0;mso-wrap-distance-left:9pt;mso-wrap-distance-top:0;mso-wrap-distance-right:9pt;mso-wrap-distance-bottom:0;mso-position-horizontal:absolute;mso-position-horizontal-relative:text;mso-position-vertical:absolute;mso-position-vertical-relative:text;mso-width-percent:0;mso-height-percent:0;mso-width-relative:margin;mso-height-relative:margin;v-text-anchor:top" o:gfxdata="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" filled="f" stroked="f">
                 <v:textbox>
                   <w:txbxContent>
                     <w:p>
@@ -5893,7 +5721,7 @@
                         <w:jc w:val="center"/>
                       </w:pPr>
                       <w:r>
-                        <w:t>PORTFOLIO</w:t>
+                        <w:t>OM MIG</w:t>
                       </w:r>
                     </w:p>
                   </w:txbxContent>
@@ -5912,7 +5740,7 @@
         <mc:AlternateContent>
           <mc:Choice Requires="wps">
             <w:drawing>
-              <wp:anchor distT="0" distB="0" distL="114300" distR="114300" simplePos="0" relativeHeight="251750400" behindDoc="0" locked="0" layoutInCell="1" allowOverlap="1" wp14:anchorId="62D28B60" wp14:editId="4239D56A">
+              <wp:anchor distT="0" distB="0" distL="114300" distR="114300" simplePos="0" relativeHeight="251750400" behindDoc="0" locked="0" layoutInCell="1" allowOverlap="1" wp14:anchorId="3F567710" wp14:editId="7322728E">
                 <wp:simplePos x="0" y="0"/>
                 <wp:positionH relativeFrom="column">
                   <wp:posOffset>-342900</wp:posOffset>
@@ -5965,12 +5793,10 @@
                       <wps:txbx>
                         <w:txbxContent>
                           <w:p>
-                            <w:bookmarkStart w:id="0" w:name="_GoBack"/>
                             <w:r>
                               <w:t>&lt;Input&gt;</w:t>
                             </w:r>
                           </w:p>
-                          <w:bookmarkEnd w:id="0"/>
                         </w:txbxContent>
                       </wps:txbx>
                       <wps:bodyPr rot="0" spcFirstLastPara="0" vertOverflow="overflow" horzOverflow="overflow" vert="horz" wrap="square" lIns="91440" tIns="45720" rIns="91440" bIns="45720" numCol="1" spcCol="0" rtlCol="0" fromWordArt="0" anchor="t" anchorCtr="0" forceAA="0" compatLnSpc="1">
@@ -6019,7 +5845,7 @@
         <mc:AlternateContent>
           <mc:Choice Requires="wps">
             <w:drawing>
-              <wp:anchor distT="0" distB="0" distL="114300" distR="114300" simplePos="0" relativeHeight="251752448" behindDoc="0" locked="0" layoutInCell="1" allowOverlap="1" wp14:anchorId="1AA16B8C" wp14:editId="3DA78ACA">
+              <wp:anchor distT="0" distB="0" distL="114300" distR="114300" simplePos="0" relativeHeight="251752448" behindDoc="0" locked="0" layoutInCell="1" allowOverlap="1" wp14:anchorId="0B91B84F" wp14:editId="705878F3">
                 <wp:simplePos x="0" y="0"/>
                 <wp:positionH relativeFrom="column">
                   <wp:posOffset>-342900</wp:posOffset>
@@ -6135,7 +5961,7 @@
         <mc:AlternateContent>
           <mc:Choice Requires="wps">
             <w:drawing>
-              <wp:anchor distT="0" distB="0" distL="114300" distR="114300" simplePos="0" relativeHeight="251749376" behindDoc="0" locked="0" layoutInCell="1" allowOverlap="1" wp14:anchorId="5F84324F" wp14:editId="6D8AF31D">
+              <wp:anchor distT="0" distB="0" distL="114300" distR="114300" simplePos="0" relativeHeight="251749376" behindDoc="0" locked="0" layoutInCell="1" allowOverlap="1" wp14:anchorId="0D2502B5" wp14:editId="5FE59A1E">
                 <wp:simplePos x="0" y="0"/>
                 <wp:positionH relativeFrom="column">
                   <wp:posOffset>-342900</wp:posOffset>
@@ -6251,7 +6077,7 @@
         <mc:AlternateContent>
           <mc:Choice Requires="wps">
             <w:drawing>
-              <wp:anchor distT="0" distB="0" distL="114300" distR="114300" simplePos="0" relativeHeight="251755520" behindDoc="0" locked="0" layoutInCell="1" allowOverlap="1" wp14:anchorId="069D8764" wp14:editId="645FB183">
+              <wp:anchor distT="0" distB="0" distL="114300" distR="114300" simplePos="0" relativeHeight="251755520" behindDoc="0" locked="0" layoutInCell="1" allowOverlap="1" wp14:anchorId="06564BDD" wp14:editId="37A92465">
                 <wp:simplePos x="0" y="0"/>
                 <wp:positionH relativeFrom="column">
                   <wp:posOffset>-228600</wp:posOffset>
@@ -6367,7 +6193,7 @@
         <mc:AlternateContent>
           <mc:Choice Requires="wps">
             <w:drawing>
-              <wp:anchor distT="0" distB="0" distL="114300" distR="114300" simplePos="0" relativeHeight="251757568" behindDoc="0" locked="0" layoutInCell="1" allowOverlap="1" wp14:anchorId="4629D28B" wp14:editId="4D7F042C">
+              <wp:anchor distT="0" distB="0" distL="114300" distR="114300" simplePos="0" relativeHeight="251757568" behindDoc="0" locked="0" layoutInCell="1" allowOverlap="1" wp14:anchorId="6EE5F8A0" wp14:editId="07800C56">
                 <wp:simplePos x="0" y="0"/>
                 <wp:positionH relativeFrom="column">
                   <wp:posOffset>1714500</wp:posOffset>
@@ -6483,7 +6309,7 @@
         <mc:AlternateContent>
           <mc:Choice Requires="wps">
             <w:drawing>
-              <wp:anchor distT="0" distB="0" distL="114300" distR="114300" simplePos="0" relativeHeight="251759616" behindDoc="0" locked="0" layoutInCell="1" allowOverlap="1" wp14:anchorId="1CCFF87C" wp14:editId="717C611F">
+              <wp:anchor distT="0" distB="0" distL="114300" distR="114300" simplePos="0" relativeHeight="251759616" behindDoc="0" locked="0" layoutInCell="1" allowOverlap="1" wp14:anchorId="5665FC9B" wp14:editId="2198BD72">
                 <wp:simplePos x="0" y="0"/>
                 <wp:positionH relativeFrom="column">
                   <wp:posOffset>3657600</wp:posOffset>
@@ -6599,7 +6425,7 @@
         <mc:AlternateContent>
           <mc:Choice Requires="wps">
             <w:drawing>
-              <wp:anchor distT="0" distB="0" distL="114300" distR="114300" simplePos="0" relativeHeight="251761664" behindDoc="0" locked="0" layoutInCell="1" allowOverlap="1" wp14:anchorId="4BA6C551" wp14:editId="57EC935C">
+              <wp:anchor distT="0" distB="0" distL="114300" distR="114300" simplePos="0" relativeHeight="251761664" behindDoc="0" locked="0" layoutInCell="1" allowOverlap="1" wp14:anchorId="7BA890E8" wp14:editId="0CCC13F6">
                 <wp:simplePos x="0" y="0"/>
                 <wp:positionH relativeFrom="column">
                   <wp:posOffset>-228600</wp:posOffset>
@@ -6702,7 +6528,7 @@
         <mc:AlternateContent>
           <mc:Choice Requires="wps">
             <w:drawing>
-              <wp:anchor distT="0" distB="0" distL="114300" distR="114300" simplePos="0" relativeHeight="251763712" behindDoc="0" locked="0" layoutInCell="1" allowOverlap="1" wp14:anchorId="29DE0F95" wp14:editId="470894D4">
+              <wp:anchor distT="0" distB="0" distL="114300" distR="114300" simplePos="0" relativeHeight="251763712" behindDoc="0" locked="0" layoutInCell="1" allowOverlap="1" wp14:anchorId="0C268BA1" wp14:editId="3DC74900">
                 <wp:simplePos x="0" y="0"/>
                 <wp:positionH relativeFrom="column">
                   <wp:posOffset>1714500</wp:posOffset>
@@ -6805,7 +6631,7 @@
         <mc:AlternateContent>
           <mc:Choice Requires="wps">
             <w:drawing>
-              <wp:anchor distT="0" distB="0" distL="114300" distR="114300" simplePos="0" relativeHeight="251765760" behindDoc="0" locked="0" layoutInCell="1" allowOverlap="1" wp14:anchorId="2F4270B8" wp14:editId="22EB054F">
+              <wp:anchor distT="0" distB="0" distL="114300" distR="114300" simplePos="0" relativeHeight="251765760" behindDoc="0" locked="0" layoutInCell="1" allowOverlap="1" wp14:anchorId="2148509B" wp14:editId="6E490859">
                 <wp:simplePos x="0" y="0"/>
                 <wp:positionH relativeFrom="column">
                   <wp:posOffset>3657600</wp:posOffset>
@@ -6908,7 +6734,7 @@
         <mc:AlternateContent>
           <mc:Choice Requires="wps">
             <w:drawing>
-              <wp:anchor distT="0" distB="0" distL="114300" distR="114300" simplePos="0" relativeHeight="251767808" behindDoc="0" locked="0" layoutInCell="1" allowOverlap="1" wp14:anchorId="2D375F99" wp14:editId="405B3764">
+              <wp:anchor distT="0" distB="0" distL="114300" distR="114300" simplePos="0" relativeHeight="251767808" behindDoc="0" locked="0" layoutInCell="1" allowOverlap="1" wp14:anchorId="02D22776" wp14:editId="53408759">
                 <wp:simplePos x="0" y="0"/>
                 <wp:positionH relativeFrom="column">
                   <wp:posOffset>0</wp:posOffset>
@@ -7024,7 +6850,7 @@
         <mc:AlternateContent>
           <mc:Choice Requires="wps">
             <w:drawing>
-              <wp:anchor distT="0" distB="0" distL="114300" distR="114300" simplePos="0" relativeHeight="251769856" behindDoc="0" locked="0" layoutInCell="1" allowOverlap="1" wp14:anchorId="0668C3C2" wp14:editId="7C2AA770">
+              <wp:anchor distT="0" distB="0" distL="114300" distR="114300" simplePos="0" relativeHeight="251769856" behindDoc="0" locked="0" layoutInCell="1" allowOverlap="1" wp14:anchorId="6D9544FD" wp14:editId="12847EB8">
                 <wp:simplePos x="0" y="0"/>
                 <wp:positionH relativeFrom="column">
                   <wp:posOffset>0</wp:posOffset>
@@ -7140,7 +6966,7 @@
         <mc:AlternateContent>
           <mc:Choice Requires="wps">
             <w:drawing>
-              <wp:anchor distT="0" distB="0" distL="114300" distR="114300" simplePos="0" relativeHeight="251770880" behindDoc="0" locked="0" layoutInCell="1" allowOverlap="1" wp14:anchorId="0B667C36" wp14:editId="75B7D54B">
+              <wp:anchor distT="0" distB="0" distL="114300" distR="114300" simplePos="0" relativeHeight="251770880" behindDoc="0" locked="0" layoutInCell="1" allowOverlap="1" wp14:anchorId="7FFE2664" wp14:editId="5413CA74">
                 <wp:simplePos x="0" y="0"/>
                 <wp:positionH relativeFrom="column">
                   <wp:posOffset>457200</wp:posOffset>
@@ -7243,7 +7069,7 @@
         <mc:AlternateContent>
           <mc:Choice Requires="wps">
             <w:drawing>
-              <wp:anchor distT="0" distB="0" distL="114300" distR="114300" simplePos="0" relativeHeight="251774976" behindDoc="0" locked="0" layoutInCell="1" allowOverlap="1" wp14:anchorId="287E887F" wp14:editId="1947397F">
+              <wp:anchor distT="0" distB="0" distL="114300" distR="114300" simplePos="0" relativeHeight="251774976" behindDoc="0" locked="0" layoutInCell="1" allowOverlap="1" wp14:anchorId="164AB55C" wp14:editId="4B1C4F81">
                 <wp:simplePos x="0" y="0"/>
                 <wp:positionH relativeFrom="column">
                   <wp:posOffset>3886200</wp:posOffset>
@@ -7359,7 +7185,7 @@
         <mc:AlternateContent>
           <mc:Choice Requires="wps">
             <w:drawing>
-              <wp:anchor distT="0" distB="0" distL="114300" distR="114300" simplePos="0" relativeHeight="251777024" behindDoc="0" locked="0" layoutInCell="1" allowOverlap="1" wp14:anchorId="5C7569F1" wp14:editId="1F6E3438">
+              <wp:anchor distT="0" distB="0" distL="114300" distR="114300" simplePos="0" relativeHeight="251777024" behindDoc="0" locked="0" layoutInCell="1" allowOverlap="1" wp14:anchorId="1822F3D6" wp14:editId="0FF128C5">
                 <wp:simplePos x="0" y="0"/>
                 <wp:positionH relativeFrom="column">
                   <wp:posOffset>4343400</wp:posOffset>
@@ -7462,7 +7288,7 @@
         <mc:AlternateContent>
           <mc:Choice Requires="wps">
             <w:drawing>
-              <wp:anchor distT="0" distB="0" distL="114300" distR="114300" simplePos="0" relativeHeight="251771904" behindDoc="0" locked="0" layoutInCell="1" allowOverlap="1" wp14:anchorId="61D610DF" wp14:editId="6C52349E">
+              <wp:anchor distT="0" distB="0" distL="114300" distR="114300" simplePos="0" relativeHeight="251771904" behindDoc="0" locked="0" layoutInCell="1" allowOverlap="1" wp14:anchorId="31B5C0BE" wp14:editId="24B01530">
                 <wp:simplePos x="0" y="0"/>
                 <wp:positionH relativeFrom="column">
                   <wp:posOffset>457200</wp:posOffset>
@@ -7565,7 +7391,7 @@
         <mc:AlternateContent>
           <mc:Choice Requires="wps">
             <w:drawing>
-              <wp:anchor distT="0" distB="0" distL="114300" distR="114300" simplePos="0" relativeHeight="251779072" behindDoc="0" locked="0" layoutInCell="1" allowOverlap="1" wp14:anchorId="28B98A09" wp14:editId="70F13FD4">
+              <wp:anchor distT="0" distB="0" distL="114300" distR="114300" simplePos="0" relativeHeight="251779072" behindDoc="0" locked="0" layoutInCell="1" allowOverlap="1" wp14:anchorId="122995F3" wp14:editId="606A5801">
                 <wp:simplePos x="0" y="0"/>
                 <wp:positionH relativeFrom="column">
                   <wp:posOffset>1943100</wp:posOffset>
@@ -7681,7 +7507,7 @@
         <mc:AlternateContent>
           <mc:Choice Requires="wps">
             <w:drawing>
-              <wp:anchor distT="0" distB="0" distL="114300" distR="114300" simplePos="0" relativeHeight="251780096" behindDoc="0" locked="0" layoutInCell="1" allowOverlap="1" wp14:anchorId="722A8992" wp14:editId="64EC930F">
+              <wp:anchor distT="0" distB="0" distL="114300" distR="114300" simplePos="0" relativeHeight="251780096" behindDoc="0" locked="0" layoutInCell="1" allowOverlap="1" wp14:anchorId="6ABEF833" wp14:editId="3B44B490">
                 <wp:simplePos x="0" y="0"/>
                 <wp:positionH relativeFrom="column">
                   <wp:posOffset>1943100</wp:posOffset>
@@ -7790,7 +7616,7 @@
         <mc:AlternateContent>
           <mc:Choice Requires="wps">
             <w:drawing>
-              <wp:anchor distT="0" distB="0" distL="114300" distR="114300" simplePos="0" relativeHeight="251753472" behindDoc="0" locked="0" layoutInCell="1" allowOverlap="1" wp14:anchorId="5633F46B" wp14:editId="22348510">
+              <wp:anchor distT="0" distB="0" distL="114300" distR="114300" simplePos="0" relativeHeight="251753472" behindDoc="0" locked="0" layoutInCell="1" allowOverlap="1" wp14:anchorId="55CFD1B3" wp14:editId="20ACB49E">
                 <wp:simplePos x="0" y="0"/>
                 <wp:positionH relativeFrom="column">
                   <wp:posOffset>-342900</wp:posOffset>
@@ -7909,7 +7735,7 @@
         <mc:AlternateContent>
           <mc:Choice Requires="wps">
             <w:drawing>
-              <wp:anchor distT="0" distB="0" distL="114300" distR="114300" simplePos="0" relativeHeight="251747328" behindDoc="0" locked="0" layoutInCell="1" allowOverlap="1" wp14:anchorId="7AD29A2A" wp14:editId="7C713D4F">
+              <wp:anchor distT="0" distB="0" distL="114300" distR="114300" simplePos="0" relativeHeight="251747328" behindDoc="0" locked="0" layoutInCell="1" allowOverlap="1" wp14:anchorId="1C99DD27" wp14:editId="55C5ED25">
                 <wp:simplePos x="0" y="0"/>
                 <wp:positionH relativeFrom="column">
                   <wp:posOffset>-457200</wp:posOffset>
@@ -8012,7 +7838,7 @@
         <mc:AlternateContent>
           <mc:Choice Requires="wps">
             <w:drawing>
-              <wp:anchor distT="0" distB="0" distL="114300" distR="114300" simplePos="0" relativeHeight="251746304" behindDoc="0" locked="0" layoutInCell="1" allowOverlap="1" wp14:anchorId="1F49E9E0" wp14:editId="719DF8AF">
+              <wp:anchor distT="0" distB="0" distL="114300" distR="114300" simplePos="0" relativeHeight="251746304" behindDoc="0" locked="0" layoutInCell="1" allowOverlap="1" wp14:anchorId="25278553" wp14:editId="783295AB">
                 <wp:simplePos x="0" y="0"/>
                 <wp:positionH relativeFrom="column">
                   <wp:posOffset>-457200</wp:posOffset>
@@ -8095,7 +7921,7 @@
         <mc:AlternateContent>
           <mc:Choice Requires="wps">
             <w:drawing>
-              <wp:anchor distT="0" distB="0" distL="114300" distR="114300" simplePos="0" relativeHeight="251745280" behindDoc="0" locked="0" layoutInCell="1" allowOverlap="1" wp14:anchorId="545A4842" wp14:editId="26930164">
+              <wp:anchor distT="0" distB="0" distL="114300" distR="114300" simplePos="0" relativeHeight="251745280" behindDoc="0" locked="0" layoutInCell="1" allowOverlap="1" wp14:anchorId="47A4BD21" wp14:editId="15F86625">
                 <wp:simplePos x="0" y="0"/>
                 <wp:positionH relativeFrom="column">
                   <wp:posOffset>-685800</wp:posOffset>
@@ -8211,7 +8037,7 @@
         <mc:AlternateContent>
           <mc:Choice Requires="wps">
             <w:drawing>
-              <wp:anchor distT="0" distB="0" distL="114300" distR="114300" simplePos="0" relativeHeight="251734016" behindDoc="0" locked="0" layoutInCell="1" allowOverlap="1" wp14:anchorId="70A92501" wp14:editId="23FD82BD">
+              <wp:anchor distT="0" distB="0" distL="114300" distR="114300" simplePos="0" relativeHeight="251734016" behindDoc="0" locked="0" layoutInCell="1" allowOverlap="1" wp14:anchorId="75735408" wp14:editId="646BB8C1">
                 <wp:simplePos x="0" y="0"/>
                 <wp:positionH relativeFrom="column">
                   <wp:posOffset>2628900</wp:posOffset>
@@ -8314,7 +8140,7 @@
         <mc:AlternateContent>
           <mc:Choice Requires="wps">
             <w:drawing>
-              <wp:anchor distT="0" distB="0" distL="114300" distR="114300" simplePos="0" relativeHeight="251740160" behindDoc="0" locked="0" layoutInCell="1" allowOverlap="1" wp14:anchorId="4F8D4B60" wp14:editId="7A917CFC">
+              <wp:anchor distT="0" distB="0" distL="114300" distR="114300" simplePos="0" relativeHeight="251740160" behindDoc="0" locked="0" layoutInCell="1" allowOverlap="1" wp14:anchorId="139BBC14" wp14:editId="588AF753">
                 <wp:simplePos x="0" y="0"/>
                 <wp:positionH relativeFrom="column">
                   <wp:posOffset>3771900</wp:posOffset>
@@ -8417,7 +8243,7 @@
         <mc:AlternateContent>
           <mc:Choice Requires="wps">
             <w:drawing>
-              <wp:anchor distT="0" distB="0" distL="114300" distR="114300" simplePos="0" relativeHeight="251738112" behindDoc="0" locked="0" layoutInCell="1" allowOverlap="1" wp14:anchorId="3A74CAF4" wp14:editId="2D9AD2C6">
+              <wp:anchor distT="0" distB="0" distL="114300" distR="114300" simplePos="0" relativeHeight="251738112" behindDoc="0" locked="0" layoutInCell="1" allowOverlap="1" wp14:anchorId="663EFD7F" wp14:editId="198FE2E1">
                 <wp:simplePos x="0" y="0"/>
                 <wp:positionH relativeFrom="column">
                   <wp:posOffset>1371600</wp:posOffset>
@@ -8520,7 +8346,7 @@
         <mc:AlternateContent>
           <mc:Choice Requires="wps">
             <w:drawing>
-              <wp:anchor distT="0" distB="0" distL="114300" distR="114300" simplePos="0" relativeHeight="251744256" behindDoc="0" locked="0" layoutInCell="1" allowOverlap="1" wp14:anchorId="2794D17E" wp14:editId="1335A744">
+              <wp:anchor distT="0" distB="0" distL="114300" distR="114300" simplePos="0" relativeHeight="251744256" behindDoc="0" locked="0" layoutInCell="1" allowOverlap="1" wp14:anchorId="3FFFA13D" wp14:editId="4CD97049">
                 <wp:simplePos x="0" y="0"/>
                 <wp:positionH relativeFrom="column">
                   <wp:posOffset>2400300</wp:posOffset>
@@ -8623,7 +8449,7 @@
         <mc:AlternateContent>
           <mc:Choice Requires="wps">
             <w:drawing>
-              <wp:anchor distT="0" distB="0" distL="114300" distR="114300" simplePos="0" relativeHeight="251743232" behindDoc="0" locked="0" layoutInCell="1" allowOverlap="1" wp14:anchorId="0C5EA30A" wp14:editId="25A1671D">
+              <wp:anchor distT="0" distB="0" distL="114300" distR="114300" simplePos="0" relativeHeight="251743232" behindDoc="0" locked="0" layoutInCell="1" allowOverlap="1" wp14:anchorId="4CB5732A" wp14:editId="680FF982">
                 <wp:simplePos x="0" y="0"/>
                 <wp:positionH relativeFrom="column">
                   <wp:posOffset>-228600</wp:posOffset>
@@ -8739,7 +8565,7 @@
         <mc:AlternateContent>
           <mc:Choice Requires="wps">
             <w:drawing>
-              <wp:anchor distT="0" distB="0" distL="114300" distR="114300" simplePos="0" relativeHeight="251742208" behindDoc="0" locked="0" layoutInCell="1" allowOverlap="1" wp14:anchorId="3BFD8B04" wp14:editId="08CAFD3C">
+              <wp:anchor distT="0" distB="0" distL="114300" distR="114300" simplePos="0" relativeHeight="251742208" behindDoc="0" locked="0" layoutInCell="1" allowOverlap="1" wp14:anchorId="47E3D59B" wp14:editId="0A866BEF">
                 <wp:simplePos x="0" y="0"/>
                 <wp:positionH relativeFrom="column">
                   <wp:posOffset>-571500</wp:posOffset>
@@ -8826,7 +8652,7 @@
         <mc:AlternateContent>
           <mc:Choice Requires="wps">
             <w:drawing>
-              <wp:anchor distT="0" distB="0" distL="114300" distR="114300" simplePos="0" relativeHeight="251739136" behindDoc="0" locked="0" layoutInCell="1" allowOverlap="1" wp14:anchorId="6E61A609" wp14:editId="332B8CCC">
+              <wp:anchor distT="0" distB="0" distL="114300" distR="114300" simplePos="0" relativeHeight="251739136" behindDoc="0" locked="0" layoutInCell="1" allowOverlap="1" wp14:anchorId="61E77462" wp14:editId="0768B529">
                 <wp:simplePos x="0" y="0"/>
                 <wp:positionH relativeFrom="column">
                   <wp:posOffset>2628900</wp:posOffset>
@@ -8929,7 +8755,7 @@
         <mc:AlternateContent>
           <mc:Choice Requires="wps">
             <w:drawing>
-              <wp:anchor distT="0" distB="0" distL="114300" distR="114300" simplePos="0" relativeHeight="251741184" behindDoc="0" locked="0" layoutInCell="1" allowOverlap="1" wp14:anchorId="28C54CBF" wp14:editId="341DFEAC">
+              <wp:anchor distT="0" distB="0" distL="114300" distR="114300" simplePos="0" relativeHeight="251741184" behindDoc="0" locked="0" layoutInCell="1" allowOverlap="1" wp14:anchorId="56FAAC67" wp14:editId="69B4C255">
                 <wp:simplePos x="0" y="0"/>
                 <wp:positionH relativeFrom="column">
                   <wp:posOffset>-457200</wp:posOffset>
@@ -9042,7 +8868,7 @@
         <mc:AlternateContent>
           <mc:Choice Requires="wps">
             <w:drawing>
-              <wp:anchor distT="0" distB="0" distL="114300" distR="114300" simplePos="0" relativeHeight="251736064" behindDoc="0" locked="0" layoutInCell="1" allowOverlap="1" wp14:anchorId="7DBFEAAA" wp14:editId="469A8853">
+              <wp:anchor distT="0" distB="0" distL="114300" distR="114300" simplePos="0" relativeHeight="251736064" behindDoc="0" locked="0" layoutInCell="1" allowOverlap="1" wp14:anchorId="56902BB1" wp14:editId="73E905F5">
                 <wp:simplePos x="0" y="0"/>
                 <wp:positionH relativeFrom="column">
                   <wp:posOffset>2400300</wp:posOffset>
@@ -9152,7 +8978,7 @@
         <mc:AlternateContent>
           <mc:Choice Requires="wps">
             <w:drawing>
-              <wp:anchor distT="0" distB="0" distL="114300" distR="114300" simplePos="0" relativeHeight="251737088" behindDoc="0" locked="0" layoutInCell="1" allowOverlap="1" wp14:anchorId="316CA8B4" wp14:editId="3090BEFC">
+              <wp:anchor distT="0" distB="0" distL="114300" distR="114300" simplePos="0" relativeHeight="251737088" behindDoc="0" locked="0" layoutInCell="1" allowOverlap="1" wp14:anchorId="4D966DFB" wp14:editId="1F061844">
                 <wp:simplePos x="0" y="0"/>
                 <wp:positionH relativeFrom="column">
                   <wp:posOffset>3543300</wp:posOffset>
@@ -9254,7 +9080,7 @@
         <mc:AlternateContent>
           <mc:Choice Requires="wps">
             <w:drawing>
-              <wp:anchor distT="0" distB="0" distL="114300" distR="114300" simplePos="0" relativeHeight="251735040" behindDoc="0" locked="0" layoutInCell="1" allowOverlap="1" wp14:anchorId="3BFB88DD" wp14:editId="3BBE4C6B">
+              <wp:anchor distT="0" distB="0" distL="114300" distR="114300" simplePos="0" relativeHeight="251735040" behindDoc="0" locked="0" layoutInCell="1" allowOverlap="1" wp14:anchorId="47DDB9A0" wp14:editId="20270F8F">
                 <wp:simplePos x="0" y="0"/>
                 <wp:positionH relativeFrom="column">
                   <wp:posOffset>1143000</wp:posOffset>
@@ -9370,7 +9196,7 @@
         <mc:AlternateContent>
           <mc:Choice Requires="wps">
             <w:drawing>
-              <wp:anchor distT="0" distB="0" distL="114300" distR="114300" simplePos="0" relativeHeight="251732992" behindDoc="0" locked="0" layoutInCell="1" allowOverlap="1" wp14:anchorId="0E867F50" wp14:editId="58CEDCC1">
+              <wp:anchor distT="0" distB="0" distL="114300" distR="114300" simplePos="0" relativeHeight="251732992" behindDoc="0" locked="0" layoutInCell="1" allowOverlap="1" wp14:anchorId="158CB206" wp14:editId="5196582F">
                 <wp:simplePos x="0" y="0"/>
                 <wp:positionH relativeFrom="column">
                   <wp:posOffset>1143000</wp:posOffset>
@@ -9486,7 +9312,7 @@
         <mc:AlternateContent>
           <mc:Choice Requires="wps">
             <w:drawing>
-              <wp:anchor distT="0" distB="0" distL="114300" distR="114300" simplePos="0" relativeHeight="251731968" behindDoc="0" locked="0" layoutInCell="1" allowOverlap="1" wp14:anchorId="12F7B6E7" wp14:editId="443066C7">
+              <wp:anchor distT="0" distB="0" distL="114300" distR="114300" simplePos="0" relativeHeight="251731968" behindDoc="0" locked="0" layoutInCell="1" allowOverlap="1" wp14:anchorId="0FC1F245" wp14:editId="1E7809D3">
                 <wp:simplePos x="0" y="0"/>
                 <wp:positionH relativeFrom="column">
                   <wp:posOffset>-571500</wp:posOffset>
@@ -9566,10 +9392,14 @@
         </mc:AlternateContent>
       </w:r>
       <w:r>
+        <w:rPr>
+          <w:noProof/>
+          <w:lang w:val="en-US"/>
+        </w:rPr>
         <mc:AlternateContent>
           <mc:Choice Requires="wps">
             <w:drawing>
-              <wp:anchor distT="0" distB="0" distL="114300" distR="114300" simplePos="0" relativeHeight="251730944" behindDoc="0" locked="0" layoutInCell="1" allowOverlap="1" wp14:anchorId="0FE3B63D" wp14:editId="2DD302C0">
+              <wp:anchor distT="0" distB="0" distL="114300" distR="114300" simplePos="0" relativeHeight="251730944" behindDoc="0" locked="0" layoutInCell="1" allowOverlap="1" wp14:anchorId="7E1DA570" wp14:editId="5260A5F5">
                 <wp:simplePos x="0" y="0"/>
                 <wp:positionH relativeFrom="column">
                   <wp:posOffset>-571500</wp:posOffset>

--- a/Wireframe Portolio.docx
+++ b/Wireframe Portolio.docx
@@ -2347,8 +2347,6 @@
       <w:r>
         <w:t>A</w:t>
       </w:r>
-      <w:bookmarkStart w:id="0" w:name="_GoBack"/>
-      <w:bookmarkEnd w:id="0"/>
     </w:p>
     <w:p>
       <w:r>
@@ -2357,6 +2355,275 @@
           <w:lang w:val="en-US"/>
         </w:rPr>
         <w:lastRenderedPageBreak/>
+        <mc:AlternateContent>
+          <mc:Choice Requires="wps">
+            <w:drawing>
+              <wp:anchor distT="0" distB="0" distL="114300" distR="114300" simplePos="0" relativeHeight="251706368" behindDoc="0" locked="0" layoutInCell="1" allowOverlap="1" wp14:anchorId="3B339F12" wp14:editId="17BED4E7">
+                <wp:simplePos x="0" y="0"/>
+                <wp:positionH relativeFrom="column">
+                  <wp:posOffset>-114300</wp:posOffset>
+                </wp:positionH>
+                <wp:positionV relativeFrom="paragraph">
+                  <wp:posOffset>-7772400</wp:posOffset>
+                </wp:positionV>
+                <wp:extent cx="5486400" cy="6972300"/>
+                <wp:effectExtent l="50800" t="25400" r="76200" b="114300"/>
+                <wp:wrapNone/>
+                <wp:docPr id="8" name="Rectangle 8"/>
+                <wp:cNvGraphicFramePr/>
+                <a:graphic xmlns:a="http://schemas.openxmlformats.org/drawingml/2006/main">
+                  <a:graphicData uri="http://schemas.microsoft.com/office/word/2010/wordprocessingShape">
+                    <wps:wsp>
+                      <wps:cNvSpPr/>
+                      <wps:spPr>
+                        <a:xfrm>
+                          <a:off x="0" y="0"/>
+                          <a:ext cx="5486400" cy="6972300"/>
+                        </a:xfrm>
+                        <a:prstGeom prst="rect">
+                          <a:avLst/>
+                        </a:prstGeom>
+                        <a:noFill/>
+                        <a:ln>
+                          <a:solidFill>
+                            <a:schemeClr val="accent4">
+                              <a:lumMod val="75000"/>
+                            </a:schemeClr>
+                          </a:solidFill>
+                        </a:ln>
+                      </wps:spPr>
+                      <wps:style>
+                        <a:lnRef idx="1">
+                          <a:schemeClr val="accent1"/>
+                        </a:lnRef>
+                        <a:fillRef idx="3">
+                          <a:schemeClr val="accent1"/>
+                        </a:fillRef>
+                        <a:effectRef idx="2">
+                          <a:schemeClr val="accent1"/>
+                        </a:effectRef>
+                        <a:fontRef idx="minor">
+                          <a:schemeClr val="lt1"/>
+                        </a:fontRef>
+                      </wps:style>
+                      <wps:bodyPr rot="0" spcFirstLastPara="0" vertOverflow="overflow" horzOverflow="overflow" vert="horz" wrap="square" lIns="91440" tIns="45720" rIns="91440" bIns="45720" numCol="1" spcCol="0" rtlCol="0" fromWordArt="0" anchor="ctr" anchorCtr="0" forceAA="0" compatLnSpc="1">
+                        <a:prstTxWarp prst="textNoShape">
+                          <a:avLst/>
+                        </a:prstTxWarp>
+                        <a:noAutofit/>
+                      </wps:bodyPr>
+                    </wps:wsp>
+                  </a:graphicData>
+                </a:graphic>
+                <wp14:sizeRelH relativeFrom="margin">
+                  <wp14:pctWidth>0</wp14:pctWidth>
+                </wp14:sizeRelH>
+                <wp14:sizeRelV relativeFrom="margin">
+                  <wp14:pctHeight>0</wp14:pctHeight>
+                </wp14:sizeRelV>
+              </wp:anchor>
+            </w:drawing>
+          </mc:Choice>
+          <mc:Fallback>
+            <w:pict>
+              <v:rect id="Rectangle 8" o:spid="_x0000_s1026" style="position:absolute;margin-left:-8.95pt;margin-top:-611.95pt;width:6in;height:549pt;z-index:251706368;visibility:visible;mso-wrap-style:square;mso-width-percent:0;mso-height-percent:0;mso-wrap-distance-left:9pt;mso-wrap-distance-top:0;mso-wrap-distance-right:9pt;mso-wrap-distance-bottom:0;mso-position-horizontal:absolute;mso-position-horizontal-relative:text;mso-position-vertical:absolute;mso-position-vertical-relative:text;mso-width-percent:0;mso-height-percent:0;mso-width-relative:margin;mso-height-relative:margin;v-text-anchor:middle" o:gfxdata="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" filled="f" strokecolor="#5f497a [2407]">
+                <v:shadow on="t" opacity="22937f" mv:blur="40000f" origin=",.5" offset="0,23000emu"/>
+              </v:rect>
+            </w:pict>
+          </mc:Fallback>
+        </mc:AlternateContent>
+      </w:r>
+      <w:r>
+        <w:rPr>
+          <w:noProof/>
+          <w:lang w:val="en-US"/>
+        </w:rPr>
+        <mc:AlternateContent>
+          <mc:Choice Requires="wps">
+            <w:drawing>
+              <wp:anchor distT="0" distB="0" distL="114300" distR="114300" simplePos="0" relativeHeight="251703296" behindDoc="0" locked="0" layoutInCell="1" allowOverlap="1" wp14:anchorId="76BEF60E" wp14:editId="1FAC0A21">
+                <wp:simplePos x="0" y="0"/>
+                <wp:positionH relativeFrom="column">
+                  <wp:posOffset>-457200</wp:posOffset>
+                </wp:positionH>
+                <wp:positionV relativeFrom="paragraph">
+                  <wp:posOffset>-8115300</wp:posOffset>
+                </wp:positionV>
+                <wp:extent cx="5943600" cy="7658100"/>
+                <wp:effectExtent l="50800" t="25400" r="76200" b="114300"/>
+                <wp:wrapNone/>
+                <wp:docPr id="30" name="Rectangle 30"/>
+                <wp:cNvGraphicFramePr/>
+                <a:graphic xmlns:a="http://schemas.openxmlformats.org/drawingml/2006/main">
+                  <a:graphicData uri="http://schemas.microsoft.com/office/word/2010/wordprocessingShape">
+                    <wps:wsp>
+                      <wps:cNvSpPr/>
+                      <wps:spPr>
+                        <a:xfrm>
+                          <a:off x="0" y="0"/>
+                          <a:ext cx="5943600" cy="7658100"/>
+                        </a:xfrm>
+                        <a:prstGeom prst="rect">
+                          <a:avLst/>
+                        </a:prstGeom>
+                        <a:noFill/>
+                        <a:ln>
+                          <a:solidFill>
+                            <a:schemeClr val="accent4">
+                              <a:lumMod val="75000"/>
+                            </a:schemeClr>
+                          </a:solidFill>
+                        </a:ln>
+                      </wps:spPr>
+                      <wps:style>
+                        <a:lnRef idx="1">
+                          <a:schemeClr val="accent1"/>
+                        </a:lnRef>
+                        <a:fillRef idx="3">
+                          <a:schemeClr val="accent1"/>
+                        </a:fillRef>
+                        <a:effectRef idx="2">
+                          <a:schemeClr val="accent1"/>
+                        </a:effectRef>
+                        <a:fontRef idx="minor">
+                          <a:schemeClr val="lt1"/>
+                        </a:fontRef>
+                      </wps:style>
+                      <wps:bodyPr rot="0" spcFirstLastPara="0" vertOverflow="overflow" horzOverflow="overflow" vert="horz" wrap="square" lIns="91440" tIns="45720" rIns="91440" bIns="45720" numCol="1" spcCol="0" rtlCol="0" fromWordArt="0" anchor="ctr" anchorCtr="0" forceAA="0" compatLnSpc="1">
+                        <a:prstTxWarp prst="textNoShape">
+                          <a:avLst/>
+                        </a:prstTxWarp>
+                        <a:noAutofit/>
+                      </wps:bodyPr>
+                    </wps:wsp>
+                  </a:graphicData>
+                </a:graphic>
+                <wp14:sizeRelH relativeFrom="margin">
+                  <wp14:pctWidth>0</wp14:pctWidth>
+                </wp14:sizeRelH>
+                <wp14:sizeRelV relativeFrom="margin">
+                  <wp14:pctHeight>0</wp14:pctHeight>
+                </wp14:sizeRelV>
+              </wp:anchor>
+            </w:drawing>
+          </mc:Choice>
+          <mc:Fallback>
+            <w:pict>
+              <v:rect id="Rectangle 30" o:spid="_x0000_s1026" style="position:absolute;margin-left:-35.95pt;margin-top:-638.95pt;width:468pt;height:603pt;z-index:251703296;visibility:visible;mso-wrap-style:square;mso-width-percent:0;mso-height-percent:0;mso-wrap-distance-left:9pt;mso-wrap-distance-top:0;mso-wrap-distance-right:9pt;mso-wrap-distance-bottom:0;mso-position-horizontal:absolute;mso-position-horizontal-relative:text;mso-position-vertical:absolute;mso-position-vertical-relative:text;mso-width-percent:0;mso-height-percent:0;mso-width-relative:margin;mso-height-relative:margin;v-text-anchor:middle" o:gfxdata="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" filled="f" strokecolor="#5f497a [2407]">
+                <v:shadow on="t" opacity="22937f" mv:blur="40000f" origin=",.5" offset="0,23000emu"/>
+              </v:rect>
+            </w:pict>
+          </mc:Fallback>
+        </mc:AlternateContent>
+      </w:r>
+      <w:r>
+        <w:rPr>
+          <w:noProof/>
+          <w:lang w:val="en-US"/>
+        </w:rPr>
+        <mc:AlternateContent>
+          <mc:Choice Requires="wps">
+            <w:drawing>
+              <wp:anchor distT="0" distB="0" distL="114300" distR="114300" simplePos="0" relativeHeight="251708416" behindDoc="0" locked="0" layoutInCell="1" allowOverlap="1" wp14:anchorId="09908820" wp14:editId="19A498ED">
+                <wp:simplePos x="0" y="0"/>
+                <wp:positionH relativeFrom="column">
+                  <wp:posOffset>0</wp:posOffset>
+                </wp:positionH>
+                <wp:positionV relativeFrom="paragraph">
+                  <wp:posOffset>800100</wp:posOffset>
+                </wp:positionV>
+                <wp:extent cx="571500" cy="342900"/>
+                <wp:effectExtent l="0" t="0" r="0" b="12700"/>
+                <wp:wrapSquare wrapText="bothSides"/>
+                <wp:docPr id="13" name="Text Box 13"/>
+                <wp:cNvGraphicFramePr/>
+                <a:graphic xmlns:a="http://schemas.openxmlformats.org/drawingml/2006/main">
+                  <a:graphicData uri="http://schemas.microsoft.com/office/word/2010/wordprocessingShape">
+                    <wps:wsp>
+                      <wps:cNvSpPr txBox="1"/>
+                      <wps:spPr>
+                        <a:xfrm>
+                          <a:off x="0" y="0"/>
+                          <a:ext cx="571500" cy="342900"/>
+                        </a:xfrm>
+                        <a:prstGeom prst="rect">
+                          <a:avLst/>
+                        </a:prstGeom>
+                        <a:noFill/>
+                        <a:ln>
+                          <a:noFill/>
+                        </a:ln>
+                        <a:effectLst/>
+                        <a:extLst>
+                          <a:ext uri="{C572A759-6A51-4108-AA02-DFA0A04FC94B}">
+                            <ma14:wrappingTextBoxFlag xmlns:ma14="http://schemas.microsoft.com/office/mac/drawingml/2011/main"/>
+                          </a:ext>
+                        </a:extLst>
+                      </wps:spPr>
+                      <wps:style>
+                        <a:lnRef idx="0">
+                          <a:schemeClr val="accent1"/>
+                        </a:lnRef>
+                        <a:fillRef idx="0">
+                          <a:schemeClr val="accent1"/>
+                        </a:fillRef>
+                        <a:effectRef idx="0">
+                          <a:schemeClr val="accent1"/>
+                        </a:effectRef>
+                        <a:fontRef idx="minor">
+                          <a:schemeClr val="dk1"/>
+                        </a:fontRef>
+                      </wps:style>
+                      <wps:txbx>
+                        <w:txbxContent>
+                          <w:p>
+                            <w:r>
+                              <w:t>&lt;div&gt;</w:t>
+                            </w:r>
+                          </w:p>
+                        </w:txbxContent>
+                      </wps:txbx>
+                      <wps:bodyPr rot="0" spcFirstLastPara="0" vertOverflow="overflow" horzOverflow="overflow" vert="horz" wrap="square" lIns="91440" tIns="45720" rIns="91440" bIns="45720" numCol="1" spcCol="0" rtlCol="0" fromWordArt="0" anchor="t" anchorCtr="0" forceAA="0" compatLnSpc="1">
+                        <a:prstTxWarp prst="textNoShape">
+                          <a:avLst/>
+                        </a:prstTxWarp>
+                        <a:noAutofit/>
+                      </wps:bodyPr>
+                    </wps:wsp>
+                  </a:graphicData>
+                </a:graphic>
+                <wp14:sizeRelH relativeFrom="margin">
+                  <wp14:pctWidth>0</wp14:pctWidth>
+                </wp14:sizeRelH>
+                <wp14:sizeRelV relativeFrom="margin">
+                  <wp14:pctHeight>0</wp14:pctHeight>
+                </wp14:sizeRelV>
+              </wp:anchor>
+            </w:drawing>
+          </mc:Choice>
+          <mc:Fallback>
+            <w:pict>
+              <v:shape id="Text Box 13" o:spid="_x0000_s1045" type="#_x0000_t202" style="position:absolute;margin-left:0;margin-top:63pt;width:45pt;height:27pt;z-index:251708416;visibility:visible;mso-wrap-style:square;mso-width-percent:0;mso-height-percent:0;mso-wrap-distance-left:9pt;mso-wrap-distance-top:0;mso-wrap-distance-right:9pt;mso-wrap-distance-bottom:0;mso-position-horizontal:absolute;mso-position-horizontal-relative:text;mso-position-vertical:absolute;mso-position-vertical-relative:text;mso-width-percent:0;mso-height-percent:0;mso-width-relative:margin;mso-height-relative:margin;v-text-anchor:top" o:gfxdata="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" filled="f" stroked="f">
+                <v:textbox>
+                  <w:txbxContent>
+                    <w:p>
+                      <w:r>
+                        <w:t>&lt;div&gt;</w:t>
+                      </w:r>
+                    </w:p>
+                  </w:txbxContent>
+                </v:textbox>
+                <w10:wrap type="square"/>
+              </v:shape>
+            </w:pict>
+          </mc:Fallback>
+        </mc:AlternateContent>
+      </w:r>
+      <w:r>
+        <w:rPr>
+          <w:noProof/>
+          <w:lang w:val="en-US"/>
+        </w:rPr>
         <mc:AlternateContent>
           <mc:Choice Requires="wps">
             <w:drawing>
@@ -2439,7 +2706,7 @@
           </mc:Choice>
           <mc:Fallback>
             <w:pict>
-              <v:shape id="Text Box 36" o:spid="_x0000_s1045" type="#_x0000_t202" style="position:absolute;margin-left:198pt;margin-top:-35.95pt;width:45pt;height:27pt;z-index:251686912;visibility:visible;mso-wrap-style:square;mso-width-percent:0;mso-height-percent:0;mso-wrap-distance-left:9pt;mso-wrap-distance-top:0;mso-wrap-distance-right:9pt;mso-wrap-distance-bottom:0;mso-position-horizontal:absolute;mso-position-horizontal-relative:text;mso-position-vertical:absolute;mso-position-vertical-relative:text;mso-width-percent:0;mso-height-percent:0;mso-width-relative:margin;mso-height-relative:margin;v-text-anchor:top" o:gfxdata="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" filled="f" stroked="f">
+              <v:shape id="Text Box 36" o:spid="_x0000_s1046" type="#_x0000_t202" style="position:absolute;margin-left:198pt;margin-top:-35.95pt;width:45pt;height:27pt;z-index:251686912;visibility:visible;mso-wrap-style:square;mso-width-percent:0;mso-height-percent:0;mso-wrap-distance-left:9pt;mso-wrap-distance-top:0;mso-wrap-distance-right:9pt;mso-wrap-distance-bottom:0;mso-position-horizontal:absolute;mso-position-horizontal-relative:text;mso-position-vertical:absolute;mso-position-vertical-relative:text;mso-width-percent:0;mso-height-percent:0;mso-width-relative:margin;mso-height-relative:margin;v-text-anchor:top" o:gfxdata="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" filled="f" stroked="f">
                 <v:textbox>
                   <w:txbxContent>
                     <w:p>
@@ -3747,7 +4014,7 @@
         <mc:AlternateContent>
           <mc:Choice Requires="wps">
             <w:drawing>
-              <wp:anchor distT="0" distB="0" distL="114300" distR="114300" simplePos="0" relativeHeight="251704320" behindDoc="0" locked="0" layoutInCell="1" allowOverlap="1" wp14:anchorId="52873B87" wp14:editId="290395A4">
+              <wp:anchor distT="0" distB="0" distL="114300" distR="114300" simplePos="0" relativeHeight="251704320" behindDoc="0" locked="0" layoutInCell="1" allowOverlap="1" wp14:anchorId="52873B87" wp14:editId="2DCCD224">
                 <wp:simplePos x="0" y="0"/>
                 <wp:positionH relativeFrom="column">
                   <wp:posOffset>-457200</wp:posOffset>
@@ -3826,7 +4093,7 @@
           </mc:Choice>
           <mc:Fallback>
             <w:pict>
-              <v:shape id="Text Box 33" o:spid="_x0000_s1057" type="#_x0000_t202" style="position:absolute;margin-left:-35.95pt;margin-top:36pt;width:45pt;height:27pt;z-index:251704320;visibility:visible;mso-wrap-style:square;mso-width-percent:0;mso-height-percent:0;mso-wrap-distance-left:9pt;mso-wrap-distance-top:0;mso-wrap-distance-right:9pt;mso-wrap-distance-bottom:0;mso-position-horizontal:absolute;mso-position-horizontal-relative:text;mso-position-vertical:absolute;mso-position-vertical-relative:text;mso-width-percent:0;mso-height-percent:0;mso-width-relative:margin;mso-height-relative:margin;v-text-anchor:top" o:gfxdata="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" filled="f" stroked="f">
+              <v:shape id="Text Box 33" o:spid="_x0000_s1058" type="#_x0000_t202" style="position:absolute;margin-left:-35.95pt;margin-top:36pt;width:45pt;height:27pt;z-index:251704320;visibility:visible;mso-wrap-style:square;mso-width-percent:0;mso-height-percent:0;mso-wrap-distance-left:9pt;mso-wrap-distance-top:0;mso-wrap-distance-right:9pt;mso-wrap-distance-bottom:0;mso-position-horizontal:absolute;mso-position-horizontal-relative:text;mso-position-vertical:absolute;mso-position-vertical-relative:text;mso-width-percent:0;mso-height-percent:0;mso-width-relative:margin;mso-height-relative:margin;v-text-anchor:top" o:gfxdata="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" filled="f" stroked="f">
                 <v:textbox>
                   <w:txbxContent>
                     <w:p>
@@ -3838,275 +4105,6 @@
                 </v:textbox>
                 <w10:wrap type="square"/>
               </v:shape>
-            </w:pict>
-          </mc:Fallback>
-        </mc:AlternateContent>
-      </w:r>
-      <w:r>
-        <w:rPr>
-          <w:noProof/>
-          <w:lang w:val="en-US"/>
-        </w:rPr>
-        <mc:AlternateContent>
-          <mc:Choice Requires="wps">
-            <w:drawing>
-              <wp:anchor distT="0" distB="0" distL="114300" distR="114300" simplePos="0" relativeHeight="251708416" behindDoc="0" locked="0" layoutInCell="1" allowOverlap="1" wp14:anchorId="09908820" wp14:editId="08C2FB69">
-                <wp:simplePos x="0" y="0"/>
-                <wp:positionH relativeFrom="column">
-                  <wp:posOffset>-228600</wp:posOffset>
-                </wp:positionH>
-                <wp:positionV relativeFrom="paragraph">
-                  <wp:posOffset>685800</wp:posOffset>
-                </wp:positionV>
-                <wp:extent cx="571500" cy="342900"/>
-                <wp:effectExtent l="0" t="0" r="0" b="12700"/>
-                <wp:wrapSquare wrapText="bothSides"/>
-                <wp:docPr id="13" name="Text Box 13"/>
-                <wp:cNvGraphicFramePr/>
-                <a:graphic xmlns:a="http://schemas.openxmlformats.org/drawingml/2006/main">
-                  <a:graphicData uri="http://schemas.microsoft.com/office/word/2010/wordprocessingShape">
-                    <wps:wsp>
-                      <wps:cNvSpPr txBox="1"/>
-                      <wps:spPr>
-                        <a:xfrm>
-                          <a:off x="0" y="0"/>
-                          <a:ext cx="571500" cy="342900"/>
-                        </a:xfrm>
-                        <a:prstGeom prst="rect">
-                          <a:avLst/>
-                        </a:prstGeom>
-                        <a:noFill/>
-                        <a:ln>
-                          <a:noFill/>
-                        </a:ln>
-                        <a:effectLst/>
-                        <a:extLst>
-                          <a:ext uri="{C572A759-6A51-4108-AA02-DFA0A04FC94B}">
-                            <ma14:wrappingTextBoxFlag xmlns:ma14="http://schemas.microsoft.com/office/mac/drawingml/2011/main"/>
-                          </a:ext>
-                        </a:extLst>
-                      </wps:spPr>
-                      <wps:style>
-                        <a:lnRef idx="0">
-                          <a:schemeClr val="accent1"/>
-                        </a:lnRef>
-                        <a:fillRef idx="0">
-                          <a:schemeClr val="accent1"/>
-                        </a:fillRef>
-                        <a:effectRef idx="0">
-                          <a:schemeClr val="accent1"/>
-                        </a:effectRef>
-                        <a:fontRef idx="minor">
-                          <a:schemeClr val="dk1"/>
-                        </a:fontRef>
-                      </wps:style>
-                      <wps:txbx>
-                        <w:txbxContent>
-                          <w:p>
-                            <w:r>
-                              <w:t>&lt;div&gt;</w:t>
-                            </w:r>
-                          </w:p>
-                        </w:txbxContent>
-                      </wps:txbx>
-                      <wps:bodyPr rot="0" spcFirstLastPara="0" vertOverflow="overflow" horzOverflow="overflow" vert="horz" wrap="square" lIns="91440" tIns="45720" rIns="91440" bIns="45720" numCol="1" spcCol="0" rtlCol="0" fromWordArt="0" anchor="t" anchorCtr="0" forceAA="0" compatLnSpc="1">
-                        <a:prstTxWarp prst="textNoShape">
-                          <a:avLst/>
-                        </a:prstTxWarp>
-                        <a:noAutofit/>
-                      </wps:bodyPr>
-                    </wps:wsp>
-                  </a:graphicData>
-                </a:graphic>
-                <wp14:sizeRelH relativeFrom="margin">
-                  <wp14:pctWidth>0</wp14:pctWidth>
-                </wp14:sizeRelH>
-                <wp14:sizeRelV relativeFrom="margin">
-                  <wp14:pctHeight>0</wp14:pctHeight>
-                </wp14:sizeRelV>
-              </wp:anchor>
-            </w:drawing>
-          </mc:Choice>
-          <mc:Fallback>
-            <w:pict>
-              <v:shape id="Text Box 13" o:spid="_x0000_s1058" type="#_x0000_t202" style="position:absolute;margin-left:-17.95pt;margin-top:54pt;width:45pt;height:27pt;z-index:251708416;visibility:visible;mso-wrap-style:square;mso-width-percent:0;mso-height-percent:0;mso-wrap-distance-left:9pt;mso-wrap-distance-top:0;mso-wrap-distance-right:9pt;mso-wrap-distance-bottom:0;mso-position-horizontal:absolute;mso-position-horizontal-relative:text;mso-position-vertical:absolute;mso-position-vertical-relative:text;mso-width-percent:0;mso-height-percent:0;mso-width-relative:margin;mso-height-relative:margin;v-text-anchor:top" o:gfxdata="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" filled="f" stroked="f">
-                <v:textbox>
-                  <w:txbxContent>
-                    <w:p>
-                      <w:r>
-                        <w:t>&lt;div&gt;</w:t>
-                      </w:r>
-                    </w:p>
-                  </w:txbxContent>
-                </v:textbox>
-                <w10:wrap type="square"/>
-              </v:shape>
-            </w:pict>
-          </mc:Fallback>
-        </mc:AlternateContent>
-      </w:r>
-      <w:r>
-        <w:rPr>
-          <w:noProof/>
-          <w:lang w:val="en-US"/>
-        </w:rPr>
-        <mc:AlternateContent>
-          <mc:Choice Requires="wps">
-            <w:drawing>
-              <wp:anchor distT="0" distB="0" distL="114300" distR="114300" simplePos="0" relativeHeight="251706368" behindDoc="0" locked="0" layoutInCell="1" allowOverlap="1" wp14:anchorId="3B339F12" wp14:editId="466A4AA8">
-                <wp:simplePos x="0" y="0"/>
-                <wp:positionH relativeFrom="column">
-                  <wp:posOffset>-228600</wp:posOffset>
-                </wp:positionH>
-                <wp:positionV relativeFrom="paragraph">
-                  <wp:posOffset>-7886700</wp:posOffset>
-                </wp:positionV>
-                <wp:extent cx="5715000" cy="7200900"/>
-                <wp:effectExtent l="50800" t="25400" r="76200" b="114300"/>
-                <wp:wrapNone/>
-                <wp:docPr id="8" name="Rectangle 8"/>
-                <wp:cNvGraphicFramePr/>
-                <a:graphic xmlns:a="http://schemas.openxmlformats.org/drawingml/2006/main">
-                  <a:graphicData uri="http://schemas.microsoft.com/office/word/2010/wordprocessingShape">
-                    <wps:wsp>
-                      <wps:cNvSpPr/>
-                      <wps:spPr>
-                        <a:xfrm>
-                          <a:off x="0" y="0"/>
-                          <a:ext cx="5715000" cy="7200900"/>
-                        </a:xfrm>
-                        <a:prstGeom prst="rect">
-                          <a:avLst/>
-                        </a:prstGeom>
-                        <a:noFill/>
-                        <a:ln>
-                          <a:solidFill>
-                            <a:schemeClr val="accent4">
-                              <a:lumMod val="75000"/>
-                            </a:schemeClr>
-                          </a:solidFill>
-                        </a:ln>
-                      </wps:spPr>
-                      <wps:style>
-                        <a:lnRef idx="1">
-                          <a:schemeClr val="accent1"/>
-                        </a:lnRef>
-                        <a:fillRef idx="3">
-                          <a:schemeClr val="accent1"/>
-                        </a:fillRef>
-                        <a:effectRef idx="2">
-                          <a:schemeClr val="accent1"/>
-                        </a:effectRef>
-                        <a:fontRef idx="minor">
-                          <a:schemeClr val="lt1"/>
-                        </a:fontRef>
-                      </wps:style>
-                      <wps:bodyPr rot="0" spcFirstLastPara="0" vertOverflow="overflow" horzOverflow="overflow" vert="horz" wrap="square" lIns="91440" tIns="45720" rIns="91440" bIns="45720" numCol="1" spcCol="0" rtlCol="0" fromWordArt="0" anchor="ctr" anchorCtr="0" forceAA="0" compatLnSpc="1">
-                        <a:prstTxWarp prst="textNoShape">
-                          <a:avLst/>
-                        </a:prstTxWarp>
-                        <a:noAutofit/>
-                      </wps:bodyPr>
-                    </wps:wsp>
-                  </a:graphicData>
-                </a:graphic>
-                <wp14:sizeRelH relativeFrom="margin">
-                  <wp14:pctWidth>0</wp14:pctWidth>
-                </wp14:sizeRelH>
-                <wp14:sizeRelV relativeFrom="margin">
-                  <wp14:pctHeight>0</wp14:pctHeight>
-                </wp14:sizeRelV>
-              </wp:anchor>
-            </w:drawing>
-          </mc:Choice>
-          <mc:Fallback>
-            <w:pict>
-              <v:rect id="Rectangle 8" o:spid="_x0000_s1026" style="position:absolute;margin-left:-17.95pt;margin-top:-620.95pt;width:450pt;height:567pt;z-index:251706368;visibility:visible;mso-wrap-style:square;mso-width-percent:0;mso-height-percent:0;mso-wrap-distance-left:9pt;mso-wrap-distance-top:0;mso-wrap-distance-right:9pt;mso-wrap-distance-bottom:0;mso-position-horizontal:absolute;mso-position-horizontal-relative:text;mso-position-vertical:absolute;mso-position-vertical-relative:text;mso-width-percent:0;mso-height-percent:0;mso-width-relative:margin;mso-height-relative:margin;v-text-anchor:middle" o:gfxdata="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" filled="f" strokecolor="#5f497a [2407]">
-                <v:shadow on="t" opacity="22937f" mv:blur="40000f" origin=",.5" offset="0,23000emu"/>
-              </v:rect>
-            </w:pict>
-          </mc:Fallback>
-        </mc:AlternateContent>
-      </w:r>
-      <w:r>
-        <w:rPr>
-          <w:noProof/>
-          <w:lang w:val="en-US"/>
-        </w:rPr>
-        <mc:AlternateContent>
-          <mc:Choice Requires="wps">
-            <w:drawing>
-              <wp:anchor distT="0" distB="0" distL="114300" distR="114300" simplePos="0" relativeHeight="251703296" behindDoc="0" locked="0" layoutInCell="1" allowOverlap="1" wp14:anchorId="76BEF60E" wp14:editId="16F26DED">
-                <wp:simplePos x="0" y="0"/>
-                <wp:positionH relativeFrom="column">
-                  <wp:posOffset>-457200</wp:posOffset>
-                </wp:positionH>
-                <wp:positionV relativeFrom="paragraph">
-                  <wp:posOffset>-8115300</wp:posOffset>
-                </wp:positionV>
-                <wp:extent cx="6172200" cy="7658100"/>
-                <wp:effectExtent l="50800" t="25400" r="76200" b="114300"/>
-                <wp:wrapNone/>
-                <wp:docPr id="30" name="Rectangle 30"/>
-                <wp:cNvGraphicFramePr/>
-                <a:graphic xmlns:a="http://schemas.openxmlformats.org/drawingml/2006/main">
-                  <a:graphicData uri="http://schemas.microsoft.com/office/word/2010/wordprocessingShape">
-                    <wps:wsp>
-                      <wps:cNvSpPr/>
-                      <wps:spPr>
-                        <a:xfrm>
-                          <a:off x="0" y="0"/>
-                          <a:ext cx="6172200" cy="7658100"/>
-                        </a:xfrm>
-                        <a:prstGeom prst="rect">
-                          <a:avLst/>
-                        </a:prstGeom>
-                        <a:noFill/>
-                        <a:ln>
-                          <a:solidFill>
-                            <a:schemeClr val="accent4">
-                              <a:lumMod val="75000"/>
-                            </a:schemeClr>
-                          </a:solidFill>
-                        </a:ln>
-                      </wps:spPr>
-                      <wps:style>
-                        <a:lnRef idx="1">
-                          <a:schemeClr val="accent1"/>
-                        </a:lnRef>
-                        <a:fillRef idx="3">
-                          <a:schemeClr val="accent1"/>
-                        </a:fillRef>
-                        <a:effectRef idx="2">
-                          <a:schemeClr val="accent1"/>
-                        </a:effectRef>
-                        <a:fontRef idx="minor">
-                          <a:schemeClr val="lt1"/>
-                        </a:fontRef>
-                      </wps:style>
-                      <wps:bodyPr rot="0" spcFirstLastPara="0" vertOverflow="overflow" horzOverflow="overflow" vert="horz" wrap="square" lIns="91440" tIns="45720" rIns="91440" bIns="45720" numCol="1" spcCol="0" rtlCol="0" fromWordArt="0" anchor="ctr" anchorCtr="0" forceAA="0" compatLnSpc="1">
-                        <a:prstTxWarp prst="textNoShape">
-                          <a:avLst/>
-                        </a:prstTxWarp>
-                        <a:noAutofit/>
-                      </wps:bodyPr>
-                    </wps:wsp>
-                  </a:graphicData>
-                </a:graphic>
-                <wp14:sizeRelH relativeFrom="margin">
-                  <wp14:pctWidth>0</wp14:pctWidth>
-                </wp14:sizeRelH>
-                <wp14:sizeRelV relativeFrom="margin">
-                  <wp14:pctHeight>0</wp14:pctHeight>
-                </wp14:sizeRelV>
-              </wp:anchor>
-            </w:drawing>
-          </mc:Choice>
-          <mc:Fallback>
-            <w:pict>
-              <v:rect id="Rectangle 30" o:spid="_x0000_s1026" style="position:absolute;margin-left:-35.95pt;margin-top:-638.95pt;width:486pt;height:603pt;z-index:251703296;visibility:visible;mso-wrap-style:square;mso-width-percent:0;mso-height-percent:0;mso-wrap-distance-left:9pt;mso-wrap-distance-top:0;mso-wrap-distance-right:9pt;mso-wrap-distance-bottom:0;mso-position-horizontal:absolute;mso-position-horizontal-relative:text;mso-position-vertical:absolute;mso-position-vertical-relative:text;mso-width-percent:0;mso-height-percent:0;mso-width-relative:margin;mso-height-relative:margin;v-text-anchor:middle" o:gfxdata="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" filled="f" strokecolor="#5f497a [2407]">
-                <v:shadow on="t" opacity="22937f" mv:blur="40000f" origin=",.5" offset="0,23000emu"/>
-              </v:rect>
             </w:pict>
           </mc:Fallback>
         </mc:AlternateContent>
@@ -5631,7 +5629,978 @@
         <mc:AlternateContent>
           <mc:Choice Requires="wps">
             <w:drawing>
-              <wp:anchor distT="0" distB="0" distL="114300" distR="114300" simplePos="0" relativeHeight="251785216" behindDoc="0" locked="0" layoutInCell="1" allowOverlap="1" wp14:anchorId="3572E965" wp14:editId="14709D7D">
+              <wp:anchor distT="0" distB="0" distL="114300" distR="114300" simplePos="0" relativeHeight="251790336" behindDoc="0" locked="0" layoutInCell="1" allowOverlap="1" wp14:anchorId="58B56B28" wp14:editId="7CC9EF5F">
+                <wp:simplePos x="0" y="0"/>
+                <wp:positionH relativeFrom="column">
+                  <wp:posOffset>3886200</wp:posOffset>
+                </wp:positionH>
+                <wp:positionV relativeFrom="paragraph">
+                  <wp:posOffset>2400300</wp:posOffset>
+                </wp:positionV>
+                <wp:extent cx="800100" cy="228600"/>
+                <wp:effectExtent l="50800" t="25400" r="88900" b="101600"/>
+                <wp:wrapThrough wrapText="bothSides">
+                  <wp:wrapPolygon edited="0">
+                    <wp:start x="-1371" y="-2400"/>
+                    <wp:lineTo x="-1371" y="28800"/>
+                    <wp:lineTo x="23314" y="28800"/>
+                    <wp:lineTo x="23314" y="-2400"/>
+                    <wp:lineTo x="-1371" y="-2400"/>
+                  </wp:wrapPolygon>
+                </wp:wrapThrough>
+                <wp:docPr id="55" name="Rectangle 55"/>
+                <wp:cNvGraphicFramePr/>
+                <a:graphic xmlns:a="http://schemas.openxmlformats.org/drawingml/2006/main">
+                  <a:graphicData uri="http://schemas.microsoft.com/office/word/2010/wordprocessingShape">
+                    <wps:wsp>
+                      <wps:cNvSpPr/>
+                      <wps:spPr>
+                        <a:xfrm>
+                          <a:off x="0" y="0"/>
+                          <a:ext cx="800100" cy="228600"/>
+                        </a:xfrm>
+                        <a:prstGeom prst="rect">
+                          <a:avLst/>
+                        </a:prstGeom>
+                        <a:noFill/>
+                        <a:ln>
+                          <a:solidFill>
+                            <a:schemeClr val="accent4">
+                              <a:lumMod val="75000"/>
+                            </a:schemeClr>
+                          </a:solidFill>
+                        </a:ln>
+                      </wps:spPr>
+                      <wps:style>
+                        <a:lnRef idx="1">
+                          <a:schemeClr val="accent1"/>
+                        </a:lnRef>
+                        <a:fillRef idx="3">
+                          <a:schemeClr val="accent1"/>
+                        </a:fillRef>
+                        <a:effectRef idx="2">
+                          <a:schemeClr val="accent1"/>
+                        </a:effectRef>
+                        <a:fontRef idx="minor">
+                          <a:schemeClr val="lt1"/>
+                        </a:fontRef>
+                      </wps:style>
+                      <wps:txbx>
+                        <w:txbxContent>
+                          <w:p>
+                            <w:pPr>
+                              <w:jc w:val="center"/>
+                              <w:rPr>
+                                <w:color w:val="948A54" w:themeColor="background2" w:themeShade="80"/>
+                              </w:rPr>
+                            </w:pPr>
+                          </w:p>
+                        </w:txbxContent>
+                      </wps:txbx>
+                      <wps:bodyPr rot="0" spcFirstLastPara="0" vertOverflow="overflow" horzOverflow="overflow" vert="horz" wrap="square" lIns="91440" tIns="45720" rIns="91440" bIns="45720" numCol="1" spcCol="0" rtlCol="0" fromWordArt="0" anchor="ctr" anchorCtr="0" forceAA="0" compatLnSpc="1">
+                        <a:prstTxWarp prst="textNoShape">
+                          <a:avLst/>
+                        </a:prstTxWarp>
+                        <a:noAutofit/>
+                      </wps:bodyPr>
+                    </wps:wsp>
+                  </a:graphicData>
+                </a:graphic>
+                <wp14:sizeRelH relativeFrom="margin">
+                  <wp14:pctWidth>0</wp14:pctWidth>
+                </wp14:sizeRelH>
+                <wp14:sizeRelV relativeFrom="margin">
+                  <wp14:pctHeight>0</wp14:pctHeight>
+                </wp14:sizeRelV>
+              </wp:anchor>
+            </w:drawing>
+          </mc:Choice>
+          <mc:Fallback>
+            <w:pict>
+              <v:rect id="Rectangle 55" o:spid="_x0000_s1071" style="position:absolute;margin-left:306pt;margin-top:189pt;width:63pt;height:18pt;z-index:251790336;visibility:visible;mso-wrap-style:square;mso-width-percent:0;mso-height-percent:0;mso-wrap-distance-left:9pt;mso-wrap-distance-top:0;mso-wrap-distance-right:9pt;mso-wrap-distance-bottom:0;mso-position-horizontal:absolute;mso-position-horizontal-relative:text;mso-position-vertical:absolute;mso-position-vertical-relative:text;mso-width-percent:0;mso-height-percent:0;mso-width-relative:margin;mso-height-relative:margin;v-text-anchor:middle" o:gfxdata="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" filled="f" strokecolor="#5f497a [2407]">
+                <v:shadow on="t" opacity="22937f" mv:blur="40000f" origin=",.5" offset="0,23000emu"/>
+                <v:textbox>
+                  <w:txbxContent>
+                    <w:p>
+                      <w:pPr>
+                        <w:jc w:val="center"/>
+                        <w:rPr>
+                          <w:color w:val="948A54" w:themeColor="background2" w:themeShade="80"/>
+                        </w:rPr>
+                      </w:pPr>
+                    </w:p>
+                  </w:txbxContent>
+                </v:textbox>
+                <w10:wrap type="through"/>
+              </v:rect>
+            </w:pict>
+          </mc:Fallback>
+        </mc:AlternateContent>
+      </w:r>
+      <w:r>
+        <w:rPr>
+          <w:noProof/>
+          <w:lang w:val="en-US"/>
+        </w:rPr>
+        <mc:AlternateContent>
+          <mc:Choice Requires="wps">
+            <w:drawing>
+              <wp:anchor distT="0" distB="0" distL="114300" distR="114300" simplePos="0" relativeHeight="251791360" behindDoc="0" locked="0" layoutInCell="1" allowOverlap="1" wp14:anchorId="27AA523D" wp14:editId="031CA3F0">
+                <wp:simplePos x="0" y="0"/>
+                <wp:positionH relativeFrom="column">
+                  <wp:posOffset>4000500</wp:posOffset>
+                </wp:positionH>
+                <wp:positionV relativeFrom="paragraph">
+                  <wp:posOffset>2400300</wp:posOffset>
+                </wp:positionV>
+                <wp:extent cx="914400" cy="342900"/>
+                <wp:effectExtent l="0" t="0" r="0" b="12700"/>
+                <wp:wrapSquare wrapText="bothSides"/>
+                <wp:docPr id="56" name="Text Box 56"/>
+                <wp:cNvGraphicFramePr/>
+                <a:graphic xmlns:a="http://schemas.openxmlformats.org/drawingml/2006/main">
+                  <a:graphicData uri="http://schemas.microsoft.com/office/word/2010/wordprocessingShape">
+                    <wps:wsp>
+                      <wps:cNvSpPr txBox="1"/>
+                      <wps:spPr>
+                        <a:xfrm>
+                          <a:off x="0" y="0"/>
+                          <a:ext cx="914400" cy="342900"/>
+                        </a:xfrm>
+                        <a:prstGeom prst="rect">
+                          <a:avLst/>
+                        </a:prstGeom>
+                        <a:noFill/>
+                        <a:ln>
+                          <a:noFill/>
+                        </a:ln>
+                        <a:effectLst/>
+                        <a:extLst>
+                          <a:ext uri="{C572A759-6A51-4108-AA02-DFA0A04FC94B}">
+                            <ma14:wrappingTextBoxFlag xmlns:ma14="http://schemas.microsoft.com/office/mac/drawingml/2011/main"/>
+                          </a:ext>
+                        </a:extLst>
+                      </wps:spPr>
+                      <wps:style>
+                        <a:lnRef idx="0">
+                          <a:schemeClr val="accent1"/>
+                        </a:lnRef>
+                        <a:fillRef idx="0">
+                          <a:schemeClr val="accent1"/>
+                        </a:fillRef>
+                        <a:effectRef idx="0">
+                          <a:schemeClr val="accent1"/>
+                        </a:effectRef>
+                        <a:fontRef idx="minor">
+                          <a:schemeClr val="dk1"/>
+                        </a:fontRef>
+                      </wps:style>
+                      <wps:txbx>
+                        <w:txbxContent>
+                          <w:p>
+                            <w:r>
+                              <w:t>&lt;Input&gt;</w:t>
+                            </w:r>
+                          </w:p>
+                        </w:txbxContent>
+                      </wps:txbx>
+                      <wps:bodyPr rot="0" spcFirstLastPara="0" vertOverflow="overflow" horzOverflow="overflow" vert="horz" wrap="square" lIns="91440" tIns="45720" rIns="91440" bIns="45720" numCol="1" spcCol="0" rtlCol="0" fromWordArt="0" anchor="t" anchorCtr="0" forceAA="0" compatLnSpc="1">
+                        <a:prstTxWarp prst="textNoShape">
+                          <a:avLst/>
+                        </a:prstTxWarp>
+                        <a:noAutofit/>
+                      </wps:bodyPr>
+                    </wps:wsp>
+                  </a:graphicData>
+                </a:graphic>
+                <wp14:sizeRelH relativeFrom="margin">
+                  <wp14:pctWidth>0</wp14:pctWidth>
+                </wp14:sizeRelH>
+                <wp14:sizeRelV relativeFrom="margin">
+                  <wp14:pctHeight>0</wp14:pctHeight>
+                </wp14:sizeRelV>
+              </wp:anchor>
+            </w:drawing>
+          </mc:Choice>
+          <mc:Fallback>
+            <w:pict>
+              <v:shape id="Text Box 56" o:spid="_x0000_s1072" type="#_x0000_t202" style="position:absolute;margin-left:315pt;margin-top:189pt;width:1in;height:27pt;z-index:251791360;visibility:visible;mso-wrap-style:square;mso-width-percent:0;mso-height-percent:0;mso-wrap-distance-left:9pt;mso-wrap-distance-top:0;mso-wrap-distance-right:9pt;mso-wrap-distance-bottom:0;mso-position-horizontal:absolute;mso-position-horizontal-relative:text;mso-position-vertical:absolute;mso-position-vertical-relative:text;mso-width-percent:0;mso-height-percent:0;mso-width-relative:margin;mso-height-relative:margin;v-text-anchor:top" o:gfxdata="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" filled="f" stroked="f">
+                <v:textbox>
+                  <w:txbxContent>
+                    <w:p>
+                      <w:r>
+                        <w:t>&lt;Input&gt;</w:t>
+                      </w:r>
+                    </w:p>
+                  </w:txbxContent>
+                </v:textbox>
+                <w10:wrap type="square"/>
+              </v:shape>
+            </w:pict>
+          </mc:Fallback>
+        </mc:AlternateContent>
+      </w:r>
+      <w:r>
+        <mc:AlternateContent>
+          <mc:Choice Requires="wps">
+            <w:drawing>
+              <wp:anchor distT="0" distB="0" distL="114300" distR="114300" simplePos="0" relativeHeight="251797504" behindDoc="0" locked="0" layoutInCell="1" allowOverlap="1" wp14:anchorId="66599B55" wp14:editId="4B183B3B">
+                <wp:simplePos x="0" y="0"/>
+                <wp:positionH relativeFrom="column">
+                  <wp:posOffset>4000500</wp:posOffset>
+                </wp:positionH>
+                <wp:positionV relativeFrom="paragraph">
+                  <wp:posOffset>3086100</wp:posOffset>
+                </wp:positionV>
+                <wp:extent cx="914400" cy="342900"/>
+                <wp:effectExtent l="0" t="0" r="0" b="12700"/>
+                <wp:wrapSquare wrapText="bothSides"/>
+                <wp:docPr id="60" name="Text Box 60"/>
+                <wp:cNvGraphicFramePr/>
+                <a:graphic xmlns:a="http://schemas.openxmlformats.org/drawingml/2006/main">
+                  <a:graphicData uri="http://schemas.microsoft.com/office/word/2010/wordprocessingShape">
+                    <wps:wsp>
+                      <wps:cNvSpPr txBox="1"/>
+                      <wps:spPr>
+                        <a:xfrm>
+                          <a:off x="0" y="0"/>
+                          <a:ext cx="914400" cy="342900"/>
+                        </a:xfrm>
+                        <a:prstGeom prst="rect">
+                          <a:avLst/>
+                        </a:prstGeom>
+                        <a:noFill/>
+                        <a:ln>
+                          <a:noFill/>
+                        </a:ln>
+                        <a:effectLst/>
+                        <a:extLst>
+                          <a:ext uri="{C572A759-6A51-4108-AA02-DFA0A04FC94B}">
+                            <ma14:wrappingTextBoxFlag xmlns:ma14="http://schemas.microsoft.com/office/mac/drawingml/2011/main"/>
+                          </a:ext>
+                        </a:extLst>
+                      </wps:spPr>
+                      <wps:style>
+                        <a:lnRef idx="0">
+                          <a:schemeClr val="accent1"/>
+                        </a:lnRef>
+                        <a:fillRef idx="0">
+                          <a:schemeClr val="accent1"/>
+                        </a:fillRef>
+                        <a:effectRef idx="0">
+                          <a:schemeClr val="accent1"/>
+                        </a:effectRef>
+                        <a:fontRef idx="minor">
+                          <a:schemeClr val="dk1"/>
+                        </a:fontRef>
+                      </wps:style>
+                      <wps:txbx>
+                        <w:txbxContent>
+                          <w:p>
+                            <w:r>
+                              <w:t>&lt;Input&gt;</w:t>
+                            </w:r>
+                          </w:p>
+                        </w:txbxContent>
+                      </wps:txbx>
+                      <wps:bodyPr rot="0" spcFirstLastPara="0" vertOverflow="overflow" horzOverflow="overflow" vert="horz" wrap="square" lIns="91440" tIns="45720" rIns="91440" bIns="45720" numCol="1" spcCol="0" rtlCol="0" fromWordArt="0" anchor="t" anchorCtr="0" forceAA="0" compatLnSpc="1">
+                        <a:prstTxWarp prst="textNoShape">
+                          <a:avLst/>
+                        </a:prstTxWarp>
+                        <a:noAutofit/>
+                      </wps:bodyPr>
+                    </wps:wsp>
+                  </a:graphicData>
+                </a:graphic>
+                <wp14:sizeRelH relativeFrom="margin">
+                  <wp14:pctWidth>0</wp14:pctWidth>
+                </wp14:sizeRelH>
+                <wp14:sizeRelV relativeFrom="margin">
+                  <wp14:pctHeight>0</wp14:pctHeight>
+                </wp14:sizeRelV>
+              </wp:anchor>
+            </w:drawing>
+          </mc:Choice>
+          <mc:Fallback>
+            <w:pict>
+              <v:shape id="Text Box 60" o:spid="_x0000_s1073" type="#_x0000_t202" style="position:absolute;margin-left:315pt;margin-top:243pt;width:1in;height:27pt;z-index:251797504;visibility:visible;mso-wrap-style:square;mso-width-percent:0;mso-height-percent:0;mso-wrap-distance-left:9pt;mso-wrap-distance-top:0;mso-wrap-distance-right:9pt;mso-wrap-distance-bottom:0;mso-position-horizontal:absolute;mso-position-horizontal-relative:text;mso-position-vertical:absolute;mso-position-vertical-relative:text;mso-width-percent:0;mso-height-percent:0;mso-width-relative:margin;mso-height-relative:margin;v-text-anchor:top" o:gfxdata="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" filled="f" stroked="f">
+                <v:textbox>
+                  <w:txbxContent>
+                    <w:p>
+                      <w:r>
+                        <w:t>&lt;Input&gt;</w:t>
+                      </w:r>
+                    </w:p>
+                  </w:txbxContent>
+                </v:textbox>
+                <w10:wrap type="square"/>
+              </v:shape>
+            </w:pict>
+          </mc:Fallback>
+        </mc:AlternateContent>
+      </w:r>
+      <w:r>
+        <mc:AlternateContent>
+          <mc:Choice Requires="wps">
+            <w:drawing>
+              <wp:anchor distT="0" distB="0" distL="114300" distR="114300" simplePos="0" relativeHeight="251796480" behindDoc="0" locked="0" layoutInCell="1" allowOverlap="1" wp14:anchorId="686D07AB" wp14:editId="6506A5EC">
+                <wp:simplePos x="0" y="0"/>
+                <wp:positionH relativeFrom="column">
+                  <wp:posOffset>3886200</wp:posOffset>
+                </wp:positionH>
+                <wp:positionV relativeFrom="paragraph">
+                  <wp:posOffset>3086100</wp:posOffset>
+                </wp:positionV>
+                <wp:extent cx="800100" cy="228600"/>
+                <wp:effectExtent l="50800" t="25400" r="88900" b="101600"/>
+                <wp:wrapThrough wrapText="bothSides">
+                  <wp:wrapPolygon edited="0">
+                    <wp:start x="-1371" y="-2400"/>
+                    <wp:lineTo x="-1371" y="28800"/>
+                    <wp:lineTo x="23314" y="28800"/>
+                    <wp:lineTo x="23314" y="-2400"/>
+                    <wp:lineTo x="-1371" y="-2400"/>
+                  </wp:wrapPolygon>
+                </wp:wrapThrough>
+                <wp:docPr id="59" name="Rectangle 59"/>
+                <wp:cNvGraphicFramePr/>
+                <a:graphic xmlns:a="http://schemas.openxmlformats.org/drawingml/2006/main">
+                  <a:graphicData uri="http://schemas.microsoft.com/office/word/2010/wordprocessingShape">
+                    <wps:wsp>
+                      <wps:cNvSpPr/>
+                      <wps:spPr>
+                        <a:xfrm>
+                          <a:off x="0" y="0"/>
+                          <a:ext cx="800100" cy="228600"/>
+                        </a:xfrm>
+                        <a:prstGeom prst="rect">
+                          <a:avLst/>
+                        </a:prstGeom>
+                        <a:noFill/>
+                        <a:ln>
+                          <a:solidFill>
+                            <a:schemeClr val="accent4">
+                              <a:lumMod val="75000"/>
+                            </a:schemeClr>
+                          </a:solidFill>
+                        </a:ln>
+                      </wps:spPr>
+                      <wps:style>
+                        <a:lnRef idx="1">
+                          <a:schemeClr val="accent1"/>
+                        </a:lnRef>
+                        <a:fillRef idx="3">
+                          <a:schemeClr val="accent1"/>
+                        </a:fillRef>
+                        <a:effectRef idx="2">
+                          <a:schemeClr val="accent1"/>
+                        </a:effectRef>
+                        <a:fontRef idx="minor">
+                          <a:schemeClr val="lt1"/>
+                        </a:fontRef>
+                      </wps:style>
+                      <wps:txbx>
+                        <w:txbxContent>
+                          <w:p>
+                            <w:pPr>
+                              <w:jc w:val="center"/>
+                              <w:rPr>
+                                <w:color w:val="948A54" w:themeColor="background2" w:themeShade="80"/>
+                              </w:rPr>
+                            </w:pPr>
+                          </w:p>
+                        </w:txbxContent>
+                      </wps:txbx>
+                      <wps:bodyPr rot="0" spcFirstLastPara="0" vertOverflow="overflow" horzOverflow="overflow" vert="horz" wrap="square" lIns="91440" tIns="45720" rIns="91440" bIns="45720" numCol="1" spcCol="0" rtlCol="0" fromWordArt="0" anchor="ctr" anchorCtr="0" forceAA="0" compatLnSpc="1">
+                        <a:prstTxWarp prst="textNoShape">
+                          <a:avLst/>
+                        </a:prstTxWarp>
+                        <a:noAutofit/>
+                      </wps:bodyPr>
+                    </wps:wsp>
+                  </a:graphicData>
+                </a:graphic>
+                <wp14:sizeRelH relativeFrom="margin">
+                  <wp14:pctWidth>0</wp14:pctWidth>
+                </wp14:sizeRelH>
+                <wp14:sizeRelV relativeFrom="margin">
+                  <wp14:pctHeight>0</wp14:pctHeight>
+                </wp14:sizeRelV>
+              </wp:anchor>
+            </w:drawing>
+          </mc:Choice>
+          <mc:Fallback>
+            <w:pict>
+              <v:rect id="Rectangle 59" o:spid="_x0000_s1074" style="position:absolute;margin-left:306pt;margin-top:243pt;width:63pt;height:18pt;z-index:251796480;visibility:visible;mso-wrap-style:square;mso-width-percent:0;mso-height-percent:0;mso-wrap-distance-left:9pt;mso-wrap-distance-top:0;mso-wrap-distance-right:9pt;mso-wrap-distance-bottom:0;mso-position-horizontal:absolute;mso-position-horizontal-relative:text;mso-position-vertical:absolute;mso-position-vertical-relative:text;mso-width-percent:0;mso-height-percent:0;mso-width-relative:margin;mso-height-relative:margin;v-text-anchor:middle" o:gfxdata="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" filled="f" strokecolor="#5f497a [2407]">
+                <v:shadow on="t" opacity="22937f" mv:blur="40000f" origin=",.5" offset="0,23000emu"/>
+                <v:textbox>
+                  <w:txbxContent>
+                    <w:p>
+                      <w:pPr>
+                        <w:jc w:val="center"/>
+                        <w:rPr>
+                          <w:color w:val="948A54" w:themeColor="background2" w:themeShade="80"/>
+                        </w:rPr>
+                      </w:pPr>
+                    </w:p>
+                  </w:txbxContent>
+                </v:textbox>
+                <w10:wrap type="through"/>
+              </v:rect>
+            </w:pict>
+          </mc:Fallback>
+        </mc:AlternateContent>
+      </w:r>
+      <w:r>
+        <w:rPr>
+          <w:noProof/>
+          <w:lang w:val="en-US"/>
+        </w:rPr>
+        <mc:AlternateContent>
+          <mc:Choice Requires="wps">
+            <w:drawing>
+              <wp:anchor distT="0" distB="0" distL="114300" distR="114300" simplePos="0" relativeHeight="251794432" behindDoc="0" locked="0" layoutInCell="1" allowOverlap="1" wp14:anchorId="0E98A3EF" wp14:editId="6D218F43">
+                <wp:simplePos x="0" y="0"/>
+                <wp:positionH relativeFrom="column">
+                  <wp:posOffset>4000500</wp:posOffset>
+                </wp:positionH>
+                <wp:positionV relativeFrom="paragraph">
+                  <wp:posOffset>2743200</wp:posOffset>
+                </wp:positionV>
+                <wp:extent cx="914400" cy="342900"/>
+                <wp:effectExtent l="0" t="0" r="0" b="12700"/>
+                <wp:wrapSquare wrapText="bothSides"/>
+                <wp:docPr id="58" name="Text Box 58"/>
+                <wp:cNvGraphicFramePr/>
+                <a:graphic xmlns:a="http://schemas.openxmlformats.org/drawingml/2006/main">
+                  <a:graphicData uri="http://schemas.microsoft.com/office/word/2010/wordprocessingShape">
+                    <wps:wsp>
+                      <wps:cNvSpPr txBox="1"/>
+                      <wps:spPr>
+                        <a:xfrm>
+                          <a:off x="0" y="0"/>
+                          <a:ext cx="914400" cy="342900"/>
+                        </a:xfrm>
+                        <a:prstGeom prst="rect">
+                          <a:avLst/>
+                        </a:prstGeom>
+                        <a:noFill/>
+                        <a:ln>
+                          <a:noFill/>
+                        </a:ln>
+                        <a:effectLst/>
+                        <a:extLst>
+                          <a:ext uri="{C572A759-6A51-4108-AA02-DFA0A04FC94B}">
+                            <ma14:wrappingTextBoxFlag xmlns:ma14="http://schemas.microsoft.com/office/mac/drawingml/2011/main"/>
+                          </a:ext>
+                        </a:extLst>
+                      </wps:spPr>
+                      <wps:style>
+                        <a:lnRef idx="0">
+                          <a:schemeClr val="accent1"/>
+                        </a:lnRef>
+                        <a:fillRef idx="0">
+                          <a:schemeClr val="accent1"/>
+                        </a:fillRef>
+                        <a:effectRef idx="0">
+                          <a:schemeClr val="accent1"/>
+                        </a:effectRef>
+                        <a:fontRef idx="minor">
+                          <a:schemeClr val="dk1"/>
+                        </a:fontRef>
+                      </wps:style>
+                      <wps:txbx>
+                        <w:txbxContent>
+                          <w:p>
+                            <w:r>
+                              <w:t>&lt;Input&gt;</w:t>
+                            </w:r>
+                          </w:p>
+                        </w:txbxContent>
+                      </wps:txbx>
+                      <wps:bodyPr rot="0" spcFirstLastPara="0" vertOverflow="overflow" horzOverflow="overflow" vert="horz" wrap="square" lIns="91440" tIns="45720" rIns="91440" bIns="45720" numCol="1" spcCol="0" rtlCol="0" fromWordArt="0" anchor="t" anchorCtr="0" forceAA="0" compatLnSpc="1">
+                        <a:prstTxWarp prst="textNoShape">
+                          <a:avLst/>
+                        </a:prstTxWarp>
+                        <a:noAutofit/>
+                      </wps:bodyPr>
+                    </wps:wsp>
+                  </a:graphicData>
+                </a:graphic>
+                <wp14:sizeRelH relativeFrom="margin">
+                  <wp14:pctWidth>0</wp14:pctWidth>
+                </wp14:sizeRelH>
+                <wp14:sizeRelV relativeFrom="margin">
+                  <wp14:pctHeight>0</wp14:pctHeight>
+                </wp14:sizeRelV>
+              </wp:anchor>
+            </w:drawing>
+          </mc:Choice>
+          <mc:Fallback>
+            <w:pict>
+              <v:shape id="Text Box 58" o:spid="_x0000_s1075" type="#_x0000_t202" style="position:absolute;margin-left:315pt;margin-top:3in;width:1in;height:27pt;z-index:251794432;visibility:visible;mso-wrap-style:square;mso-width-percent:0;mso-height-percent:0;mso-wrap-distance-left:9pt;mso-wrap-distance-top:0;mso-wrap-distance-right:9pt;mso-wrap-distance-bottom:0;mso-position-horizontal:absolute;mso-position-horizontal-relative:text;mso-position-vertical:absolute;mso-position-vertical-relative:text;mso-width-percent:0;mso-height-percent:0;mso-width-relative:margin;mso-height-relative:margin;v-text-anchor:top" o:gfxdata="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" filled="f" stroked="f">
+                <v:textbox>
+                  <w:txbxContent>
+                    <w:p>
+                      <w:r>
+                        <w:t>&lt;Input&gt;</w:t>
+                      </w:r>
+                    </w:p>
+                  </w:txbxContent>
+                </v:textbox>
+                <w10:wrap type="square"/>
+              </v:shape>
+            </w:pict>
+          </mc:Fallback>
+        </mc:AlternateContent>
+      </w:r>
+      <w:r>
+        <w:rPr>
+          <w:noProof/>
+          <w:lang w:val="en-US"/>
+        </w:rPr>
+        <mc:AlternateContent>
+          <mc:Choice Requires="wps">
+            <w:drawing>
+              <wp:anchor distT="0" distB="0" distL="114300" distR="114300" simplePos="0" relativeHeight="251793408" behindDoc="0" locked="0" layoutInCell="1" allowOverlap="1" wp14:anchorId="24BE8DC8" wp14:editId="3B81F18E">
+                <wp:simplePos x="0" y="0"/>
+                <wp:positionH relativeFrom="column">
+                  <wp:posOffset>3886200</wp:posOffset>
+                </wp:positionH>
+                <wp:positionV relativeFrom="paragraph">
+                  <wp:posOffset>2743200</wp:posOffset>
+                </wp:positionV>
+                <wp:extent cx="800100" cy="228600"/>
+                <wp:effectExtent l="50800" t="25400" r="88900" b="101600"/>
+                <wp:wrapThrough wrapText="bothSides">
+                  <wp:wrapPolygon edited="0">
+                    <wp:start x="-1371" y="-2400"/>
+                    <wp:lineTo x="-1371" y="28800"/>
+                    <wp:lineTo x="23314" y="28800"/>
+                    <wp:lineTo x="23314" y="-2400"/>
+                    <wp:lineTo x="-1371" y="-2400"/>
+                  </wp:wrapPolygon>
+                </wp:wrapThrough>
+                <wp:docPr id="57" name="Rectangle 57"/>
+                <wp:cNvGraphicFramePr/>
+                <a:graphic xmlns:a="http://schemas.openxmlformats.org/drawingml/2006/main">
+                  <a:graphicData uri="http://schemas.microsoft.com/office/word/2010/wordprocessingShape">
+                    <wps:wsp>
+                      <wps:cNvSpPr/>
+                      <wps:spPr>
+                        <a:xfrm>
+                          <a:off x="0" y="0"/>
+                          <a:ext cx="800100" cy="228600"/>
+                        </a:xfrm>
+                        <a:prstGeom prst="rect">
+                          <a:avLst/>
+                        </a:prstGeom>
+                        <a:noFill/>
+                        <a:ln>
+                          <a:solidFill>
+                            <a:schemeClr val="accent4">
+                              <a:lumMod val="75000"/>
+                            </a:schemeClr>
+                          </a:solidFill>
+                        </a:ln>
+                      </wps:spPr>
+                      <wps:style>
+                        <a:lnRef idx="1">
+                          <a:schemeClr val="accent1"/>
+                        </a:lnRef>
+                        <a:fillRef idx="3">
+                          <a:schemeClr val="accent1"/>
+                        </a:fillRef>
+                        <a:effectRef idx="2">
+                          <a:schemeClr val="accent1"/>
+                        </a:effectRef>
+                        <a:fontRef idx="minor">
+                          <a:schemeClr val="lt1"/>
+                        </a:fontRef>
+                      </wps:style>
+                      <wps:txbx>
+                        <w:txbxContent>
+                          <w:p>
+                            <w:pPr>
+                              <w:jc w:val="center"/>
+                              <w:rPr>
+                                <w:color w:val="948A54" w:themeColor="background2" w:themeShade="80"/>
+                              </w:rPr>
+                            </w:pPr>
+                          </w:p>
+                        </w:txbxContent>
+                      </wps:txbx>
+                      <wps:bodyPr rot="0" spcFirstLastPara="0" vertOverflow="overflow" horzOverflow="overflow" vert="horz" wrap="square" lIns="91440" tIns="45720" rIns="91440" bIns="45720" numCol="1" spcCol="0" rtlCol="0" fromWordArt="0" anchor="ctr" anchorCtr="0" forceAA="0" compatLnSpc="1">
+                        <a:prstTxWarp prst="textNoShape">
+                          <a:avLst/>
+                        </a:prstTxWarp>
+                        <a:noAutofit/>
+                      </wps:bodyPr>
+                    </wps:wsp>
+                  </a:graphicData>
+                </a:graphic>
+                <wp14:sizeRelH relativeFrom="margin">
+                  <wp14:pctWidth>0</wp14:pctWidth>
+                </wp14:sizeRelH>
+                <wp14:sizeRelV relativeFrom="margin">
+                  <wp14:pctHeight>0</wp14:pctHeight>
+                </wp14:sizeRelV>
+              </wp:anchor>
+            </w:drawing>
+          </mc:Choice>
+          <mc:Fallback>
+            <w:pict>
+              <v:rect id="Rectangle 57" o:spid="_x0000_s1076" style="position:absolute;margin-left:306pt;margin-top:3in;width:63pt;height:18pt;z-index:251793408;visibility:visible;mso-wrap-style:square;mso-width-percent:0;mso-height-percent:0;mso-wrap-distance-left:9pt;mso-wrap-distance-top:0;mso-wrap-distance-right:9pt;mso-wrap-distance-bottom:0;mso-position-horizontal:absolute;mso-position-horizontal-relative:text;mso-position-vertical:absolute;mso-position-vertical-relative:text;mso-width-percent:0;mso-height-percent:0;mso-width-relative:margin;mso-height-relative:margin;v-text-anchor:middle" o:gfxdata="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" filled="f" strokecolor="#5f497a [2407]">
+                <v:shadow on="t" opacity="22937f" mv:blur="40000f" origin=",.5" offset="0,23000emu"/>
+                <v:textbox>
+                  <w:txbxContent>
+                    <w:p>
+                      <w:pPr>
+                        <w:jc w:val="center"/>
+                        <w:rPr>
+                          <w:color w:val="948A54" w:themeColor="background2" w:themeShade="80"/>
+                        </w:rPr>
+                      </w:pPr>
+                    </w:p>
+                  </w:txbxContent>
+                </v:textbox>
+                <w10:wrap type="through"/>
+              </v:rect>
+            </w:pict>
+          </mc:Fallback>
+        </mc:AlternateContent>
+      </w:r>
+      <w:r>
+        <w:rPr>
+          <w:noProof/>
+          <w:lang w:val="en-US"/>
+        </w:rPr>
+        <mc:AlternateContent>
+          <mc:Choice Requires="wps">
+            <w:drawing>
+              <wp:anchor distT="0" distB="0" distL="114300" distR="114300" simplePos="0" relativeHeight="251788288" behindDoc="0" locked="0" layoutInCell="1" allowOverlap="1" wp14:anchorId="02DB4171" wp14:editId="65767699">
+                <wp:simplePos x="0" y="0"/>
+                <wp:positionH relativeFrom="column">
+                  <wp:posOffset>4000500</wp:posOffset>
+                </wp:positionH>
+                <wp:positionV relativeFrom="paragraph">
+                  <wp:posOffset>2057400</wp:posOffset>
+                </wp:positionV>
+                <wp:extent cx="914400" cy="342900"/>
+                <wp:effectExtent l="0" t="0" r="0" b="12700"/>
+                <wp:wrapSquare wrapText="bothSides"/>
+                <wp:docPr id="54" name="Text Box 54"/>
+                <wp:cNvGraphicFramePr/>
+                <a:graphic xmlns:a="http://schemas.openxmlformats.org/drawingml/2006/main">
+                  <a:graphicData uri="http://schemas.microsoft.com/office/word/2010/wordprocessingShape">
+                    <wps:wsp>
+                      <wps:cNvSpPr txBox="1"/>
+                      <wps:spPr>
+                        <a:xfrm>
+                          <a:off x="0" y="0"/>
+                          <a:ext cx="914400" cy="342900"/>
+                        </a:xfrm>
+                        <a:prstGeom prst="rect">
+                          <a:avLst/>
+                        </a:prstGeom>
+                        <a:noFill/>
+                        <a:ln>
+                          <a:noFill/>
+                        </a:ln>
+                        <a:effectLst/>
+                        <a:extLst>
+                          <a:ext uri="{C572A759-6A51-4108-AA02-DFA0A04FC94B}">
+                            <ma14:wrappingTextBoxFlag xmlns:ma14="http://schemas.microsoft.com/office/mac/drawingml/2011/main"/>
+                          </a:ext>
+                        </a:extLst>
+                      </wps:spPr>
+                      <wps:style>
+                        <a:lnRef idx="0">
+                          <a:schemeClr val="accent1"/>
+                        </a:lnRef>
+                        <a:fillRef idx="0">
+                          <a:schemeClr val="accent1"/>
+                        </a:fillRef>
+                        <a:effectRef idx="0">
+                          <a:schemeClr val="accent1"/>
+                        </a:effectRef>
+                        <a:fontRef idx="minor">
+                          <a:schemeClr val="dk1"/>
+                        </a:fontRef>
+                      </wps:style>
+                      <wps:txbx>
+                        <w:txbxContent>
+                          <w:p>
+                            <w:r>
+                              <w:t>&lt;Input&gt;</w:t>
+                            </w:r>
+                          </w:p>
+                        </w:txbxContent>
+                      </wps:txbx>
+                      <wps:bodyPr rot="0" spcFirstLastPara="0" vertOverflow="overflow" horzOverflow="overflow" vert="horz" wrap="square" lIns="91440" tIns="45720" rIns="91440" bIns="45720" numCol="1" spcCol="0" rtlCol="0" fromWordArt="0" anchor="t" anchorCtr="0" forceAA="0" compatLnSpc="1">
+                        <a:prstTxWarp prst="textNoShape">
+                          <a:avLst/>
+                        </a:prstTxWarp>
+                        <a:noAutofit/>
+                      </wps:bodyPr>
+                    </wps:wsp>
+                  </a:graphicData>
+                </a:graphic>
+                <wp14:sizeRelH relativeFrom="margin">
+                  <wp14:pctWidth>0</wp14:pctWidth>
+                </wp14:sizeRelH>
+                <wp14:sizeRelV relativeFrom="margin">
+                  <wp14:pctHeight>0</wp14:pctHeight>
+                </wp14:sizeRelV>
+              </wp:anchor>
+            </w:drawing>
+          </mc:Choice>
+          <mc:Fallback>
+            <w:pict>
+              <v:shape id="Text Box 54" o:spid="_x0000_s1077" type="#_x0000_t202" style="position:absolute;margin-left:315pt;margin-top:162pt;width:1in;height:27pt;z-index:251788288;visibility:visible;mso-wrap-style:square;mso-width-percent:0;mso-height-percent:0;mso-wrap-distance-left:9pt;mso-wrap-distance-top:0;mso-wrap-distance-right:9pt;mso-wrap-distance-bottom:0;mso-position-horizontal:absolute;mso-position-horizontal-relative:text;mso-position-vertical:absolute;mso-position-vertical-relative:text;mso-width-percent:0;mso-height-percent:0;mso-width-relative:margin;mso-height-relative:margin;v-text-anchor:top" o:gfxdata="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" filled="f" stroked="f">
+                <v:textbox>
+                  <w:txbxContent>
+                    <w:p>
+                      <w:r>
+                        <w:t>&lt;Input&gt;</w:t>
+                      </w:r>
+                    </w:p>
+                  </w:txbxContent>
+                </v:textbox>
+                <w10:wrap type="square"/>
+              </v:shape>
+            </w:pict>
+          </mc:Fallback>
+        </mc:AlternateContent>
+      </w:r>
+      <w:r>
+        <w:rPr>
+          <w:noProof/>
+          <w:lang w:val="en-US"/>
+        </w:rPr>
+        <mc:AlternateContent>
+          <mc:Choice Requires="wps">
+            <w:drawing>
+              <wp:anchor distT="0" distB="0" distL="114300" distR="114300" simplePos="0" relativeHeight="251787264" behindDoc="0" locked="0" layoutInCell="1" allowOverlap="1" wp14:anchorId="2AC02C98" wp14:editId="2A4CF597">
+                <wp:simplePos x="0" y="0"/>
+                <wp:positionH relativeFrom="column">
+                  <wp:posOffset>3886200</wp:posOffset>
+                </wp:positionH>
+                <wp:positionV relativeFrom="paragraph">
+                  <wp:posOffset>2057400</wp:posOffset>
+                </wp:positionV>
+                <wp:extent cx="800100" cy="228600"/>
+                <wp:effectExtent l="50800" t="25400" r="88900" b="101600"/>
+                <wp:wrapThrough wrapText="bothSides">
+                  <wp:wrapPolygon edited="0">
+                    <wp:start x="-1371" y="-2400"/>
+                    <wp:lineTo x="-1371" y="28800"/>
+                    <wp:lineTo x="23314" y="28800"/>
+                    <wp:lineTo x="23314" y="-2400"/>
+                    <wp:lineTo x="-1371" y="-2400"/>
+                  </wp:wrapPolygon>
+                </wp:wrapThrough>
+                <wp:docPr id="35" name="Rectangle 35"/>
+                <wp:cNvGraphicFramePr/>
+                <a:graphic xmlns:a="http://schemas.openxmlformats.org/drawingml/2006/main">
+                  <a:graphicData uri="http://schemas.microsoft.com/office/word/2010/wordprocessingShape">
+                    <wps:wsp>
+                      <wps:cNvSpPr/>
+                      <wps:spPr>
+                        <a:xfrm>
+                          <a:off x="0" y="0"/>
+                          <a:ext cx="800100" cy="228600"/>
+                        </a:xfrm>
+                        <a:prstGeom prst="rect">
+                          <a:avLst/>
+                        </a:prstGeom>
+                        <a:noFill/>
+                        <a:ln>
+                          <a:solidFill>
+                            <a:schemeClr val="accent4">
+                              <a:lumMod val="75000"/>
+                            </a:schemeClr>
+                          </a:solidFill>
+                        </a:ln>
+                      </wps:spPr>
+                      <wps:style>
+                        <a:lnRef idx="1">
+                          <a:schemeClr val="accent1"/>
+                        </a:lnRef>
+                        <a:fillRef idx="3">
+                          <a:schemeClr val="accent1"/>
+                        </a:fillRef>
+                        <a:effectRef idx="2">
+                          <a:schemeClr val="accent1"/>
+                        </a:effectRef>
+                        <a:fontRef idx="minor">
+                          <a:schemeClr val="lt1"/>
+                        </a:fontRef>
+                      </wps:style>
+                      <wps:txbx>
+                        <w:txbxContent>
+                          <w:p>
+                            <w:pPr>
+                              <w:jc w:val="center"/>
+                              <w:rPr>
+                                <w:color w:val="948A54" w:themeColor="background2" w:themeShade="80"/>
+                              </w:rPr>
+                            </w:pPr>
+                          </w:p>
+                        </w:txbxContent>
+                      </wps:txbx>
+                      <wps:bodyPr rot="0" spcFirstLastPara="0" vertOverflow="overflow" horzOverflow="overflow" vert="horz" wrap="square" lIns="91440" tIns="45720" rIns="91440" bIns="45720" numCol="1" spcCol="0" rtlCol="0" fromWordArt="0" anchor="ctr" anchorCtr="0" forceAA="0" compatLnSpc="1">
+                        <a:prstTxWarp prst="textNoShape">
+                          <a:avLst/>
+                        </a:prstTxWarp>
+                        <a:noAutofit/>
+                      </wps:bodyPr>
+                    </wps:wsp>
+                  </a:graphicData>
+                </a:graphic>
+                <wp14:sizeRelH relativeFrom="margin">
+                  <wp14:pctWidth>0</wp14:pctWidth>
+                </wp14:sizeRelH>
+                <wp14:sizeRelV relativeFrom="margin">
+                  <wp14:pctHeight>0</wp14:pctHeight>
+                </wp14:sizeRelV>
+              </wp:anchor>
+            </w:drawing>
+          </mc:Choice>
+          <mc:Fallback>
+            <w:pict>
+              <v:rect id="Rectangle 35" o:spid="_x0000_s1078" style="position:absolute;margin-left:306pt;margin-top:162pt;width:63pt;height:18pt;z-index:251787264;visibility:visible;mso-wrap-style:square;mso-width-percent:0;mso-height-percent:0;mso-wrap-distance-left:9pt;mso-wrap-distance-top:0;mso-wrap-distance-right:9pt;mso-wrap-distance-bottom:0;mso-position-horizontal:absolute;mso-position-horizontal-relative:text;mso-position-vertical:absolute;mso-position-vertical-relative:text;mso-width-percent:0;mso-height-percent:0;mso-width-relative:margin;mso-height-relative:margin;v-text-anchor:middle" o:gfxdata="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" filled="f" strokecolor="#5f497a [2407]">
+                <v:shadow on="t" opacity="22937f" mv:blur="40000f" origin=",.5" offset="0,23000emu"/>
+                <v:textbox>
+                  <w:txbxContent>
+                    <w:p>
+                      <w:pPr>
+                        <w:jc w:val="center"/>
+                        <w:rPr>
+                          <w:color w:val="948A54" w:themeColor="background2" w:themeShade="80"/>
+                        </w:rPr>
+                      </w:pPr>
+                    </w:p>
+                  </w:txbxContent>
+                </v:textbox>
+                <w10:wrap type="through"/>
+              </v:rect>
+            </w:pict>
+          </mc:Fallback>
+        </mc:AlternateContent>
+      </w:r>
+      <w:r>
+        <w:rPr>
+          <w:noProof/>
+          <w:lang w:val="en-US"/>
+        </w:rPr>
+        <mc:AlternateContent>
+          <mc:Choice Requires="wps">
+            <w:drawing>
+              <wp:anchor distT="0" distB="0" distL="114300" distR="114300" simplePos="0" relativeHeight="251750400" behindDoc="0" locked="0" layoutInCell="1" allowOverlap="1" wp14:anchorId="3F567710" wp14:editId="01518B5A">
+                <wp:simplePos x="0" y="0"/>
+                <wp:positionH relativeFrom="column">
+                  <wp:posOffset>-228600</wp:posOffset>
+                </wp:positionH>
+                <wp:positionV relativeFrom="paragraph">
+                  <wp:posOffset>914400</wp:posOffset>
+                </wp:positionV>
+                <wp:extent cx="914400" cy="342900"/>
+                <wp:effectExtent l="0" t="0" r="0" b="12700"/>
+                <wp:wrapSquare wrapText="bothSides"/>
+                <wp:docPr id="84" name="Text Box 84"/>
+                <wp:cNvGraphicFramePr/>
+                <a:graphic xmlns:a="http://schemas.openxmlformats.org/drawingml/2006/main">
+                  <a:graphicData uri="http://schemas.microsoft.com/office/word/2010/wordprocessingShape">
+                    <wps:wsp>
+                      <wps:cNvSpPr txBox="1"/>
+                      <wps:spPr>
+                        <a:xfrm>
+                          <a:off x="0" y="0"/>
+                          <a:ext cx="914400" cy="342900"/>
+                        </a:xfrm>
+                        <a:prstGeom prst="rect">
+                          <a:avLst/>
+                        </a:prstGeom>
+                        <a:noFill/>
+                        <a:ln>
+                          <a:noFill/>
+                        </a:ln>
+                        <a:effectLst/>
+                        <a:extLst>
+                          <a:ext uri="{C572A759-6A51-4108-AA02-DFA0A04FC94B}">
+                            <ma14:wrappingTextBoxFlag xmlns:ma14="http://schemas.microsoft.com/office/mac/drawingml/2011/main"/>
+                          </a:ext>
+                        </a:extLst>
+                      </wps:spPr>
+                      <wps:style>
+                        <a:lnRef idx="0">
+                          <a:schemeClr val="accent1"/>
+                        </a:lnRef>
+                        <a:fillRef idx="0">
+                          <a:schemeClr val="accent1"/>
+                        </a:fillRef>
+                        <a:effectRef idx="0">
+                          <a:schemeClr val="accent1"/>
+                        </a:effectRef>
+                        <a:fontRef idx="minor">
+                          <a:schemeClr val="dk1"/>
+                        </a:fontRef>
+                      </wps:style>
+                      <wps:txbx>
+                        <w:txbxContent>
+                          <w:p>
+                            <w:r>
+                              <w:t>&lt;Input&gt;</w:t>
+                            </w:r>
+                          </w:p>
+                        </w:txbxContent>
+                      </wps:txbx>
+                      <wps:bodyPr rot="0" spcFirstLastPara="0" vertOverflow="overflow" horzOverflow="overflow" vert="horz" wrap="square" lIns="91440" tIns="45720" rIns="91440" bIns="45720" numCol="1" spcCol="0" rtlCol="0" fromWordArt="0" anchor="t" anchorCtr="0" forceAA="0" compatLnSpc="1">
+                        <a:prstTxWarp prst="textNoShape">
+                          <a:avLst/>
+                        </a:prstTxWarp>
+                        <a:noAutofit/>
+                      </wps:bodyPr>
+                    </wps:wsp>
+                  </a:graphicData>
+                </a:graphic>
+                <wp14:sizeRelH relativeFrom="margin">
+                  <wp14:pctWidth>0</wp14:pctWidth>
+                </wp14:sizeRelH>
+                <wp14:sizeRelV relativeFrom="margin">
+                  <wp14:pctHeight>0</wp14:pctHeight>
+                </wp14:sizeRelV>
+              </wp:anchor>
+            </w:drawing>
+          </mc:Choice>
+          <mc:Fallback>
+            <w:pict>
+              <v:shape id="Text Box 84" o:spid="_x0000_s1079" type="#_x0000_t202" style="position:absolute;margin-left:-17.95pt;margin-top:1in;width:1in;height:27pt;z-index:251750400;visibility:visible;mso-wrap-style:square;mso-width-percent:0;mso-height-percent:0;mso-wrap-distance-left:9pt;mso-wrap-distance-top:0;mso-wrap-distance-right:9pt;mso-wrap-distance-bottom:0;mso-position-horizontal:absolute;mso-position-horizontal-relative:text;mso-position-vertical:absolute;mso-position-vertical-relative:text;mso-width-percent:0;mso-height-percent:0;mso-width-relative:margin;mso-height-relative:margin;v-text-anchor:top" o:gfxdata="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" filled="f" stroked="f">
+                <v:textbox>
+                  <w:txbxContent>
+                    <w:p>
+                      <w:r>
+                        <w:t>&lt;Input&gt;</w:t>
+                      </w:r>
+                    </w:p>
+                  </w:txbxContent>
+                </v:textbox>
+                <w10:wrap type="square"/>
+              </v:shape>
+            </w:pict>
+          </mc:Fallback>
+        </mc:AlternateContent>
+      </w:r>
+      <w:r>
+        <w:rPr>
+          <w:noProof/>
+          <w:lang w:val="en-US"/>
+        </w:rPr>
+        <mc:AlternateContent>
+          <mc:Choice Requires="wps">
+            <w:drawing>
+              <wp:anchor distT="0" distB="0" distL="114300" distR="114300" simplePos="0" relativeHeight="251785216" behindDoc="0" locked="0" layoutInCell="1" allowOverlap="1" wp14:anchorId="3572E965" wp14:editId="1C4C6D48">
                 <wp:simplePos x="0" y="0"/>
                 <wp:positionH relativeFrom="column">
                   <wp:posOffset>1828800</wp:posOffset>
@@ -5713,7 +6682,7 @@
           </mc:Choice>
           <mc:Fallback>
             <w:pict>
-              <v:shape id="Text Box 111" o:spid="_x0000_s1071" type="#_x0000_t202" style="position:absolute;margin-left:2in;margin-top:-71.95pt;width:171pt;height:27pt;z-index:251785216;visibility:visible;mso-wrap-style:square;mso-width-percent:0;mso-height-percent:0;mso-wrap-distance-left:9pt;mso-wrap-distance-top:0;mso-wrap-distance-right:9pt;mso-wrap-distance-bottom:0;mso-position-horizontal:absolute;mso-position-horizontal-relative:text;mso-position-vertical:absolute;mso-position-vertical-relative:text;mso-width-percent:0;mso-height-percent:0;mso-width-relative:margin;mso-height-relative:margin;v-text-anchor:top" o:gfxdata="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" filled="f" stroked="f">
+              <v:shape id="Text Box 111" o:spid="_x0000_s1080" type="#_x0000_t202" style="position:absolute;margin-left:2in;margin-top:-71.95pt;width:171pt;height:27pt;z-index:251785216;visibility:visible;mso-wrap-style:square;mso-width-percent:0;mso-height-percent:0;mso-wrap-distance-left:9pt;mso-wrap-distance-top:0;mso-wrap-distance-right:9pt;mso-wrap-distance-bottom:0;mso-position-horizontal:absolute;mso-position-horizontal-relative:text;mso-position-vertical:absolute;mso-position-vertical-relative:text;mso-width-percent:0;mso-height-percent:0;mso-width-relative:margin;mso-height-relative:margin;v-text-anchor:top" o:gfxdata="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" filled="f" stroked="f">
                 <v:textbox>
                   <w:txbxContent>
                     <w:p>
@@ -5740,112 +6709,7 @@
         <mc:AlternateContent>
           <mc:Choice Requires="wps">
             <w:drawing>
-              <wp:anchor distT="0" distB="0" distL="114300" distR="114300" simplePos="0" relativeHeight="251750400" behindDoc="0" locked="0" layoutInCell="1" allowOverlap="1" wp14:anchorId="3F567710" wp14:editId="7322728E">
-                <wp:simplePos x="0" y="0"/>
-                <wp:positionH relativeFrom="column">
-                  <wp:posOffset>-342900</wp:posOffset>
-                </wp:positionH>
-                <wp:positionV relativeFrom="paragraph">
-                  <wp:posOffset>914400</wp:posOffset>
-                </wp:positionV>
-                <wp:extent cx="800100" cy="342900"/>
-                <wp:effectExtent l="0" t="0" r="0" b="12700"/>
-                <wp:wrapSquare wrapText="bothSides"/>
-                <wp:docPr id="84" name="Text Box 84"/>
-                <wp:cNvGraphicFramePr/>
-                <a:graphic xmlns:a="http://schemas.openxmlformats.org/drawingml/2006/main">
-                  <a:graphicData uri="http://schemas.microsoft.com/office/word/2010/wordprocessingShape">
-                    <wps:wsp>
-                      <wps:cNvSpPr txBox="1"/>
-                      <wps:spPr>
-                        <a:xfrm>
-                          <a:off x="0" y="0"/>
-                          <a:ext cx="800100" cy="342900"/>
-                        </a:xfrm>
-                        <a:prstGeom prst="rect">
-                          <a:avLst/>
-                        </a:prstGeom>
-                        <a:noFill/>
-                        <a:ln>
-                          <a:noFill/>
-                        </a:ln>
-                        <a:effectLst/>
-                        <a:extLst>
-                          <a:ext uri="{C572A759-6A51-4108-AA02-DFA0A04FC94B}">
-                            <ma14:wrappingTextBoxFlag xmlns:ma14="http://schemas.microsoft.com/office/mac/drawingml/2011/main"/>
-                          </a:ext>
-                        </a:extLst>
-                      </wps:spPr>
-                      <wps:style>
-                        <a:lnRef idx="0">
-                          <a:schemeClr val="accent1"/>
-                        </a:lnRef>
-                        <a:fillRef idx="0">
-                          <a:schemeClr val="accent1"/>
-                        </a:fillRef>
-                        <a:effectRef idx="0">
-                          <a:schemeClr val="accent1"/>
-                        </a:effectRef>
-                        <a:fontRef idx="minor">
-                          <a:schemeClr val="dk1"/>
-                        </a:fontRef>
-                      </wps:style>
-                      <wps:txbx>
-                        <w:txbxContent>
-                          <w:p>
-                            <w:r>
-                              <w:t>&lt;Input&gt;</w:t>
-                            </w:r>
-                          </w:p>
-                        </w:txbxContent>
-                      </wps:txbx>
-                      <wps:bodyPr rot="0" spcFirstLastPara="0" vertOverflow="overflow" horzOverflow="overflow" vert="horz" wrap="square" lIns="91440" tIns="45720" rIns="91440" bIns="45720" numCol="1" spcCol="0" rtlCol="0" fromWordArt="0" anchor="t" anchorCtr="0" forceAA="0" compatLnSpc="1">
-                        <a:prstTxWarp prst="textNoShape">
-                          <a:avLst/>
-                        </a:prstTxWarp>
-                        <a:noAutofit/>
-                      </wps:bodyPr>
-                    </wps:wsp>
-                  </a:graphicData>
-                </a:graphic>
-                <wp14:sizeRelH relativeFrom="margin">
-                  <wp14:pctWidth>0</wp14:pctWidth>
-                </wp14:sizeRelH>
-                <wp14:sizeRelV relativeFrom="margin">
-                  <wp14:pctHeight>0</wp14:pctHeight>
-                </wp14:sizeRelV>
-              </wp:anchor>
-            </w:drawing>
-          </mc:Choice>
-          <mc:Fallback>
-            <w:pict>
-              <v:shape id="Text Box 84" o:spid="_x0000_s1073" type="#_x0000_t202" style="position:absolute;margin-left:-26.95pt;margin-top:1in;width:63pt;height:27pt;z-index:251750400;visibility:visible;mso-wrap-style:square;mso-width-percent:0;mso-height-percent:0;mso-wrap-distance-left:9pt;mso-wrap-distance-top:0;mso-wrap-distance-right:9pt;mso-wrap-distance-bottom:0;mso-position-horizontal:absolute;mso-position-horizontal-relative:text;mso-position-vertical:absolute;mso-position-vertical-relative:text;mso-width-percent:0;mso-height-percent:0;mso-width-relative:margin;mso-height-relative:margin;v-text-anchor:top" o:gfxdata="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" filled="f" stroked="f">
-                <v:textbox>
-                  <w:txbxContent>
-                    <w:p>
-                      <w:bookmarkStart w:id="1" w:name="_GoBack"/>
-                      <w:r>
-                        <w:t>&lt;Input&gt;</w:t>
-                      </w:r>
-                    </w:p>
-                    <w:bookmarkEnd w:id="1"/>
-                  </w:txbxContent>
-                </v:textbox>
-                <w10:wrap type="square"/>
-              </v:shape>
-            </w:pict>
-          </mc:Fallback>
-        </mc:AlternateContent>
-      </w:r>
-      <w:r>
-        <w:rPr>
-          <w:noProof/>
-          <w:lang w:val="en-US"/>
-        </w:rPr>
-        <mc:AlternateContent>
-          <mc:Choice Requires="wps">
-            <w:drawing>
-              <wp:anchor distT="0" distB="0" distL="114300" distR="114300" simplePos="0" relativeHeight="251752448" behindDoc="0" locked="0" layoutInCell="1" allowOverlap="1" wp14:anchorId="0B91B84F" wp14:editId="705878F3">
+              <wp:anchor distT="0" distB="0" distL="114300" distR="114300" simplePos="0" relativeHeight="251752448" behindDoc="0" locked="0" layoutInCell="1" allowOverlap="1" wp14:anchorId="0B91B84F" wp14:editId="1DE74F69">
                 <wp:simplePos x="0" y="0"/>
                 <wp:positionH relativeFrom="column">
                   <wp:posOffset>-342900</wp:posOffset>
@@ -5961,7 +6825,7 @@
         <mc:AlternateContent>
           <mc:Choice Requires="wps">
             <w:drawing>
-              <wp:anchor distT="0" distB="0" distL="114300" distR="114300" simplePos="0" relativeHeight="251749376" behindDoc="0" locked="0" layoutInCell="1" allowOverlap="1" wp14:anchorId="0D2502B5" wp14:editId="5FE59A1E">
+              <wp:anchor distT="0" distB="0" distL="114300" distR="114300" simplePos="0" relativeHeight="251749376" behindDoc="0" locked="0" layoutInCell="1" allowOverlap="1" wp14:anchorId="0D2502B5" wp14:editId="31A8D52F">
                 <wp:simplePos x="0" y="0"/>
                 <wp:positionH relativeFrom="column">
                   <wp:posOffset>-342900</wp:posOffset>
@@ -6049,7 +6913,7 @@
           </mc:Choice>
           <mc:Fallback>
             <w:pict>
-              <v:rect id="Rectangle 83" o:spid="_x0000_s1075" style="position:absolute;margin-left:-26.95pt;margin-top:1in;width:63pt;height:18pt;z-index:251749376;visibility:visible;mso-wrap-style:square;mso-width-percent:0;mso-height-percent:0;mso-wrap-distance-left:9pt;mso-wrap-distance-top:0;mso-wrap-distance-right:9pt;mso-wrap-distance-bottom:0;mso-position-horizontal:absolute;mso-position-horizontal-relative:text;mso-position-vertical:absolute;mso-position-vertical-relative:text;mso-width-percent:0;mso-height-percent:0;mso-width-relative:margin;mso-height-relative:margin;v-text-anchor:middle" o:gfxdata="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" filled="f" strokecolor="#5f497a [2407]">
+              <v:rect id="Rectangle 83" o:spid="_x0000_s1082" style="position:absolute;margin-left:-26.95pt;margin-top:1in;width:63pt;height:18pt;z-index:251749376;visibility:visible;mso-wrap-style:square;mso-width-percent:0;mso-height-percent:0;mso-wrap-distance-left:9pt;mso-wrap-distance-top:0;mso-wrap-distance-right:9pt;mso-wrap-distance-bottom:0;mso-position-horizontal:absolute;mso-position-horizontal-relative:text;mso-position-vertical:absolute;mso-position-vertical-relative:text;mso-width-percent:0;mso-height-percent:0;mso-width-relative:margin;mso-height-relative:margin;v-text-anchor:middle" o:gfxdata="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" filled="f" strokecolor="#5f497a [2407]">
                 <v:shadow on="t" opacity="22937f" mv:blur="40000f" origin=",.5" offset="0,23000emu"/>
                 <v:textbox>
                   <w:txbxContent>
@@ -6077,7 +6941,7 @@
         <mc:AlternateContent>
           <mc:Choice Requires="wps">
             <w:drawing>
-              <wp:anchor distT="0" distB="0" distL="114300" distR="114300" simplePos="0" relativeHeight="251755520" behindDoc="0" locked="0" layoutInCell="1" allowOverlap="1" wp14:anchorId="06564BDD" wp14:editId="37A92465">
+              <wp:anchor distT="0" distB="0" distL="114300" distR="114300" simplePos="0" relativeHeight="251755520" behindDoc="0" locked="0" layoutInCell="1" allowOverlap="1" wp14:anchorId="06564BDD" wp14:editId="3A182543">
                 <wp:simplePos x="0" y="0"/>
                 <wp:positionH relativeFrom="column">
                   <wp:posOffset>-228600</wp:posOffset>
@@ -6165,7 +7029,7 @@
           </mc:Choice>
           <mc:Fallback>
             <w:pict>
-              <v:rect id="Rectangle 88" o:spid="_x0000_s1076" style="position:absolute;margin-left:-17.95pt;margin-top:2in;width:2in;height:126pt;z-index:251755520;visibility:visible;mso-wrap-style:square;mso-width-percent:0;mso-height-percent:0;mso-wrap-distance-left:9pt;mso-wrap-distance-top:0;mso-wrap-distance-right:9pt;mso-wrap-distance-bottom:0;mso-position-horizontal:absolute;mso-position-horizontal-relative:text;mso-position-vertical:absolute;mso-position-vertical-relative:text;mso-width-percent:0;mso-height-percent:0;mso-width-relative:margin;mso-height-relative:margin;v-text-anchor:middle" o:gfxdata="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" filled="f" strokecolor="#5f497a [2407]">
+              <v:rect id="Rectangle 88" o:spid="_x0000_s1083" style="position:absolute;margin-left:-17.95pt;margin-top:2in;width:2in;height:126pt;z-index:251755520;visibility:visible;mso-wrap-style:square;mso-width-percent:0;mso-height-percent:0;mso-wrap-distance-left:9pt;mso-wrap-distance-top:0;mso-wrap-distance-right:9pt;mso-wrap-distance-bottom:0;mso-position-horizontal:absolute;mso-position-horizontal-relative:text;mso-position-vertical:absolute;mso-position-vertical-relative:text;mso-width-percent:0;mso-height-percent:0;mso-width-relative:margin;mso-height-relative:margin;v-text-anchor:middle" o:gfxdata="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" filled="f" strokecolor="#5f497a [2407]">
                 <v:shadow on="t" opacity="22937f" mv:blur="40000f" origin=",.5" offset="0,23000emu"/>
                 <v:textbox>
                   <w:txbxContent>
@@ -6193,7 +7057,7 @@
         <mc:AlternateContent>
           <mc:Choice Requires="wps">
             <w:drawing>
-              <wp:anchor distT="0" distB="0" distL="114300" distR="114300" simplePos="0" relativeHeight="251757568" behindDoc="0" locked="0" layoutInCell="1" allowOverlap="1" wp14:anchorId="6EE5F8A0" wp14:editId="07800C56">
+              <wp:anchor distT="0" distB="0" distL="114300" distR="114300" simplePos="0" relativeHeight="251757568" behindDoc="0" locked="0" layoutInCell="1" allowOverlap="1" wp14:anchorId="6EE5F8A0" wp14:editId="4B5A5F4B">
                 <wp:simplePos x="0" y="0"/>
                 <wp:positionH relativeFrom="column">
                   <wp:posOffset>1714500</wp:posOffset>
@@ -6281,7 +7145,7 @@
           </mc:Choice>
           <mc:Fallback>
             <w:pict>
-              <v:rect id="Rectangle 90" o:spid="_x0000_s1077" style="position:absolute;margin-left:135pt;margin-top:2in;width:2in;height:126pt;z-index:251757568;visibility:visible;mso-wrap-style:square;mso-width-percent:0;mso-height-percent:0;mso-wrap-distance-left:9pt;mso-wrap-distance-top:0;mso-wrap-distance-right:9pt;mso-wrap-distance-bottom:0;mso-position-horizontal:absolute;mso-position-horizontal-relative:text;mso-position-vertical:absolute;mso-position-vertical-relative:text;mso-width-percent:0;mso-height-percent:0;mso-width-relative:margin;mso-height-relative:margin;v-text-anchor:middle" o:gfxdata="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" filled="f" strokecolor="#5f497a [2407]">
+              <v:rect id="Rectangle 90" o:spid="_x0000_s1084" style="position:absolute;margin-left:135pt;margin-top:2in;width:2in;height:126pt;z-index:251757568;visibility:visible;mso-wrap-style:square;mso-width-percent:0;mso-height-percent:0;mso-wrap-distance-left:9pt;mso-wrap-distance-top:0;mso-wrap-distance-right:9pt;mso-wrap-distance-bottom:0;mso-position-horizontal:absolute;mso-position-horizontal-relative:text;mso-position-vertical:absolute;mso-position-vertical-relative:text;mso-width-percent:0;mso-height-percent:0;mso-width-relative:margin;mso-height-relative:margin;v-text-anchor:middle" o:gfxdata="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" filled="f" strokecolor="#5f497a [2407]">
                 <v:shadow on="t" opacity="22937f" mv:blur="40000f" origin=",.5" offset="0,23000emu"/>
                 <v:textbox>
                   <w:txbxContent>
@@ -6309,7 +7173,7 @@
         <mc:AlternateContent>
           <mc:Choice Requires="wps">
             <w:drawing>
-              <wp:anchor distT="0" distB="0" distL="114300" distR="114300" simplePos="0" relativeHeight="251759616" behindDoc="0" locked="0" layoutInCell="1" allowOverlap="1" wp14:anchorId="5665FC9B" wp14:editId="2198BD72">
+              <wp:anchor distT="0" distB="0" distL="114300" distR="114300" simplePos="0" relativeHeight="251759616" behindDoc="0" locked="0" layoutInCell="1" allowOverlap="1" wp14:anchorId="5665FC9B" wp14:editId="3B32024C">
                 <wp:simplePos x="0" y="0"/>
                 <wp:positionH relativeFrom="column">
                   <wp:posOffset>3657600</wp:posOffset>
@@ -6397,7 +7261,7 @@
           </mc:Choice>
           <mc:Fallback>
             <w:pict>
-              <v:rect id="Rectangle 91" o:spid="_x0000_s1078" style="position:absolute;margin-left:4in;margin-top:2in;width:2in;height:126pt;z-index:251759616;visibility:visible;mso-wrap-style:square;mso-width-percent:0;mso-height-percent:0;mso-wrap-distance-left:9pt;mso-wrap-distance-top:0;mso-wrap-distance-right:9pt;mso-wrap-distance-bottom:0;mso-position-horizontal:absolute;mso-position-horizontal-relative:text;mso-position-vertical:absolute;mso-position-vertical-relative:text;mso-width-percent:0;mso-height-percent:0;mso-width-relative:margin;mso-height-relative:margin;v-text-anchor:middle" o:gfxdata="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" filled="f" strokecolor="#5f497a [2407]">
+              <v:rect id="Rectangle 91" o:spid="_x0000_s1085" style="position:absolute;margin-left:4in;margin-top:2in;width:2in;height:126pt;z-index:251759616;visibility:visible;mso-wrap-style:square;mso-width-percent:0;mso-height-percent:0;mso-wrap-distance-left:9pt;mso-wrap-distance-top:0;mso-wrap-distance-right:9pt;mso-wrap-distance-bottom:0;mso-position-horizontal:absolute;mso-position-horizontal-relative:text;mso-position-vertical:absolute;mso-position-vertical-relative:text;mso-width-percent:0;mso-height-percent:0;mso-width-relative:margin;mso-height-relative:margin;v-text-anchor:middle" o:gfxdata="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" filled="f" strokecolor="#5f497a [2407]">
                 <v:shadow on="t" opacity="22937f" mv:blur="40000f" origin=",.5" offset="0,23000emu"/>
                 <v:textbox>
                   <w:txbxContent>
@@ -7069,226 +7933,7 @@
         <mc:AlternateContent>
           <mc:Choice Requires="wps">
             <w:drawing>
-              <wp:anchor distT="0" distB="0" distL="114300" distR="114300" simplePos="0" relativeHeight="251774976" behindDoc="0" locked="0" layoutInCell="1" allowOverlap="1" wp14:anchorId="164AB55C" wp14:editId="4B1C4F81">
-                <wp:simplePos x="0" y="0"/>
-                <wp:positionH relativeFrom="column">
-                  <wp:posOffset>3886200</wp:posOffset>
-                </wp:positionH>
-                <wp:positionV relativeFrom="paragraph">
-                  <wp:posOffset>2057400</wp:posOffset>
-                </wp:positionV>
-                <wp:extent cx="1371600" cy="1143000"/>
-                <wp:effectExtent l="50800" t="25400" r="76200" b="101600"/>
-                <wp:wrapThrough wrapText="bothSides">
-                  <wp:wrapPolygon edited="0">
-                    <wp:start x="-800" y="-480"/>
-                    <wp:lineTo x="-800" y="23040"/>
-                    <wp:lineTo x="22400" y="23040"/>
-                    <wp:lineTo x="22400" y="-480"/>
-                    <wp:lineTo x="-800" y="-480"/>
-                  </wp:wrapPolygon>
-                </wp:wrapThrough>
-                <wp:docPr id="101" name="Rectangle 101"/>
-                <wp:cNvGraphicFramePr/>
-                <a:graphic xmlns:a="http://schemas.openxmlformats.org/drawingml/2006/main">
-                  <a:graphicData uri="http://schemas.microsoft.com/office/word/2010/wordprocessingShape">
-                    <wps:wsp>
-                      <wps:cNvSpPr/>
-                      <wps:spPr>
-                        <a:xfrm>
-                          <a:off x="0" y="0"/>
-                          <a:ext cx="1371600" cy="1143000"/>
-                        </a:xfrm>
-                        <a:prstGeom prst="rect">
-                          <a:avLst/>
-                        </a:prstGeom>
-                        <a:noFill/>
-                        <a:ln>
-                          <a:solidFill>
-                            <a:schemeClr val="accent4">
-                              <a:lumMod val="75000"/>
-                            </a:schemeClr>
-                          </a:solidFill>
-                        </a:ln>
-                      </wps:spPr>
-                      <wps:style>
-                        <a:lnRef idx="1">
-                          <a:schemeClr val="accent1"/>
-                        </a:lnRef>
-                        <a:fillRef idx="3">
-                          <a:schemeClr val="accent1"/>
-                        </a:fillRef>
-                        <a:effectRef idx="2">
-                          <a:schemeClr val="accent1"/>
-                        </a:effectRef>
-                        <a:fontRef idx="minor">
-                          <a:schemeClr val="lt1"/>
-                        </a:fontRef>
-                      </wps:style>
-                      <wps:txbx>
-                        <w:txbxContent>
-                          <w:p>
-                            <w:pPr>
-                              <w:jc w:val="center"/>
-                              <w:rPr>
-                                <w:color w:val="948A54" w:themeColor="background2" w:themeShade="80"/>
-                              </w:rPr>
-                            </w:pPr>
-                          </w:p>
-                        </w:txbxContent>
-                      </wps:txbx>
-                      <wps:bodyPr rot="0" spcFirstLastPara="0" vertOverflow="overflow" horzOverflow="overflow" vert="horz" wrap="square" lIns="91440" tIns="45720" rIns="91440" bIns="45720" numCol="1" spcCol="0" rtlCol="0" fromWordArt="0" anchor="ctr" anchorCtr="0" forceAA="0" compatLnSpc="1">
-                        <a:prstTxWarp prst="textNoShape">
-                          <a:avLst/>
-                        </a:prstTxWarp>
-                        <a:noAutofit/>
-                      </wps:bodyPr>
-                    </wps:wsp>
-                  </a:graphicData>
-                </a:graphic>
-                <wp14:sizeRelH relativeFrom="margin">
-                  <wp14:pctWidth>0</wp14:pctWidth>
-                </wp14:sizeRelH>
-                <wp14:sizeRelV relativeFrom="margin">
-                  <wp14:pctHeight>0</wp14:pctHeight>
-                </wp14:sizeRelV>
-              </wp:anchor>
-            </w:drawing>
-          </mc:Choice>
-          <mc:Fallback>
-            <w:pict>
-              <v:rect id="Rectangle 101" o:spid="_x0000_s1085" style="position:absolute;margin-left:306pt;margin-top:162pt;width:108pt;height:90pt;z-index:251774976;visibility:visible;mso-wrap-style:square;mso-width-percent:0;mso-height-percent:0;mso-wrap-distance-left:9pt;mso-wrap-distance-top:0;mso-wrap-distance-right:9pt;mso-wrap-distance-bottom:0;mso-position-horizontal:absolute;mso-position-horizontal-relative:text;mso-position-vertical:absolute;mso-position-vertical-relative:text;mso-width-percent:0;mso-height-percent:0;mso-width-relative:margin;mso-height-relative:margin;v-text-anchor:middle" o:gfxdata="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" filled="f" strokecolor="#5f497a [2407]">
-                <v:shadow on="t" opacity="22937f" mv:blur="40000f" origin=",.5" offset="0,23000emu"/>
-                <v:textbox>
-                  <w:txbxContent>
-                    <w:p>
-                      <w:pPr>
-                        <w:jc w:val="center"/>
-                        <w:rPr>
-                          <w:color w:val="948A54" w:themeColor="background2" w:themeShade="80"/>
-                        </w:rPr>
-                      </w:pPr>
-                    </w:p>
-                  </w:txbxContent>
-                </v:textbox>
-                <w10:wrap type="through"/>
-              </v:rect>
-            </w:pict>
-          </mc:Fallback>
-        </mc:AlternateContent>
-      </w:r>
-      <w:r>
-        <w:rPr>
-          <w:noProof/>
-          <w:lang w:val="en-US"/>
-        </w:rPr>
-        <mc:AlternateContent>
-          <mc:Choice Requires="wps">
-            <w:drawing>
-              <wp:anchor distT="0" distB="0" distL="114300" distR="114300" simplePos="0" relativeHeight="251777024" behindDoc="0" locked="0" layoutInCell="1" allowOverlap="1" wp14:anchorId="1822F3D6" wp14:editId="0FF128C5">
-                <wp:simplePos x="0" y="0"/>
-                <wp:positionH relativeFrom="column">
-                  <wp:posOffset>4343400</wp:posOffset>
-                </wp:positionH>
-                <wp:positionV relativeFrom="paragraph">
-                  <wp:posOffset>2400300</wp:posOffset>
-                </wp:positionV>
-                <wp:extent cx="457200" cy="457200"/>
-                <wp:effectExtent l="0" t="0" r="0" b="0"/>
-                <wp:wrapSquare wrapText="bothSides"/>
-                <wp:docPr id="103" name="Text Box 103"/>
-                <wp:cNvGraphicFramePr/>
-                <a:graphic xmlns:a="http://schemas.openxmlformats.org/drawingml/2006/main">
-                  <a:graphicData uri="http://schemas.microsoft.com/office/word/2010/wordprocessingShape">
-                    <wps:wsp>
-                      <wps:cNvSpPr txBox="1"/>
-                      <wps:spPr>
-                        <a:xfrm>
-                          <a:off x="0" y="0"/>
-                          <a:ext cx="457200" cy="457200"/>
-                        </a:xfrm>
-                        <a:prstGeom prst="rect">
-                          <a:avLst/>
-                        </a:prstGeom>
-                        <a:noFill/>
-                        <a:ln>
-                          <a:noFill/>
-                        </a:ln>
-                        <a:effectLst/>
-                        <a:extLst>
-                          <a:ext uri="{C572A759-6A51-4108-AA02-DFA0A04FC94B}">
-                            <ma14:wrappingTextBoxFlag xmlns:ma14="http://schemas.microsoft.com/office/mac/drawingml/2011/main"/>
-                          </a:ext>
-                        </a:extLst>
-                      </wps:spPr>
-                      <wps:style>
-                        <a:lnRef idx="0">
-                          <a:schemeClr val="accent1"/>
-                        </a:lnRef>
-                        <a:fillRef idx="0">
-                          <a:schemeClr val="accent1"/>
-                        </a:fillRef>
-                        <a:effectRef idx="0">
-                          <a:schemeClr val="accent1"/>
-                        </a:effectRef>
-                        <a:fontRef idx="minor">
-                          <a:schemeClr val="dk1"/>
-                        </a:fontRef>
-                      </wps:style>
-                      <wps:txbx>
-                        <w:txbxContent>
-                          <w:p>
-                            <w:r>
-                              <w:t>&lt;p&gt;</w:t>
-                            </w:r>
-                          </w:p>
-                        </w:txbxContent>
-                      </wps:txbx>
-                      <wps:bodyPr rot="0" spcFirstLastPara="0" vertOverflow="overflow" horzOverflow="overflow" vert="horz" wrap="square" lIns="91440" tIns="45720" rIns="91440" bIns="45720" numCol="1" spcCol="0" rtlCol="0" fromWordArt="0" anchor="t" anchorCtr="0" forceAA="0" compatLnSpc="1">
-                        <a:prstTxWarp prst="textNoShape">
-                          <a:avLst/>
-                        </a:prstTxWarp>
-                        <a:noAutofit/>
-                      </wps:bodyPr>
-                    </wps:wsp>
-                  </a:graphicData>
-                </a:graphic>
-                <wp14:sizeRelH relativeFrom="margin">
-                  <wp14:pctWidth>0</wp14:pctWidth>
-                </wp14:sizeRelH>
-                <wp14:sizeRelV relativeFrom="margin">
-                  <wp14:pctHeight>0</wp14:pctHeight>
-                </wp14:sizeRelV>
-              </wp:anchor>
-            </w:drawing>
-          </mc:Choice>
-          <mc:Fallback>
-            <w:pict>
-              <v:shape id="Text Box 103" o:spid="_x0000_s1086" type="#_x0000_t202" style="position:absolute;margin-left:342pt;margin-top:189pt;width:36pt;height:36pt;z-index:251777024;visibility:visible;mso-wrap-style:square;mso-width-percent:0;mso-height-percent:0;mso-wrap-distance-left:9pt;mso-wrap-distance-top:0;mso-wrap-distance-right:9pt;mso-wrap-distance-bottom:0;mso-position-horizontal:absolute;mso-position-horizontal-relative:text;mso-position-vertical:absolute;mso-position-vertical-relative:text;mso-width-percent:0;mso-height-percent:0;mso-width-relative:margin;mso-height-relative:margin;v-text-anchor:top" o:gfxdata="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" filled="f" stroked="f">
-                <v:textbox>
-                  <w:txbxContent>
-                    <w:p>
-                      <w:r>
-                        <w:t>&lt;p&gt;</w:t>
-                      </w:r>
-                    </w:p>
-                  </w:txbxContent>
-                </v:textbox>
-                <w10:wrap type="square"/>
-              </v:shape>
-            </w:pict>
-          </mc:Fallback>
-        </mc:AlternateContent>
-      </w:r>
-      <w:r>
-        <w:rPr>
-          <w:noProof/>
-          <w:lang w:val="en-US"/>
-        </w:rPr>
-        <mc:AlternateContent>
-          <mc:Choice Requires="wps">
-            <w:drawing>
-              <wp:anchor distT="0" distB="0" distL="114300" distR="114300" simplePos="0" relativeHeight="251771904" behindDoc="0" locked="0" layoutInCell="1" allowOverlap="1" wp14:anchorId="31B5C0BE" wp14:editId="24B01530">
+              <wp:anchor distT="0" distB="0" distL="114300" distR="114300" simplePos="0" relativeHeight="251771904" behindDoc="0" locked="0" layoutInCell="1" allowOverlap="1" wp14:anchorId="31B5C0BE" wp14:editId="12168A44">
                 <wp:simplePos x="0" y="0"/>
                 <wp:positionH relativeFrom="column">
                   <wp:posOffset>457200</wp:posOffset>
@@ -7367,7 +8012,7 @@
           </mc:Choice>
           <mc:Fallback>
             <w:pict>
-              <v:shape id="Text Box 99" o:spid="_x0000_s1087" type="#_x0000_t202" style="position:absolute;margin-left:36pt;margin-top:3in;width:36pt;height:27pt;z-index:251771904;visibility:visible;mso-wrap-style:square;mso-width-percent:0;mso-height-percent:0;mso-wrap-distance-left:9pt;mso-wrap-distance-top:0;mso-wrap-distance-right:9pt;mso-wrap-distance-bottom:0;mso-position-horizontal:absolute;mso-position-horizontal-relative:text;mso-position-vertical:absolute;mso-position-vertical-relative:text;mso-width-percent:0;mso-height-percent:0;mso-width-relative:margin;mso-height-relative:margin;v-text-anchor:top" o:gfxdata="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" filled="f" stroked="f">
+              <v:shape id="Text Box 99" o:spid="_x0000_s1092" type="#_x0000_t202" style="position:absolute;margin-left:36pt;margin-top:3in;width:36pt;height:27pt;z-index:251771904;visibility:visible;mso-wrap-style:square;mso-width-percent:0;mso-height-percent:0;mso-wrap-distance-left:9pt;mso-wrap-distance-top:0;mso-wrap-distance-right:9pt;mso-wrap-distance-bottom:0;mso-position-horizontal:absolute;mso-position-horizontal-relative:text;mso-position-vertical:absolute;mso-position-vertical-relative:text;mso-width-percent:0;mso-height-percent:0;mso-width-relative:margin;mso-height-relative:margin;v-text-anchor:top" o:gfxdata="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" filled="f" stroked="f">
                 <v:textbox>
                   <w:txbxContent>
                     <w:p>
@@ -7735,7 +8380,7 @@
         <mc:AlternateContent>
           <mc:Choice Requires="wps">
             <w:drawing>
-              <wp:anchor distT="0" distB="0" distL="114300" distR="114300" simplePos="0" relativeHeight="251747328" behindDoc="0" locked="0" layoutInCell="1" allowOverlap="1" wp14:anchorId="1C99DD27" wp14:editId="55C5ED25">
+              <wp:anchor distT="0" distB="0" distL="114300" distR="114300" simplePos="0" relativeHeight="251747328" behindDoc="0" locked="0" layoutInCell="1" allowOverlap="1" wp14:anchorId="1C99DD27" wp14:editId="0783B25E">
                 <wp:simplePos x="0" y="0"/>
                 <wp:positionH relativeFrom="column">
                   <wp:posOffset>-457200</wp:posOffset>
@@ -7814,7 +8459,7 @@
           </mc:Choice>
           <mc:Fallback>
             <w:pict>
-              <v:shape id="Text Box 64" o:spid="_x0000_s1091" type="#_x0000_t202" style="position:absolute;margin-left:-35.95pt;margin-top:36pt;width:45pt;height:27pt;z-index:251747328;visibility:visible;mso-wrap-style:square;mso-width-percent:0;mso-height-percent:0;mso-wrap-distance-left:9pt;mso-wrap-distance-top:0;mso-wrap-distance-right:9pt;mso-wrap-distance-bottom:0;mso-position-horizontal:absolute;mso-position-horizontal-relative:text;mso-position-vertical:absolute;mso-position-vertical-relative:text;mso-width-percent:0;mso-height-percent:0;mso-width-relative:margin;mso-height-relative:margin;v-text-anchor:top" o:gfxdata="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" filled="f" stroked="f">
+              <v:shape id="Text Box 64" o:spid="_x0000_s1096" type="#_x0000_t202" style="position:absolute;margin-left:-35.95pt;margin-top:36pt;width:45pt;height:27pt;z-index:251747328;visibility:visible;mso-wrap-style:square;mso-width-percent:0;mso-height-percent:0;mso-wrap-distance-left:9pt;mso-wrap-distance-top:0;mso-wrap-distance-right:9pt;mso-wrap-distance-bottom:0;mso-position-horizontal:absolute;mso-position-horizontal-relative:text;mso-position-vertical:absolute;mso-position-vertical-relative:text;mso-width-percent:0;mso-height-percent:0;mso-width-relative:margin;mso-height-relative:margin;v-text-anchor:top" o:gfxdata="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" filled="f" stroked="f">
                 <v:textbox>
                   <w:txbxContent>
                     <w:p>
@@ -7830,6 +8475,7 @@
           </mc:Fallback>
         </mc:AlternateContent>
       </w:r>
+      <w:bookmarkStart w:id="0" w:name="_GoBack"/>
       <w:r>
         <w:rPr>
           <w:noProof/>
@@ -7913,6 +8559,7 @@
           </mc:Fallback>
         </mc:AlternateContent>
       </w:r>
+      <w:bookmarkEnd w:id="0"/>
       <w:r>
         <w:rPr>
           <w:noProof/>

--- a/Wireframe Portolio.docx
+++ b/Wireframe Portolio.docx
@@ -6497,110 +6497,7 @@
         <mc:AlternateContent>
           <mc:Choice Requires="wps">
             <w:drawing>
-              <wp:anchor distT="0" distB="0" distL="114300" distR="114300" simplePos="0" relativeHeight="251750400" behindDoc="0" locked="0" layoutInCell="1" allowOverlap="1" wp14:anchorId="3F567710" wp14:editId="01518B5A">
-                <wp:simplePos x="0" y="0"/>
-                <wp:positionH relativeFrom="column">
-                  <wp:posOffset>-228600</wp:posOffset>
-                </wp:positionH>
-                <wp:positionV relativeFrom="paragraph">
-                  <wp:posOffset>914400</wp:posOffset>
-                </wp:positionV>
-                <wp:extent cx="914400" cy="342900"/>
-                <wp:effectExtent l="0" t="0" r="0" b="12700"/>
-                <wp:wrapSquare wrapText="bothSides"/>
-                <wp:docPr id="84" name="Text Box 84"/>
-                <wp:cNvGraphicFramePr/>
-                <a:graphic xmlns:a="http://schemas.openxmlformats.org/drawingml/2006/main">
-                  <a:graphicData uri="http://schemas.microsoft.com/office/word/2010/wordprocessingShape">
-                    <wps:wsp>
-                      <wps:cNvSpPr txBox="1"/>
-                      <wps:spPr>
-                        <a:xfrm>
-                          <a:off x="0" y="0"/>
-                          <a:ext cx="914400" cy="342900"/>
-                        </a:xfrm>
-                        <a:prstGeom prst="rect">
-                          <a:avLst/>
-                        </a:prstGeom>
-                        <a:noFill/>
-                        <a:ln>
-                          <a:noFill/>
-                        </a:ln>
-                        <a:effectLst/>
-                        <a:extLst>
-                          <a:ext uri="{C572A759-6A51-4108-AA02-DFA0A04FC94B}">
-                            <ma14:wrappingTextBoxFlag xmlns:ma14="http://schemas.microsoft.com/office/mac/drawingml/2011/main"/>
-                          </a:ext>
-                        </a:extLst>
-                      </wps:spPr>
-                      <wps:style>
-                        <a:lnRef idx="0">
-                          <a:schemeClr val="accent1"/>
-                        </a:lnRef>
-                        <a:fillRef idx="0">
-                          <a:schemeClr val="accent1"/>
-                        </a:fillRef>
-                        <a:effectRef idx="0">
-                          <a:schemeClr val="accent1"/>
-                        </a:effectRef>
-                        <a:fontRef idx="minor">
-                          <a:schemeClr val="dk1"/>
-                        </a:fontRef>
-                      </wps:style>
-                      <wps:txbx>
-                        <w:txbxContent>
-                          <w:p>
-                            <w:r>
-                              <w:t>&lt;Input&gt;</w:t>
-                            </w:r>
-                          </w:p>
-                        </w:txbxContent>
-                      </wps:txbx>
-                      <wps:bodyPr rot="0" spcFirstLastPara="0" vertOverflow="overflow" horzOverflow="overflow" vert="horz" wrap="square" lIns="91440" tIns="45720" rIns="91440" bIns="45720" numCol="1" spcCol="0" rtlCol="0" fromWordArt="0" anchor="t" anchorCtr="0" forceAA="0" compatLnSpc="1">
-                        <a:prstTxWarp prst="textNoShape">
-                          <a:avLst/>
-                        </a:prstTxWarp>
-                        <a:noAutofit/>
-                      </wps:bodyPr>
-                    </wps:wsp>
-                  </a:graphicData>
-                </a:graphic>
-                <wp14:sizeRelH relativeFrom="margin">
-                  <wp14:pctWidth>0</wp14:pctWidth>
-                </wp14:sizeRelH>
-                <wp14:sizeRelV relativeFrom="margin">
-                  <wp14:pctHeight>0</wp14:pctHeight>
-                </wp14:sizeRelV>
-              </wp:anchor>
-            </w:drawing>
-          </mc:Choice>
-          <mc:Fallback>
-            <w:pict>
-              <v:shape id="Text Box 84" o:spid="_x0000_s1079" type="#_x0000_t202" style="position:absolute;margin-left:-17.95pt;margin-top:1in;width:1in;height:27pt;z-index:251750400;visibility:visible;mso-wrap-style:square;mso-width-percent:0;mso-height-percent:0;mso-wrap-distance-left:9pt;mso-wrap-distance-top:0;mso-wrap-distance-right:9pt;mso-wrap-distance-bottom:0;mso-position-horizontal:absolute;mso-position-horizontal-relative:text;mso-position-vertical:absolute;mso-position-vertical-relative:text;mso-width-percent:0;mso-height-percent:0;mso-width-relative:margin;mso-height-relative:margin;v-text-anchor:top" o:gfxdata="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" filled="f" stroked="f">
-                <v:textbox>
-                  <w:txbxContent>
-                    <w:p>
-                      <w:r>
-                        <w:t>&lt;Input&gt;</w:t>
-                      </w:r>
-                    </w:p>
-                  </w:txbxContent>
-                </v:textbox>
-                <w10:wrap type="square"/>
-              </v:shape>
-            </w:pict>
-          </mc:Fallback>
-        </mc:AlternateContent>
-      </w:r>
-      <w:r>
-        <w:rPr>
-          <w:noProof/>
-          <w:lang w:val="en-US"/>
-        </w:rPr>
-        <mc:AlternateContent>
-          <mc:Choice Requires="wps">
-            <w:drawing>
-              <wp:anchor distT="0" distB="0" distL="114300" distR="114300" simplePos="0" relativeHeight="251785216" behindDoc="0" locked="0" layoutInCell="1" allowOverlap="1" wp14:anchorId="3572E965" wp14:editId="1C4C6D48">
+              <wp:anchor distT="0" distB="0" distL="114300" distR="114300" simplePos="0" relativeHeight="251785216" behindDoc="0" locked="0" layoutInCell="1" allowOverlap="1" wp14:anchorId="3572E965" wp14:editId="3B4AF71E">
                 <wp:simplePos x="0" y="0"/>
                 <wp:positionH relativeFrom="column">
                   <wp:posOffset>1828800</wp:posOffset>
@@ -6682,7 +6579,7 @@
           </mc:Choice>
           <mc:Fallback>
             <w:pict>
-              <v:shape id="Text Box 111" o:spid="_x0000_s1080" type="#_x0000_t202" style="position:absolute;margin-left:2in;margin-top:-71.95pt;width:171pt;height:27pt;z-index:251785216;visibility:visible;mso-wrap-style:square;mso-width-percent:0;mso-height-percent:0;mso-wrap-distance-left:9pt;mso-wrap-distance-top:0;mso-wrap-distance-right:9pt;mso-wrap-distance-bottom:0;mso-position-horizontal:absolute;mso-position-horizontal-relative:text;mso-position-vertical:absolute;mso-position-vertical-relative:text;mso-width-percent:0;mso-height-percent:0;mso-width-relative:margin;mso-height-relative:margin;v-text-anchor:top" o:gfxdata="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" filled="f" stroked="f">
+              <v:shape id="Text Box 111" o:spid="_x0000_s1079" type="#_x0000_t202" style="position:absolute;margin-left:2in;margin-top:-71.95pt;width:171pt;height:27pt;z-index:251785216;visibility:visible;mso-wrap-style:square;mso-width-percent:0;mso-height-percent:0;mso-wrap-distance-left:9pt;mso-wrap-distance-top:0;mso-wrap-distance-right:9pt;mso-wrap-distance-bottom:0;mso-position-horizontal:absolute;mso-position-horizontal-relative:text;mso-position-vertical:absolute;mso-position-vertical-relative:text;mso-width-percent:0;mso-height-percent:0;mso-width-relative:margin;mso-height-relative:margin;v-text-anchor:top" o:gfxdata="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" filled="f" stroked="f">
                 <v:textbox>
                   <w:txbxContent>
                     <w:p>
@@ -6701,6 +6598,8 @@
           </mc:Fallback>
         </mc:AlternateContent>
       </w:r>
+      <w:bookmarkStart w:id="0" w:name="_GoBack"/>
+      <w:bookmarkEnd w:id="0"/>
       <w:r>
         <w:rPr>
           <w:noProof/>
@@ -6709,239 +6608,7 @@
         <mc:AlternateContent>
           <mc:Choice Requires="wps">
             <w:drawing>
-              <wp:anchor distT="0" distB="0" distL="114300" distR="114300" simplePos="0" relativeHeight="251752448" behindDoc="0" locked="0" layoutInCell="1" allowOverlap="1" wp14:anchorId="0B91B84F" wp14:editId="1DE74F69">
-                <wp:simplePos x="0" y="0"/>
-                <wp:positionH relativeFrom="column">
-                  <wp:posOffset>-342900</wp:posOffset>
-                </wp:positionH>
-                <wp:positionV relativeFrom="paragraph">
-                  <wp:posOffset>1257300</wp:posOffset>
-                </wp:positionV>
-                <wp:extent cx="800100" cy="228600"/>
-                <wp:effectExtent l="50800" t="25400" r="88900" b="101600"/>
-                <wp:wrapThrough wrapText="bothSides">
-                  <wp:wrapPolygon edited="0">
-                    <wp:start x="-1371" y="-2400"/>
-                    <wp:lineTo x="-1371" y="28800"/>
-                    <wp:lineTo x="23314" y="28800"/>
-                    <wp:lineTo x="23314" y="-2400"/>
-                    <wp:lineTo x="-1371" y="-2400"/>
-                  </wp:wrapPolygon>
-                </wp:wrapThrough>
-                <wp:docPr id="85" name="Rectangle 85"/>
-                <wp:cNvGraphicFramePr/>
-                <a:graphic xmlns:a="http://schemas.openxmlformats.org/drawingml/2006/main">
-                  <a:graphicData uri="http://schemas.microsoft.com/office/word/2010/wordprocessingShape">
-                    <wps:wsp>
-                      <wps:cNvSpPr/>
-                      <wps:spPr>
-                        <a:xfrm>
-                          <a:off x="0" y="0"/>
-                          <a:ext cx="800100" cy="228600"/>
-                        </a:xfrm>
-                        <a:prstGeom prst="rect">
-                          <a:avLst/>
-                        </a:prstGeom>
-                        <a:noFill/>
-                        <a:ln>
-                          <a:solidFill>
-                            <a:schemeClr val="accent4">
-                              <a:lumMod val="75000"/>
-                            </a:schemeClr>
-                          </a:solidFill>
-                        </a:ln>
-                      </wps:spPr>
-                      <wps:style>
-                        <a:lnRef idx="1">
-                          <a:schemeClr val="accent1"/>
-                        </a:lnRef>
-                        <a:fillRef idx="3">
-                          <a:schemeClr val="accent1"/>
-                        </a:fillRef>
-                        <a:effectRef idx="2">
-                          <a:schemeClr val="accent1"/>
-                        </a:effectRef>
-                        <a:fontRef idx="minor">
-                          <a:schemeClr val="lt1"/>
-                        </a:fontRef>
-                      </wps:style>
-                      <wps:txbx>
-                        <w:txbxContent>
-                          <w:p>
-                            <w:pPr>
-                              <w:jc w:val="center"/>
-                              <w:rPr>
-                                <w:color w:val="948A54" w:themeColor="background2" w:themeShade="80"/>
-                              </w:rPr>
-                            </w:pPr>
-                          </w:p>
-                        </w:txbxContent>
-                      </wps:txbx>
-                      <wps:bodyPr rot="0" spcFirstLastPara="0" vertOverflow="overflow" horzOverflow="overflow" vert="horz" wrap="square" lIns="91440" tIns="45720" rIns="91440" bIns="45720" numCol="1" spcCol="0" rtlCol="0" fromWordArt="0" anchor="ctr" anchorCtr="0" forceAA="0" compatLnSpc="1">
-                        <a:prstTxWarp prst="textNoShape">
-                          <a:avLst/>
-                        </a:prstTxWarp>
-                        <a:noAutofit/>
-                      </wps:bodyPr>
-                    </wps:wsp>
-                  </a:graphicData>
-                </a:graphic>
-                <wp14:sizeRelH relativeFrom="margin">
-                  <wp14:pctWidth>0</wp14:pctWidth>
-                </wp14:sizeRelH>
-                <wp14:sizeRelV relativeFrom="margin">
-                  <wp14:pctHeight>0</wp14:pctHeight>
-                </wp14:sizeRelV>
-              </wp:anchor>
-            </w:drawing>
-          </mc:Choice>
-          <mc:Fallback>
-            <w:pict>
-              <v:rect id="Rectangle 85" o:spid="_x0000_s1074" style="position:absolute;margin-left:-26.95pt;margin-top:99pt;width:63pt;height:18pt;z-index:251752448;visibility:visible;mso-wrap-style:square;mso-width-percent:0;mso-height-percent:0;mso-wrap-distance-left:9pt;mso-wrap-distance-top:0;mso-wrap-distance-right:9pt;mso-wrap-distance-bottom:0;mso-position-horizontal:absolute;mso-position-horizontal-relative:text;mso-position-vertical:absolute;mso-position-vertical-relative:text;mso-width-percent:0;mso-height-percent:0;mso-width-relative:margin;mso-height-relative:margin;v-text-anchor:middle" o:gfxdata="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" filled="f" strokecolor="#5f497a [2407]">
-                <v:shadow on="t" opacity="22937f" mv:blur="40000f" origin=",.5" offset="0,23000emu"/>
-                <v:textbox>
-                  <w:txbxContent>
-                    <w:p>
-                      <w:pPr>
-                        <w:jc w:val="center"/>
-                        <w:rPr>
-                          <w:color w:val="948A54" w:themeColor="background2" w:themeShade="80"/>
-                        </w:rPr>
-                      </w:pPr>
-                    </w:p>
-                  </w:txbxContent>
-                </v:textbox>
-                <w10:wrap type="through"/>
-              </v:rect>
-            </w:pict>
-          </mc:Fallback>
-        </mc:AlternateContent>
-      </w:r>
-      <w:r>
-        <w:rPr>
-          <w:noProof/>
-          <w:lang w:val="en-US"/>
-        </w:rPr>
-        <mc:AlternateContent>
-          <mc:Choice Requires="wps">
-            <w:drawing>
-              <wp:anchor distT="0" distB="0" distL="114300" distR="114300" simplePos="0" relativeHeight="251749376" behindDoc="0" locked="0" layoutInCell="1" allowOverlap="1" wp14:anchorId="0D2502B5" wp14:editId="31A8D52F">
-                <wp:simplePos x="0" y="0"/>
-                <wp:positionH relativeFrom="column">
-                  <wp:posOffset>-342900</wp:posOffset>
-                </wp:positionH>
-                <wp:positionV relativeFrom="paragraph">
-                  <wp:posOffset>914400</wp:posOffset>
-                </wp:positionV>
-                <wp:extent cx="800100" cy="228600"/>
-                <wp:effectExtent l="50800" t="25400" r="88900" b="101600"/>
-                <wp:wrapThrough wrapText="bothSides">
-                  <wp:wrapPolygon edited="0">
-                    <wp:start x="-1371" y="-2400"/>
-                    <wp:lineTo x="-1371" y="28800"/>
-                    <wp:lineTo x="23314" y="28800"/>
-                    <wp:lineTo x="23314" y="-2400"/>
-                    <wp:lineTo x="-1371" y="-2400"/>
-                  </wp:wrapPolygon>
-                </wp:wrapThrough>
-                <wp:docPr id="83" name="Rectangle 83"/>
-                <wp:cNvGraphicFramePr/>
-                <a:graphic xmlns:a="http://schemas.openxmlformats.org/drawingml/2006/main">
-                  <a:graphicData uri="http://schemas.microsoft.com/office/word/2010/wordprocessingShape">
-                    <wps:wsp>
-                      <wps:cNvSpPr/>
-                      <wps:spPr>
-                        <a:xfrm>
-                          <a:off x="0" y="0"/>
-                          <a:ext cx="800100" cy="228600"/>
-                        </a:xfrm>
-                        <a:prstGeom prst="rect">
-                          <a:avLst/>
-                        </a:prstGeom>
-                        <a:noFill/>
-                        <a:ln>
-                          <a:solidFill>
-                            <a:schemeClr val="accent4">
-                              <a:lumMod val="75000"/>
-                            </a:schemeClr>
-                          </a:solidFill>
-                        </a:ln>
-                      </wps:spPr>
-                      <wps:style>
-                        <a:lnRef idx="1">
-                          <a:schemeClr val="accent1"/>
-                        </a:lnRef>
-                        <a:fillRef idx="3">
-                          <a:schemeClr val="accent1"/>
-                        </a:fillRef>
-                        <a:effectRef idx="2">
-                          <a:schemeClr val="accent1"/>
-                        </a:effectRef>
-                        <a:fontRef idx="minor">
-                          <a:schemeClr val="lt1"/>
-                        </a:fontRef>
-                      </wps:style>
-                      <wps:txbx>
-                        <w:txbxContent>
-                          <w:p>
-                            <w:pPr>
-                              <w:jc w:val="center"/>
-                              <w:rPr>
-                                <w:color w:val="948A54" w:themeColor="background2" w:themeShade="80"/>
-                              </w:rPr>
-                            </w:pPr>
-                          </w:p>
-                        </w:txbxContent>
-                      </wps:txbx>
-                      <wps:bodyPr rot="0" spcFirstLastPara="0" vertOverflow="overflow" horzOverflow="overflow" vert="horz" wrap="square" lIns="91440" tIns="45720" rIns="91440" bIns="45720" numCol="1" spcCol="0" rtlCol="0" fromWordArt="0" anchor="ctr" anchorCtr="0" forceAA="0" compatLnSpc="1">
-                        <a:prstTxWarp prst="textNoShape">
-                          <a:avLst/>
-                        </a:prstTxWarp>
-                        <a:noAutofit/>
-                      </wps:bodyPr>
-                    </wps:wsp>
-                  </a:graphicData>
-                </a:graphic>
-                <wp14:sizeRelH relativeFrom="margin">
-                  <wp14:pctWidth>0</wp14:pctWidth>
-                </wp14:sizeRelH>
-                <wp14:sizeRelV relativeFrom="margin">
-                  <wp14:pctHeight>0</wp14:pctHeight>
-                </wp14:sizeRelV>
-              </wp:anchor>
-            </w:drawing>
-          </mc:Choice>
-          <mc:Fallback>
-            <w:pict>
-              <v:rect id="Rectangle 83" o:spid="_x0000_s1082" style="position:absolute;margin-left:-26.95pt;margin-top:1in;width:63pt;height:18pt;z-index:251749376;visibility:visible;mso-wrap-style:square;mso-width-percent:0;mso-height-percent:0;mso-wrap-distance-left:9pt;mso-wrap-distance-top:0;mso-wrap-distance-right:9pt;mso-wrap-distance-bottom:0;mso-position-horizontal:absolute;mso-position-horizontal-relative:text;mso-position-vertical:absolute;mso-position-vertical-relative:text;mso-width-percent:0;mso-height-percent:0;mso-width-relative:margin;mso-height-relative:margin;v-text-anchor:middle" o:gfxdata="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" filled="f" strokecolor="#5f497a [2407]">
-                <v:shadow on="t" opacity="22937f" mv:blur="40000f" origin=",.5" offset="0,23000emu"/>
-                <v:textbox>
-                  <w:txbxContent>
-                    <w:p>
-                      <w:pPr>
-                        <w:jc w:val="center"/>
-                        <w:rPr>
-                          <w:color w:val="948A54" w:themeColor="background2" w:themeShade="80"/>
-                        </w:rPr>
-                      </w:pPr>
-                    </w:p>
-                  </w:txbxContent>
-                </v:textbox>
-                <w10:wrap type="through"/>
-              </v:rect>
-            </w:pict>
-          </mc:Fallback>
-        </mc:AlternateContent>
-      </w:r>
-      <w:r>
-        <w:rPr>
-          <w:noProof/>
-          <w:lang w:val="en-US"/>
-        </w:rPr>
-        <mc:AlternateContent>
-          <mc:Choice Requires="wps">
-            <w:drawing>
-              <wp:anchor distT="0" distB="0" distL="114300" distR="114300" simplePos="0" relativeHeight="251755520" behindDoc="0" locked="0" layoutInCell="1" allowOverlap="1" wp14:anchorId="06564BDD" wp14:editId="3A182543">
+              <wp:anchor distT="0" distB="0" distL="114300" distR="114300" simplePos="0" relativeHeight="251755520" behindDoc="0" locked="0" layoutInCell="1" allowOverlap="1" wp14:anchorId="06564BDD" wp14:editId="797DFE94">
                 <wp:simplePos x="0" y="0"/>
                 <wp:positionH relativeFrom="column">
                   <wp:posOffset>-228600</wp:posOffset>
@@ -7029,7 +6696,7 @@
           </mc:Choice>
           <mc:Fallback>
             <w:pict>
-              <v:rect id="Rectangle 88" o:spid="_x0000_s1083" style="position:absolute;margin-left:-17.95pt;margin-top:2in;width:2in;height:126pt;z-index:251755520;visibility:visible;mso-wrap-style:square;mso-width-percent:0;mso-height-percent:0;mso-wrap-distance-left:9pt;mso-wrap-distance-top:0;mso-wrap-distance-right:9pt;mso-wrap-distance-bottom:0;mso-position-horizontal:absolute;mso-position-horizontal-relative:text;mso-position-vertical:absolute;mso-position-vertical-relative:text;mso-width-percent:0;mso-height-percent:0;mso-width-relative:margin;mso-height-relative:margin;v-text-anchor:middle" o:gfxdata="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" filled="f" strokecolor="#5f497a [2407]">
+              <v:rect id="Rectangle 88" o:spid="_x0000_s1080" style="position:absolute;margin-left:-17.95pt;margin-top:2in;width:2in;height:126pt;z-index:251755520;visibility:visible;mso-wrap-style:square;mso-width-percent:0;mso-height-percent:0;mso-wrap-distance-left:9pt;mso-wrap-distance-top:0;mso-wrap-distance-right:9pt;mso-wrap-distance-bottom:0;mso-position-horizontal:absolute;mso-position-horizontal-relative:text;mso-position-vertical:absolute;mso-position-vertical-relative:text;mso-width-percent:0;mso-height-percent:0;mso-width-relative:margin;mso-height-relative:margin;v-text-anchor:middle" o:gfxdata="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" filled="f" strokecolor="#5f497a [2407]">
                 <v:shadow on="t" opacity="22937f" mv:blur="40000f" origin=",.5" offset="0,23000emu"/>
                 <v:textbox>
                   <w:txbxContent>
@@ -7145,7 +6812,7 @@
           </mc:Choice>
           <mc:Fallback>
             <w:pict>
-              <v:rect id="Rectangle 90" o:spid="_x0000_s1084" style="position:absolute;margin-left:135pt;margin-top:2in;width:2in;height:126pt;z-index:251757568;visibility:visible;mso-wrap-style:square;mso-width-percent:0;mso-height-percent:0;mso-wrap-distance-left:9pt;mso-wrap-distance-top:0;mso-wrap-distance-right:9pt;mso-wrap-distance-bottom:0;mso-position-horizontal:absolute;mso-position-horizontal-relative:text;mso-position-vertical:absolute;mso-position-vertical-relative:text;mso-width-percent:0;mso-height-percent:0;mso-width-relative:margin;mso-height-relative:margin;v-text-anchor:middle" o:gfxdata="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" filled="f" strokecolor="#5f497a [2407]">
+              <v:rect id="Rectangle 90" o:spid="_x0000_s1081" style="position:absolute;margin-left:135pt;margin-top:2in;width:2in;height:126pt;z-index:251757568;visibility:visible;mso-wrap-style:square;mso-width-percent:0;mso-height-percent:0;mso-wrap-distance-left:9pt;mso-wrap-distance-top:0;mso-wrap-distance-right:9pt;mso-wrap-distance-bottom:0;mso-position-horizontal:absolute;mso-position-horizontal-relative:text;mso-position-vertical:absolute;mso-position-vertical-relative:text;mso-width-percent:0;mso-height-percent:0;mso-width-relative:margin;mso-height-relative:margin;v-text-anchor:middle" o:gfxdata="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" filled="f" strokecolor="#5f497a [2407]">
                 <v:shadow on="t" opacity="22937f" mv:blur="40000f" origin=",.5" offset="0,23000emu"/>
                 <v:textbox>
                   <w:txbxContent>
@@ -7261,7 +6928,7 @@
           </mc:Choice>
           <mc:Fallback>
             <w:pict>
-              <v:rect id="Rectangle 91" o:spid="_x0000_s1085" style="position:absolute;margin-left:4in;margin-top:2in;width:2in;height:126pt;z-index:251759616;visibility:visible;mso-wrap-style:square;mso-width-percent:0;mso-height-percent:0;mso-wrap-distance-left:9pt;mso-wrap-distance-top:0;mso-wrap-distance-right:9pt;mso-wrap-distance-bottom:0;mso-position-horizontal:absolute;mso-position-horizontal-relative:text;mso-position-vertical:absolute;mso-position-vertical-relative:text;mso-width-percent:0;mso-height-percent:0;mso-width-relative:margin;mso-height-relative:margin;v-text-anchor:middle" o:gfxdata="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" filled="f" strokecolor="#5f497a [2407]">
+              <v:rect id="Rectangle 91" o:spid="_x0000_s1082" style="position:absolute;margin-left:4in;margin-top:2in;width:2in;height:126pt;z-index:251759616;visibility:visible;mso-wrap-style:square;mso-width-percent:0;mso-height-percent:0;mso-wrap-distance-left:9pt;mso-wrap-distance-top:0;mso-wrap-distance-right:9pt;mso-wrap-distance-bottom:0;mso-position-horizontal:absolute;mso-position-horizontal-relative:text;mso-position-vertical:absolute;mso-position-vertical-relative:text;mso-width-percent:0;mso-height-percent:0;mso-width-relative:margin;mso-height-relative:margin;v-text-anchor:middle" o:gfxdata="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" filled="f" strokecolor="#5f497a [2407]">
                 <v:shadow on="t" opacity="22937f" mv:blur="40000f" origin=",.5" offset="0,23000emu"/>
                 <v:textbox>
                   <w:txbxContent>
@@ -8012,7 +7679,7 @@
           </mc:Choice>
           <mc:Fallback>
             <w:pict>
-              <v:shape id="Text Box 99" o:spid="_x0000_s1092" type="#_x0000_t202" style="position:absolute;margin-left:36pt;margin-top:3in;width:36pt;height:27pt;z-index:251771904;visibility:visible;mso-wrap-style:square;mso-width-percent:0;mso-height-percent:0;mso-wrap-distance-left:9pt;mso-wrap-distance-top:0;mso-wrap-distance-right:9pt;mso-wrap-distance-bottom:0;mso-position-horizontal:absolute;mso-position-horizontal-relative:text;mso-position-vertical:absolute;mso-position-vertical-relative:text;mso-width-percent:0;mso-height-percent:0;mso-width-relative:margin;mso-height-relative:margin;v-text-anchor:top" o:gfxdata="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" filled="f" stroked="f">
+              <v:shape id="Text Box 99" o:spid="_x0000_s1089" type="#_x0000_t202" style="position:absolute;margin-left:36pt;margin-top:3in;width:36pt;height:27pt;z-index:251771904;visibility:visible;mso-wrap-style:square;mso-width-percent:0;mso-height-percent:0;mso-wrap-distance-left:9pt;mso-wrap-distance-top:0;mso-wrap-distance-right:9pt;mso-wrap-distance-bottom:0;mso-position-horizontal:absolute;mso-position-horizontal-relative:text;mso-position-vertical:absolute;mso-position-vertical-relative:text;mso-width-percent:0;mso-height-percent:0;mso-width-relative:margin;mso-height-relative:margin;v-text-anchor:top" o:gfxdata="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" filled="f" stroked="f">
                 <v:textbox>
                   <w:txbxContent>
                     <w:p>
@@ -8261,126 +7928,7 @@
         <mc:AlternateContent>
           <mc:Choice Requires="wps">
             <w:drawing>
-              <wp:anchor distT="0" distB="0" distL="114300" distR="114300" simplePos="0" relativeHeight="251753472" behindDoc="0" locked="0" layoutInCell="1" allowOverlap="1" wp14:anchorId="55CFD1B3" wp14:editId="20ACB49E">
-                <wp:simplePos x="0" y="0"/>
-                <wp:positionH relativeFrom="column">
-                  <wp:posOffset>-342900</wp:posOffset>
-                </wp:positionH>
-                <wp:positionV relativeFrom="paragraph">
-                  <wp:posOffset>1257300</wp:posOffset>
-                </wp:positionV>
-                <wp:extent cx="798195" cy="914400"/>
-                <wp:effectExtent l="0" t="0" r="0" b="0"/>
-                <wp:wrapSquare wrapText="bothSides"/>
-                <wp:docPr id="86" name="Text Box 86"/>
-                <wp:cNvGraphicFramePr/>
-                <a:graphic xmlns:a="http://schemas.openxmlformats.org/drawingml/2006/main">
-                  <a:graphicData uri="http://schemas.microsoft.com/office/word/2010/wordprocessingShape">
-                    <wps:wsp>
-                      <wps:cNvSpPr txBox="1"/>
-                      <wps:spPr>
-                        <a:xfrm>
-                          <a:off x="0" y="0"/>
-                          <a:ext cx="798195" cy="914400"/>
-                        </a:xfrm>
-                        <a:prstGeom prst="rect">
-                          <a:avLst/>
-                        </a:prstGeom>
-                        <a:noFill/>
-                        <a:ln>
-                          <a:noFill/>
-                        </a:ln>
-                        <a:effectLst/>
-                        <a:extLst>
-                          <a:ext uri="{C572A759-6A51-4108-AA02-DFA0A04FC94B}">
-                            <ma14:wrappingTextBoxFlag xmlns:ma14="http://schemas.microsoft.com/office/mac/drawingml/2011/main"/>
-                          </a:ext>
-                        </a:extLst>
-                      </wps:spPr>
-                      <wps:style>
-                        <a:lnRef idx="0">
-                          <a:schemeClr val="accent1"/>
-                        </a:lnRef>
-                        <a:fillRef idx="0">
-                          <a:schemeClr val="accent1"/>
-                        </a:fillRef>
-                        <a:effectRef idx="0">
-                          <a:schemeClr val="accent1"/>
-                        </a:effectRef>
-                        <a:fontRef idx="minor">
-                          <a:schemeClr val="dk1"/>
-                        </a:fontRef>
-                      </wps:style>
-                      <wps:txbx>
-                        <w:txbxContent>
-                          <w:p>
-                            <w:r>
-                              <w:t>&lt;</w:t>
-                            </w:r>
-                            <w:proofErr w:type="spellStart"/>
-                            <w:r>
-                              <w:t>Button</w:t>
-                            </w:r>
-                            <w:proofErr w:type="spellEnd"/>
-                            <w:r>
-                              <w:t>&gt;</w:t>
-                            </w:r>
-                          </w:p>
-                        </w:txbxContent>
-                      </wps:txbx>
-                      <wps:bodyPr rot="0" spcFirstLastPara="0" vertOverflow="overflow" horzOverflow="overflow" vert="horz" wrap="none" lIns="91440" tIns="45720" rIns="91440" bIns="45720" numCol="1" spcCol="0" rtlCol="0" fromWordArt="0" anchor="t" anchorCtr="0" forceAA="0" compatLnSpc="1">
-                        <a:prstTxWarp prst="textNoShape">
-                          <a:avLst/>
-                        </a:prstTxWarp>
-                        <a:noAutofit/>
-                      </wps:bodyPr>
-                    </wps:wsp>
-                  </a:graphicData>
-                </a:graphic>
-                <wp14:sizeRelH relativeFrom="margin">
-                  <wp14:pctWidth>0</wp14:pctWidth>
-                </wp14:sizeRelH>
-                <wp14:sizeRelV relativeFrom="margin">
-                  <wp14:pctHeight>0</wp14:pctHeight>
-                </wp14:sizeRelV>
-              </wp:anchor>
-            </w:drawing>
-          </mc:Choice>
-          <mc:Fallback>
-            <w:pict>
-              <v:shape id="Text Box 86" o:spid="_x0000_s1090" type="#_x0000_t202" style="position:absolute;margin-left:-26.95pt;margin-top:99pt;width:62.85pt;height:1in;z-index:251753472;visibility:visible;mso-wrap-style:none;mso-width-percent:0;mso-height-percent:0;mso-wrap-distance-left:9pt;mso-wrap-distance-top:0;mso-wrap-distance-right:9pt;mso-wrap-distance-bottom:0;mso-position-horizontal:absolute;mso-position-horizontal-relative:text;mso-position-vertical:absolute;mso-position-vertical-relative:text;mso-width-percent:0;mso-height-percent:0;mso-width-relative:margin;mso-height-relative:margin;v-text-anchor:top" o:gfxdata="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" filled="f" stroked="f">
-                <v:textbox>
-                  <w:txbxContent>
-                    <w:p>
-                      <w:r>
-                        <w:t>&lt;</w:t>
-                      </w:r>
-                      <w:proofErr w:type="spellStart"/>
-                      <w:r>
-                        <w:t>Button</w:t>
-                      </w:r>
-                      <w:proofErr w:type="spellEnd"/>
-                      <w:r>
-                        <w:t>&gt;</w:t>
-                      </w:r>
-                    </w:p>
-                  </w:txbxContent>
-                </v:textbox>
-                <w10:wrap type="square"/>
-              </v:shape>
-            </w:pict>
-          </mc:Fallback>
-        </mc:AlternateContent>
-      </w:r>
-      <w:r>
-        <w:rPr>
-          <w:noProof/>
-          <w:lang w:val="en-US"/>
-        </w:rPr>
-        <mc:AlternateContent>
-          <mc:Choice Requires="wps">
-            <w:drawing>
-              <wp:anchor distT="0" distB="0" distL="114300" distR="114300" simplePos="0" relativeHeight="251747328" behindDoc="0" locked="0" layoutInCell="1" allowOverlap="1" wp14:anchorId="1C99DD27" wp14:editId="0783B25E">
+              <wp:anchor distT="0" distB="0" distL="114300" distR="114300" simplePos="0" relativeHeight="251747328" behindDoc="0" locked="0" layoutInCell="1" allowOverlap="1" wp14:anchorId="1C99DD27" wp14:editId="78A1A84C">
                 <wp:simplePos x="0" y="0"/>
                 <wp:positionH relativeFrom="column">
                   <wp:posOffset>-457200</wp:posOffset>
@@ -8459,7 +8007,7 @@
           </mc:Choice>
           <mc:Fallback>
             <w:pict>
-              <v:shape id="Text Box 64" o:spid="_x0000_s1096" type="#_x0000_t202" style="position:absolute;margin-left:-35.95pt;margin-top:36pt;width:45pt;height:27pt;z-index:251747328;visibility:visible;mso-wrap-style:square;mso-width-percent:0;mso-height-percent:0;mso-wrap-distance-left:9pt;mso-wrap-distance-top:0;mso-wrap-distance-right:9pt;mso-wrap-distance-bottom:0;mso-position-horizontal:absolute;mso-position-horizontal-relative:text;mso-position-vertical:absolute;mso-position-vertical-relative:text;mso-width-percent:0;mso-height-percent:0;mso-width-relative:margin;mso-height-relative:margin;v-text-anchor:top" o:gfxdata="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" filled="f" stroked="f">
+              <v:shape id="Text Box 64" o:spid="_x0000_s1092" type="#_x0000_t202" style="position:absolute;margin-left:-35.95pt;margin-top:36pt;width:45pt;height:27pt;z-index:251747328;visibility:visible;mso-wrap-style:square;mso-width-percent:0;mso-height-percent:0;mso-wrap-distance-left:9pt;mso-wrap-distance-top:0;mso-wrap-distance-right:9pt;mso-wrap-distance-bottom:0;mso-position-horizontal:absolute;mso-position-horizontal-relative:text;mso-position-vertical:absolute;mso-position-vertical-relative:text;mso-width-percent:0;mso-height-percent:0;mso-width-relative:margin;mso-height-relative:margin;v-text-anchor:top" o:gfxdata="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" filled="f" stroked="f">
                 <v:textbox>
                   <w:txbxContent>
                     <w:p>
@@ -8475,7 +8023,6 @@
           </mc:Fallback>
         </mc:AlternateContent>
       </w:r>
-      <w:bookmarkStart w:id="0" w:name="_GoBack"/>
       <w:r>
         <w:rPr>
           <w:noProof/>
@@ -8559,7 +8106,6 @@
           </mc:Fallback>
         </mc:AlternateContent>
       </w:r>
-      <w:bookmarkEnd w:id="0"/>
       <w:r>
         <w:rPr>
           <w:noProof/>
